--- a/viewroot/input_event_view.docx
+++ b/viewroot/input_event_view.docx
@@ -1,6 +1,6 @@
 
 <file path=word/document.xml><?xml version="1.0" encoding="utf-8"?>
-<w:document xmlns:wpc="http://schemas.microsoft.com/office/word/2010/wordprocessingCanvas" xmlns:mc="http://schemas.openxmlformats.org/markup-compatibility/2006" xmlns:o="urn:schemas-microsoft-com:office:office" xmlns:r="http://schemas.openxmlformats.org/officeDocument/2006/relationships" xmlns:m="http://schemas.openxmlformats.org/officeDocument/2006/math" xmlns:v="urn:schemas-microsoft-com:vml" xmlns:wp14="http://schemas.microsoft.com/office/word/2010/wordprocessingDrawing" xmlns:wp="http://schemas.openxmlformats.org/drawingml/2006/wordprocessingDrawing" xmlns:w="http://schemas.openxmlformats.org/wordprocessingml/2006/main" xmlns:w14="http://schemas.microsoft.com/office/word/2010/wordml" xmlns:w10="urn:schemas-microsoft-com:office:word" xmlns:w15="http://schemas.microsoft.com/office/word/2012/wordml" xmlns:wpg="http://schemas.microsoft.com/office/word/2010/wordprocessingGroup" xmlns:wpi="http://schemas.microsoft.com/office/word/2010/wordprocessingInk" xmlns:wne="http://schemas.microsoft.com/office/word/2006/wordml" xmlns:wps="http://schemas.microsoft.com/office/word/2010/wordprocessingShape" mc:Ignorable="w14 w15 wp14">
+<w:document xmlns:wpc="http://schemas.microsoft.com/office/word/2010/wordprocessingCanvas" xmlns:mc="http://schemas.openxmlformats.org/markup-compatibility/2006" xmlns:o="urn:schemas-microsoft-com:office:office" xmlns:r="http://schemas.openxmlformats.org/officeDocument/2006/relationships" xmlns:m="http://schemas.openxmlformats.org/officeDocument/2006/math" xmlns:v="urn:schemas-microsoft-com:vml" xmlns:wp14="http://schemas.microsoft.com/office/word/2010/wordprocessingDrawing" xmlns:wp="http://schemas.openxmlformats.org/drawingml/2006/wordprocessingDrawing" xmlns:w="http://schemas.openxmlformats.org/wordprocessingml/2006/main" xmlns:w14="http://schemas.microsoft.com/office/word/2010/wordml" xmlns:w10="urn:schemas-microsoft-com:office:word" xmlns:w15="http://schemas.microsoft.com/office/word/2012/wordml" xmlns:wpg="http://schemas.microsoft.com/office/word/2010/wordprocessingGroup" xmlns:wpi="http://schemas.microsoft.com/office/word/2010/wordprocessingInk" xmlns:wne="http://schemas.microsoft.com/office/word/2006/wordml" xmlns:wps="http://schemas.microsoft.com/office/word/2010/wordprocessingShape" xmlns:wpsCustomData="http://www.wps.cn/officeDocument/2013/wpsCustomData" mc:Ignorable="w14 w15 wp14">
   <w:body>
     <w:p>
       <w:pPr>
@@ -408,7 +408,6 @@
       </w:pPr>
     </w:p>
     <w:p>
-      <w:pPr/>
       <w:r>
         <w:drawing>
           <wp:inline distT="0" distB="0" distL="114300" distR="114300">
@@ -455,7 +454,6 @@
       </w:r>
     </w:p>
     <w:p>
-      <w:pPr/>
       <w:r>
         <w:drawing>
           <wp:inline distT="0" distB="0" distL="114300" distR="114300">
@@ -501,11 +499,8 @@
         </w:drawing>
       </w:r>
     </w:p>
-    <w:p>
-      <w:pPr/>
-    </w:p>
-    <w:p>
-      <w:pPr/>
+    <w:p/>
+    <w:p>
       <w:r>
         <w:drawing>
           <wp:inline distT="0" distB="0" distL="114300" distR="114300">
@@ -552,7 +547,6 @@
       </w:r>
     </w:p>
     <w:p>
-      <w:pPr/>
       <w:r>
         <w:drawing>
           <wp:inline distT="0" distB="0" distL="114300" distR="114300">
@@ -598,11 +592,8 @@
         </w:drawing>
       </w:r>
     </w:p>
-    <w:p>
-      <w:pPr/>
-    </w:p>
-    <w:p>
-      <w:pPr/>
+    <w:p/>
+    <w:p>
       <w:r>
         <w:drawing>
           <wp:inline distT="0" distB="0" distL="114300" distR="114300">
@@ -648,11 +639,8 @@
         </w:drawing>
       </w:r>
     </w:p>
-    <w:p>
-      <w:pPr/>
-    </w:p>
-    <w:p>
-      <w:pPr/>
+    <w:p/>
+    <w:p>
       <w:r>
         <w:drawing>
           <wp:inline distT="0" distB="0" distL="114300" distR="114300">
@@ -698,15 +686,9 @@
         </w:drawing>
       </w:r>
     </w:p>
-    <w:p>
-      <w:pPr/>
-    </w:p>
-    <w:p>
-      <w:pPr/>
-    </w:p>
-    <w:p>
-      <w:pPr/>
-    </w:p>
+    <w:p/>
+    <w:p/>
+    <w:p/>
     <w:p>
       <w:pPr>
         <w:rPr>
@@ -895,7 +877,7 @@
     </w:p>
     <w:p>
       <w:pPr>
-        <w:ind w:firstLine="420" w:firstLineChars="200"/>
+        <w:ind w:firstLine="422" w:firstLineChars="200"/>
         <w:rPr>
           <w:rFonts w:hint="eastAsia"/>
           <w:b/>
@@ -915,7 +897,7 @@
     </w:p>
     <w:p>
       <w:pPr>
-        <w:ind w:firstLine="420" w:firstLineChars="200"/>
+        <w:ind w:firstLine="422" w:firstLineChars="200"/>
         <w:rPr>
           <w:rFonts w:hint="eastAsia"/>
           <w:b/>
@@ -935,7 +917,7 @@
     </w:p>
     <w:p>
       <w:pPr>
-        <w:ind w:firstLine="420" w:firstLineChars="200"/>
+        <w:ind w:firstLine="422" w:firstLineChars="200"/>
         <w:rPr>
           <w:rFonts w:hint="eastAsia"/>
           <w:b/>
@@ -955,7 +937,7 @@
     </w:p>
     <w:p>
       <w:pPr>
-        <w:ind w:firstLine="420" w:firstLineChars="200"/>
+        <w:ind w:firstLine="422" w:firstLineChars="200"/>
         <w:rPr>
           <w:rFonts w:hint="eastAsia"/>
           <w:b/>
@@ -975,7 +957,7 @@
     </w:p>
     <w:p>
       <w:pPr>
-        <w:ind w:firstLine="420" w:firstLineChars="200"/>
+        <w:ind w:firstLine="422" w:firstLineChars="200"/>
         <w:rPr>
           <w:rFonts w:hint="eastAsia"/>
           <w:b/>
@@ -995,7 +977,7 @@
     </w:p>
     <w:p>
       <w:pPr>
-        <w:ind w:firstLine="420" w:firstLineChars="200"/>
+        <w:ind w:firstLine="422" w:firstLineChars="200"/>
         <w:rPr>
           <w:rFonts w:hint="eastAsia"/>
           <w:b/>
@@ -1015,7 +997,7 @@
     </w:p>
     <w:p>
       <w:pPr>
-        <w:ind w:firstLine="420" w:firstLineChars="200"/>
+        <w:ind w:firstLine="422" w:firstLineChars="200"/>
         <w:rPr>
           <w:rFonts w:hint="eastAsia"/>
           <w:b/>
@@ -1035,7 +1017,7 @@
     </w:p>
     <w:p>
       <w:pPr>
-        <w:ind w:firstLine="420" w:firstLineChars="200"/>
+        <w:ind w:firstLine="422" w:firstLineChars="200"/>
         <w:rPr>
           <w:rFonts w:hint="eastAsia"/>
           <w:b/>
@@ -3988,8 +3970,6132 @@
           <w:lang w:val="en-US" w:eastAsia="zh-CN"/>
         </w:rPr>
       </w:pPr>
+    </w:p>
+    <w:p>
+      <w:pPr>
+        <w:widowControl w:val="0"/>
+        <w:numPr>
+          <w:ilvl w:val="0"/>
+          <w:numId w:val="0"/>
+        </w:numPr>
+        <w:jc w:val="both"/>
+        <w:rPr>
+          <w:rFonts w:hint="eastAsia"/>
+          <w:b/>
+          <w:bCs/>
+          <w:lang w:val="en-US" w:eastAsia="zh-CN"/>
+        </w:rPr>
+      </w:pPr>
+    </w:p>
+    <w:p>
+      <w:pPr>
+        <w:widowControl w:val="0"/>
+        <w:numPr>
+          <w:ilvl w:val="0"/>
+          <w:numId w:val="0"/>
+        </w:numPr>
+        <w:jc w:val="both"/>
+        <w:rPr>
+          <w:rFonts w:hint="eastAsia"/>
+          <w:b/>
+          <w:bCs/>
+          <w:lang w:val="en-US" w:eastAsia="zh-CN"/>
+        </w:rPr>
+      </w:pPr>
+    </w:p>
+    <w:p>
+      <w:pPr>
+        <w:widowControl w:val="0"/>
+        <w:numPr>
+          <w:ilvl w:val="0"/>
+          <w:numId w:val="0"/>
+        </w:numPr>
+        <w:jc w:val="both"/>
+        <w:rPr>
+          <w:rFonts w:hint="eastAsia"/>
+          <w:b/>
+          <w:bCs/>
+          <w:lang w:val="en-US" w:eastAsia="zh-CN"/>
+        </w:rPr>
+      </w:pPr>
+    </w:p>
+    <w:p>
+      <w:pPr>
+        <w:widowControl w:val="0"/>
+        <w:numPr>
+          <w:ilvl w:val="0"/>
+          <w:numId w:val="0"/>
+        </w:numPr>
+        <w:jc w:val="both"/>
+        <w:rPr>
+          <w:rFonts w:hint="eastAsia"/>
+          <w:b/>
+          <w:bCs/>
+          <w:lang w:val="en-US" w:eastAsia="zh-CN"/>
+        </w:rPr>
+      </w:pPr>
+    </w:p>
+    <w:p>
+      <w:pPr>
+        <w:widowControl w:val="0"/>
+        <w:numPr>
+          <w:ilvl w:val="0"/>
+          <w:numId w:val="0"/>
+        </w:numPr>
+        <w:jc w:val="both"/>
+        <w:rPr>
+          <w:rFonts w:hint="eastAsia"/>
+          <w:b/>
+          <w:bCs/>
+          <w:lang w:val="en-US" w:eastAsia="zh-CN"/>
+        </w:rPr>
+      </w:pPr>
+    </w:p>
+    <w:p>
+      <w:pPr>
+        <w:widowControl w:val="0"/>
+        <w:numPr>
+          <w:ilvl w:val="0"/>
+          <w:numId w:val="0"/>
+        </w:numPr>
+        <w:jc w:val="both"/>
+        <w:rPr>
+          <w:rFonts w:hint="eastAsia"/>
+          <w:b/>
+          <w:bCs/>
+          <w:lang w:val="en-US" w:eastAsia="zh-CN"/>
+        </w:rPr>
+      </w:pPr>
+    </w:p>
+    <w:p>
+      <w:pPr>
+        <w:widowControl w:val="0"/>
+        <w:numPr>
+          <w:ilvl w:val="0"/>
+          <w:numId w:val="0"/>
+        </w:numPr>
+        <w:jc w:val="both"/>
+        <w:rPr>
+          <w:rFonts w:hint="eastAsia"/>
+          <w:b/>
+          <w:bCs/>
+          <w:lang w:val="en-US" w:eastAsia="zh-CN"/>
+        </w:rPr>
+      </w:pPr>
+    </w:p>
+    <w:p>
+      <w:pPr>
+        <w:widowControl w:val="0"/>
+        <w:numPr>
+          <w:ilvl w:val="0"/>
+          <w:numId w:val="0"/>
+        </w:numPr>
+        <w:jc w:val="both"/>
+        <w:rPr>
+          <w:rFonts w:hint="eastAsia"/>
+          <w:b/>
+          <w:bCs/>
+          <w:lang w:val="en-US" w:eastAsia="zh-CN"/>
+        </w:rPr>
+      </w:pPr>
+    </w:p>
+    <w:p>
+      <w:pPr>
+        <w:widowControl w:val="0"/>
+        <w:numPr>
+          <w:ilvl w:val="0"/>
+          <w:numId w:val="0"/>
+        </w:numPr>
+        <w:jc w:val="both"/>
+        <w:rPr>
+          <w:rFonts w:hint="eastAsia"/>
+          <w:b/>
+          <w:bCs/>
+          <w:lang w:val="en-US" w:eastAsia="zh-CN"/>
+        </w:rPr>
+      </w:pPr>
+    </w:p>
+    <w:p>
+      <w:pPr>
+        <w:widowControl w:val="0"/>
+        <w:numPr>
+          <w:ilvl w:val="0"/>
+          <w:numId w:val="0"/>
+        </w:numPr>
+        <w:jc w:val="both"/>
+        <w:rPr>
+          <w:rFonts w:hint="eastAsia"/>
+          <w:b/>
+          <w:bCs/>
+          <w:lang w:val="en-US" w:eastAsia="zh-CN"/>
+        </w:rPr>
+      </w:pPr>
+    </w:p>
+    <w:p>
+      <w:pPr>
+        <w:widowControl w:val="0"/>
+        <w:numPr>
+          <w:ilvl w:val="0"/>
+          <w:numId w:val="0"/>
+        </w:numPr>
+        <w:jc w:val="both"/>
+        <w:rPr>
+          <w:rFonts w:hint="eastAsia"/>
+          <w:b/>
+          <w:bCs/>
+          <w:lang w:val="en-US" w:eastAsia="zh-CN"/>
+        </w:rPr>
+      </w:pPr>
+    </w:p>
+    <w:p>
+      <w:pPr>
+        <w:widowControl w:val="0"/>
+        <w:numPr>
+          <w:ilvl w:val="0"/>
+          <w:numId w:val="0"/>
+        </w:numPr>
+        <w:jc w:val="both"/>
+        <w:rPr>
+          <w:rFonts w:hint="eastAsia"/>
+          <w:b/>
+          <w:bCs/>
+          <w:lang w:val="en-US" w:eastAsia="zh-CN"/>
+        </w:rPr>
+      </w:pPr>
+    </w:p>
+    <w:p>
+      <w:pPr>
+        <w:widowControl w:val="0"/>
+        <w:numPr>
+          <w:ilvl w:val="0"/>
+          <w:numId w:val="0"/>
+        </w:numPr>
+        <w:jc w:val="both"/>
+        <w:rPr>
+          <w:rFonts w:hint="eastAsia"/>
+          <w:b/>
+          <w:bCs/>
+          <w:lang w:val="en-US" w:eastAsia="zh-CN"/>
+        </w:rPr>
+      </w:pPr>
+    </w:p>
+    <w:p>
+      <w:pPr>
+        <w:widowControl w:val="0"/>
+        <w:numPr>
+          <w:ilvl w:val="0"/>
+          <w:numId w:val="0"/>
+        </w:numPr>
+        <w:jc w:val="both"/>
+        <w:rPr>
+          <w:rFonts w:hint="eastAsia"/>
+          <w:b/>
+          <w:bCs/>
+          <w:lang w:val="en-US" w:eastAsia="zh-CN"/>
+        </w:rPr>
+      </w:pPr>
+    </w:p>
+    <w:p>
+      <w:pPr>
+        <w:widowControl w:val="0"/>
+        <w:numPr>
+          <w:ilvl w:val="0"/>
+          <w:numId w:val="0"/>
+        </w:numPr>
+        <w:jc w:val="both"/>
+        <w:rPr>
+          <w:rFonts w:hint="eastAsia"/>
+          <w:b/>
+          <w:bCs/>
+          <w:lang w:val="en-US" w:eastAsia="zh-CN"/>
+        </w:rPr>
+      </w:pPr>
+    </w:p>
+    <w:p>
+      <w:pPr>
+        <w:widowControl w:val="0"/>
+        <w:numPr>
+          <w:ilvl w:val="0"/>
+          <w:numId w:val="0"/>
+        </w:numPr>
+        <w:jc w:val="both"/>
+        <w:rPr>
+          <w:rFonts w:hint="eastAsia"/>
+          <w:b/>
+          <w:bCs/>
+          <w:lang w:val="en-US" w:eastAsia="zh-CN"/>
+        </w:rPr>
+      </w:pPr>
+    </w:p>
+    <w:p>
+      <w:pPr>
+        <w:widowControl w:val="0"/>
+        <w:numPr>
+          <w:ilvl w:val="0"/>
+          <w:numId w:val="0"/>
+        </w:numPr>
+        <w:jc w:val="both"/>
+        <w:rPr>
+          <w:rFonts w:hint="eastAsia"/>
+          <w:b/>
+          <w:bCs/>
+          <w:lang w:val="en-US" w:eastAsia="zh-CN"/>
+        </w:rPr>
+      </w:pPr>
+    </w:p>
+    <w:p>
+      <w:pPr>
+        <w:widowControl w:val="0"/>
+        <w:numPr>
+          <w:ilvl w:val="0"/>
+          <w:numId w:val="0"/>
+        </w:numPr>
+        <w:jc w:val="both"/>
+        <w:rPr>
+          <w:rFonts w:hint="eastAsia"/>
+          <w:b/>
+          <w:bCs/>
+          <w:lang w:val="en-US" w:eastAsia="zh-CN"/>
+        </w:rPr>
+      </w:pPr>
+    </w:p>
+    <w:p>
+      <w:pPr>
+        <w:widowControl w:val="0"/>
+        <w:numPr>
+          <w:ilvl w:val="0"/>
+          <w:numId w:val="0"/>
+        </w:numPr>
+        <w:jc w:val="both"/>
+        <w:rPr>
+          <w:rFonts w:hint="eastAsia"/>
+          <w:b/>
+          <w:bCs/>
+          <w:lang w:val="en-US" w:eastAsia="zh-CN"/>
+        </w:rPr>
+      </w:pPr>
+    </w:p>
+    <w:p>
+      <w:pPr>
+        <w:widowControl w:val="0"/>
+        <w:numPr>
+          <w:ilvl w:val="0"/>
+          <w:numId w:val="0"/>
+        </w:numPr>
+        <w:jc w:val="both"/>
+        <w:rPr>
+          <w:rFonts w:hint="eastAsia"/>
+          <w:b/>
+          <w:bCs/>
+          <w:lang w:val="en-US" w:eastAsia="zh-CN"/>
+        </w:rPr>
+      </w:pPr>
+    </w:p>
+    <w:p>
+      <w:pPr>
+        <w:widowControl w:val="0"/>
+        <w:numPr>
+          <w:ilvl w:val="0"/>
+          <w:numId w:val="0"/>
+        </w:numPr>
+        <w:jc w:val="both"/>
+        <w:rPr>
+          <w:rFonts w:hint="eastAsia"/>
+          <w:b/>
+          <w:bCs/>
+          <w:lang w:val="en-US" w:eastAsia="zh-CN"/>
+        </w:rPr>
+      </w:pPr>
+    </w:p>
+    <w:p>
+      <w:pPr>
+        <w:widowControl w:val="0"/>
+        <w:numPr>
+          <w:ilvl w:val="0"/>
+          <w:numId w:val="0"/>
+        </w:numPr>
+        <w:jc w:val="both"/>
+        <w:rPr>
+          <w:rFonts w:hint="eastAsia"/>
+          <w:b/>
+          <w:bCs/>
+          <w:lang w:val="en-US" w:eastAsia="zh-CN"/>
+        </w:rPr>
+      </w:pPr>
+    </w:p>
+    <w:p>
+      <w:pPr>
+        <w:widowControl w:val="0"/>
+        <w:numPr>
+          <w:ilvl w:val="0"/>
+          <w:numId w:val="0"/>
+        </w:numPr>
+        <w:jc w:val="both"/>
+        <w:rPr>
+          <w:rFonts w:hint="eastAsia"/>
+          <w:b/>
+          <w:bCs/>
+          <w:lang w:val="en-US" w:eastAsia="zh-CN"/>
+        </w:rPr>
+      </w:pPr>
+    </w:p>
+    <w:p>
+      <w:pPr>
+        <w:widowControl w:val="0"/>
+        <w:numPr>
+          <w:ilvl w:val="0"/>
+          <w:numId w:val="0"/>
+        </w:numPr>
+        <w:jc w:val="both"/>
+        <w:rPr>
+          <w:rFonts w:hint="eastAsia"/>
+          <w:b/>
+          <w:bCs/>
+          <w:lang w:val="en-US" w:eastAsia="zh-CN"/>
+        </w:rPr>
+      </w:pPr>
+    </w:p>
+    <w:p>
+      <w:pPr>
+        <w:widowControl w:val="0"/>
+        <w:numPr>
+          <w:ilvl w:val="0"/>
+          <w:numId w:val="0"/>
+        </w:numPr>
+        <w:jc w:val="both"/>
+        <w:rPr>
+          <w:rFonts w:hint="eastAsia"/>
+          <w:b/>
+          <w:bCs/>
+          <w:lang w:val="en-US" w:eastAsia="zh-CN"/>
+        </w:rPr>
+      </w:pPr>
+    </w:p>
+    <w:p>
+      <w:pPr>
+        <w:widowControl w:val="0"/>
+        <w:numPr>
+          <w:ilvl w:val="0"/>
+          <w:numId w:val="0"/>
+        </w:numPr>
+        <w:jc w:val="both"/>
+        <w:rPr>
+          <w:rFonts w:hint="eastAsia"/>
+          <w:b/>
+          <w:bCs/>
+          <w:lang w:val="en-US" w:eastAsia="zh-CN"/>
+        </w:rPr>
+      </w:pPr>
+    </w:p>
+    <w:p>
+      <w:pPr>
+        <w:widowControl w:val="0"/>
+        <w:numPr>
+          <w:ilvl w:val="0"/>
+          <w:numId w:val="0"/>
+        </w:numPr>
+        <w:jc w:val="both"/>
+        <w:rPr>
+          <w:rFonts w:hint="eastAsia"/>
+          <w:b/>
+          <w:bCs/>
+          <w:lang w:val="en-US" w:eastAsia="zh-CN"/>
+        </w:rPr>
+      </w:pPr>
+      <w:r>
+        <w:rPr>
+          <w:sz w:val="21"/>
+        </w:rPr>
+        <mc:AlternateContent>
+          <mc:Choice Requires="wps">
+            <w:drawing>
+              <wp:anchor distT="0" distB="0" distL="114300" distR="114300" simplePos="0" relativeHeight="251661312" behindDoc="0" locked="0" layoutInCell="1" allowOverlap="1">
+                <wp:simplePos x="0" y="0"/>
+                <wp:positionH relativeFrom="column">
+                  <wp:posOffset>-12065</wp:posOffset>
+                </wp:positionH>
+                <wp:positionV relativeFrom="paragraph">
+                  <wp:posOffset>53340</wp:posOffset>
+                </wp:positionV>
+                <wp:extent cx="5293995" cy="8966835"/>
+                <wp:effectExtent l="4445" t="4445" r="16510" b="20320"/>
+                <wp:wrapNone/>
+                <wp:docPr id="11" name="文本框 11"/>
+                <wp:cNvGraphicFramePr/>
+                <a:graphic xmlns:a="http://schemas.openxmlformats.org/drawingml/2006/main">
+                  <a:graphicData uri="http://schemas.microsoft.com/office/word/2010/wordprocessingShape">
+                    <wps:wsp>
+                      <wps:cNvSpPr txBox="1"/>
+                      <wps:spPr>
+                        <a:xfrm>
+                          <a:off x="0" y="0"/>
+                          <a:ext cx="5293995" cy="8966835"/>
+                        </a:xfrm>
+                        <a:prstGeom prst="rect">
+                          <a:avLst/>
+                        </a:prstGeom>
+                        <a:solidFill>
+                          <a:schemeClr val="lt1"/>
+                        </a:solidFill>
+                        <a:ln w="6350">
+                          <a:solidFill>
+                            <a:prstClr val="black"/>
+                          </a:solidFill>
+                        </a:ln>
+                      </wps:spPr>
+                      <wps:style>
+                        <a:lnRef idx="0">
+                          <a:schemeClr val="accent1"/>
+                        </a:lnRef>
+                        <a:fillRef idx="0">
+                          <a:schemeClr val="accent1"/>
+                        </a:fillRef>
+                        <a:effectRef idx="0">
+                          <a:schemeClr val="accent1"/>
+                        </a:effectRef>
+                        <a:fontRef idx="minor">
+                          <a:schemeClr val="dk1"/>
+                        </a:fontRef>
+                      </wps:style>
+                      <wps:txbx>
+                        <w:txbxContent>
+                          <w:p>
+                            <w:pPr>
+                              <w:rPr>
+                                <w:rFonts w:hint="eastAsia"/>
+                                <w:b/>
+                                <w:bCs/>
+                                <w:color w:val="00B050"/>
+                                <w:sz w:val="18"/>
+                                <w:szCs w:val="18"/>
+                                <w:lang w:val="en-US" w:eastAsia="zh-CN"/>
+                              </w:rPr>
+                            </w:pPr>
+                            <w:r>
+                              <w:rPr>
+                                <w:rFonts w:hint="eastAsia"/>
+                                <w:b/>
+                                <w:bCs/>
+                                <w:color w:val="00B050"/>
+                                <w:sz w:val="18"/>
+                                <w:szCs w:val="18"/>
+                                <w:lang w:val="en-US" w:eastAsia="zh-CN"/>
+                              </w:rPr>
+                              <w:t>//ViewGroup.java</w:t>
+                            </w:r>
+                          </w:p>
+                          <w:p>
+                            <w:pPr>
+                              <w:rPr>
+                                <w:rFonts w:hint="eastAsia" w:eastAsiaTheme="minorEastAsia"/>
+                                <w:b/>
+                                <w:bCs/>
+                                <w:color w:val="00B050"/>
+                                <w:sz w:val="18"/>
+                                <w:szCs w:val="18"/>
+                                <w:lang w:val="en-US" w:eastAsia="zh-CN"/>
+                              </w:rPr>
+                            </w:pPr>
+                            <w:r>
+                              <w:rPr>
+                                <w:rFonts w:hint="eastAsia"/>
+                                <w:b/>
+                                <w:bCs/>
+                                <w:color w:val="00B050"/>
+                                <w:sz w:val="18"/>
+                                <w:szCs w:val="18"/>
+                                <w:lang w:val="en-US" w:eastAsia="zh-CN"/>
+                              </w:rPr>
+                              <w:t>//调用ViewGroup的</w:t>
+                            </w:r>
+                            <w:r>
+                              <w:rPr>
+                                <w:rFonts w:hint="eastAsia"/>
+                                <w:b/>
+                                <w:bCs/>
+                                <w:color w:val="00B050"/>
+                                <w:sz w:val="18"/>
+                                <w:szCs w:val="18"/>
+                              </w:rPr>
+                              <w:t>dispatchTouchEvent</w:t>
+                            </w:r>
+                            <w:r>
+                              <w:rPr>
+                                <w:rFonts w:hint="eastAsia"/>
+                                <w:b/>
+                                <w:bCs/>
+                                <w:color w:val="00B050"/>
+                                <w:sz w:val="18"/>
+                                <w:szCs w:val="18"/>
+                                <w:lang w:eastAsia="zh-CN"/>
+                              </w:rPr>
+                              <w:t>函数进行</w:t>
+                            </w:r>
+                            <w:r>
+                              <w:rPr>
+                                <w:rFonts w:hint="eastAsia"/>
+                                <w:b/>
+                                <w:bCs/>
+                                <w:color w:val="00B050"/>
+                                <w:sz w:val="18"/>
+                                <w:szCs w:val="18"/>
+                                <w:lang w:val="en-US" w:eastAsia="zh-CN"/>
+                              </w:rPr>
+                              <w:t>input的分发</w:t>
+                            </w:r>
+                          </w:p>
+                          <w:p>
+                            <w:pPr>
+                              <w:rPr>
+                                <w:rFonts w:hint="eastAsia"/>
+                                <w:color w:val="7030A0"/>
+                                <w:sz w:val="18"/>
+                                <w:szCs w:val="18"/>
+                              </w:rPr>
+                            </w:pPr>
+                            <w:r>
+                              <w:rPr>
+                                <w:rFonts w:hint="eastAsia"/>
+                                <w:color w:val="7030A0"/>
+                                <w:sz w:val="18"/>
+                                <w:szCs w:val="18"/>
+                              </w:rPr>
+                              <w:t xml:space="preserve">    @Override</w:t>
+                            </w:r>
+                          </w:p>
+                          <w:p>
+                            <w:pPr>
+                              <w:ind w:firstLine="360"/>
+                              <w:rPr>
+                                <w:rFonts w:hint="eastAsia"/>
+                                <w:color w:val="7030A0"/>
+                                <w:sz w:val="18"/>
+                                <w:szCs w:val="18"/>
+                              </w:rPr>
+                            </w:pPr>
+                            <w:r>
+                              <w:rPr>
+                                <w:rFonts w:hint="eastAsia"/>
+                                <w:color w:val="7030A0"/>
+                                <w:sz w:val="18"/>
+                                <w:szCs w:val="18"/>
+                              </w:rPr>
+                              <w:t>public boolean dispatchTouchEvent(MotionEvent ev) {</w:t>
+                            </w:r>
+                          </w:p>
+                          <w:p>
+                            <w:pPr>
+                              <w:ind w:firstLine="360"/>
+                              <w:rPr>
+                                <w:rFonts w:hint="eastAsia"/>
+                                <w:color w:val="7030A0"/>
+                                <w:sz w:val="18"/>
+                                <w:szCs w:val="18"/>
+                              </w:rPr>
+                            </w:pPr>
+                            <w:r>
+                              <w:rPr>
+                                <w:rFonts w:hint="eastAsia"/>
+                                <w:color w:val="7030A0"/>
+                                <w:sz w:val="18"/>
+                                <w:szCs w:val="18"/>
+                              </w:rPr>
+                              <w:t xml:space="preserve">        boolean handled = false;</w:t>
+                            </w:r>
+                          </w:p>
+                          <w:p>
+                            <w:pPr>
+                              <w:ind w:firstLine="360"/>
+                              <w:rPr>
+                                <w:rFonts w:hint="eastAsia"/>
+                                <w:color w:val="7030A0"/>
+                                <w:sz w:val="18"/>
+                                <w:szCs w:val="18"/>
+                              </w:rPr>
+                            </w:pPr>
+                            <w:r>
+                              <w:rPr>
+                                <w:rFonts w:hint="eastAsia"/>
+                                <w:color w:val="7030A0"/>
+                                <w:sz w:val="18"/>
+                                <w:szCs w:val="18"/>
+                              </w:rPr>
+                              <w:t xml:space="preserve">        if (onFilterTouchEventForSecurity(ev)) {</w:t>
+                            </w:r>
+                          </w:p>
+                          <w:p>
+                            <w:pPr>
+                              <w:ind w:firstLine="360"/>
+                              <w:rPr>
+                                <w:rFonts w:hint="eastAsia"/>
+                                <w:color w:val="7030A0"/>
+                                <w:sz w:val="18"/>
+                                <w:szCs w:val="18"/>
+                              </w:rPr>
+                            </w:pPr>
+                            <w:r>
+                              <w:rPr>
+                                <w:rFonts w:hint="eastAsia"/>
+                                <w:color w:val="7030A0"/>
+                                <w:sz w:val="18"/>
+                                <w:szCs w:val="18"/>
+                              </w:rPr>
+                              <w:t xml:space="preserve">            if (actionMasked == MotionEvent.ACTION_DOWN</w:t>
+                            </w:r>
+                          </w:p>
+                          <w:p>
+                            <w:pPr>
+                              <w:ind w:firstLine="360"/>
+                              <w:rPr>
+                                <w:rFonts w:hint="eastAsia"/>
+                                <w:color w:val="7030A0"/>
+                                <w:sz w:val="18"/>
+                                <w:szCs w:val="18"/>
+                              </w:rPr>
+                            </w:pPr>
+                            <w:r>
+                              <w:rPr>
+                                <w:rFonts w:hint="eastAsia"/>
+                                <w:color w:val="7030A0"/>
+                                <w:sz w:val="18"/>
+                                <w:szCs w:val="18"/>
+                              </w:rPr>
+                              <w:t xml:space="preserve">                    || mFirstTouchTarget != null) {</w:t>
+                            </w:r>
+                          </w:p>
+                          <w:p>
+                            <w:pPr>
+                              <w:ind w:firstLine="360"/>
+                              <w:rPr>
+                                <w:rFonts w:hint="eastAsia" w:eastAsiaTheme="minorEastAsia"/>
+                                <w:color w:val="7030A0"/>
+                                <w:sz w:val="18"/>
+                                <w:szCs w:val="18"/>
+                                <w:lang w:val="en-US" w:eastAsia="zh-CN"/>
+                              </w:rPr>
+                            </w:pPr>
+                            <w:r>
+                              <w:rPr>
+                                <w:rFonts w:hint="eastAsia"/>
+                                <w:color w:val="7030A0"/>
+                                <w:sz w:val="18"/>
+                                <w:szCs w:val="18"/>
+                                <w:lang w:val="en-US" w:eastAsia="zh-CN"/>
+                              </w:rPr>
+                              <w:t xml:space="preserve">              </w:t>
+                            </w:r>
+                            <w:r>
+                              <w:rPr>
+                                <w:rFonts w:hint="eastAsia"/>
+                                <w:b/>
+                                <w:bCs/>
+                                <w:color w:val="00B050"/>
+                                <w:sz w:val="18"/>
+                                <w:szCs w:val="18"/>
+                                <w:lang w:val="en-US" w:eastAsia="zh-CN"/>
+                              </w:rPr>
+                              <w:t xml:space="preserve">  //检查当前view是否截断了motionevent</w:t>
+                            </w:r>
+                          </w:p>
+                          <w:p>
+                            <w:pPr>
+                              <w:ind w:firstLine="360"/>
+                              <w:rPr>
+                                <w:rFonts w:hint="eastAsia"/>
+                                <w:color w:val="7030A0"/>
+                                <w:sz w:val="18"/>
+                                <w:szCs w:val="18"/>
+                              </w:rPr>
+                            </w:pPr>
+                            <w:r>
+                              <w:rPr>
+                                <w:rFonts w:hint="eastAsia"/>
+                                <w:color w:val="7030A0"/>
+                                <w:sz w:val="18"/>
+                                <w:szCs w:val="18"/>
+                              </w:rPr>
+                              <w:t xml:space="preserve">                intercepted = onInterceptTouchEvent(ev);</w:t>
+                            </w:r>
+                          </w:p>
+                          <w:p>
+                            <w:pPr>
+                              <w:ind w:firstLine="360"/>
+                              <w:rPr>
+                                <w:rFonts w:hint="eastAsia"/>
+                                <w:color w:val="7030A0"/>
+                                <w:sz w:val="18"/>
+                                <w:szCs w:val="18"/>
+                              </w:rPr>
+                            </w:pPr>
+                            <w:r>
+                              <w:rPr>
+                                <w:rFonts w:hint="eastAsia"/>
+                                <w:color w:val="7030A0"/>
+                                <w:sz w:val="18"/>
+                                <w:szCs w:val="18"/>
+                              </w:rPr>
+                              <w:t xml:space="preserve">            } else {</w:t>
+                            </w:r>
+                          </w:p>
+                          <w:p>
+                            <w:pPr>
+                              <w:ind w:firstLine="360"/>
+                              <w:rPr>
+                                <w:rFonts w:hint="eastAsia"/>
+                                <w:color w:val="7030A0"/>
+                                <w:sz w:val="18"/>
+                                <w:szCs w:val="18"/>
+                              </w:rPr>
+                            </w:pPr>
+                            <w:r>
+                              <w:rPr>
+                                <w:rFonts w:hint="eastAsia"/>
+                                <w:color w:val="7030A0"/>
+                                <w:sz w:val="18"/>
+                                <w:szCs w:val="18"/>
+                              </w:rPr>
+                              <w:t xml:space="preserve">                // There are no touch targets and this action is not an initial down</w:t>
+                            </w:r>
+                          </w:p>
+                          <w:p>
+                            <w:pPr>
+                              <w:ind w:firstLine="360"/>
+                              <w:rPr>
+                                <w:rFonts w:hint="eastAsia"/>
+                                <w:color w:val="7030A0"/>
+                                <w:sz w:val="18"/>
+                                <w:szCs w:val="18"/>
+                              </w:rPr>
+                            </w:pPr>
+                            <w:r>
+                              <w:rPr>
+                                <w:rFonts w:hint="eastAsia"/>
+                                <w:color w:val="7030A0"/>
+                                <w:sz w:val="18"/>
+                                <w:szCs w:val="18"/>
+                              </w:rPr>
+                              <w:t xml:space="preserve">                // so this view group continues to intercept touches.</w:t>
+                            </w:r>
+                          </w:p>
+                          <w:p>
+                            <w:pPr>
+                              <w:ind w:firstLine="360"/>
+                              <w:rPr>
+                                <w:rFonts w:hint="eastAsia"/>
+                                <w:color w:val="7030A0"/>
+                                <w:sz w:val="18"/>
+                                <w:szCs w:val="18"/>
+                              </w:rPr>
+                            </w:pPr>
+                            <w:r>
+                              <w:rPr>
+                                <w:rFonts w:hint="eastAsia"/>
+                                <w:color w:val="7030A0"/>
+                                <w:sz w:val="18"/>
+                                <w:szCs w:val="18"/>
+                              </w:rPr>
+                              <w:t xml:space="preserve">                intercepted = true;</w:t>
+                            </w:r>
+                          </w:p>
+                          <w:p>
+                            <w:pPr>
+                              <w:ind w:firstLine="360"/>
+                              <w:rPr>
+                                <w:rFonts w:hint="eastAsia"/>
+                                <w:color w:val="7030A0"/>
+                                <w:sz w:val="18"/>
+                                <w:szCs w:val="18"/>
+                              </w:rPr>
+                            </w:pPr>
+                            <w:r>
+                              <w:rPr>
+                                <w:rFonts w:hint="eastAsia"/>
+                                <w:color w:val="7030A0"/>
+                                <w:sz w:val="18"/>
+                                <w:szCs w:val="18"/>
+                              </w:rPr>
+                              <w:t xml:space="preserve">            }</w:t>
+                            </w:r>
+                          </w:p>
+                          <w:p>
+                            <w:pPr>
+                              <w:ind w:firstLine="360"/>
+                              <w:rPr>
+                                <w:rFonts w:hint="eastAsia"/>
+                                <w:b/>
+                                <w:bCs/>
+                                <w:color w:val="00B050"/>
+                                <w:sz w:val="18"/>
+                                <w:szCs w:val="18"/>
+                                <w:lang w:val="en-US" w:eastAsia="zh-CN"/>
+                              </w:rPr>
+                            </w:pPr>
+                            <w:r>
+                              <w:rPr>
+                                <w:rFonts w:hint="eastAsia"/>
+                                <w:color w:val="7030A0"/>
+                                <w:sz w:val="18"/>
+                                <w:szCs w:val="18"/>
+                                <w:lang w:val="en-US" w:eastAsia="zh-CN"/>
+                              </w:rPr>
+                              <w:t xml:space="preserve">            </w:t>
+                            </w:r>
+                            <w:r>
+                              <w:rPr>
+                                <w:rFonts w:hint="eastAsia"/>
+                                <w:b/>
+                                <w:bCs/>
+                                <w:color w:val="00B050"/>
+                                <w:sz w:val="18"/>
+                                <w:szCs w:val="18"/>
+                                <w:lang w:val="en-US" w:eastAsia="zh-CN"/>
+                              </w:rPr>
+                              <w:t>//被截断就不会再去递归遍历子view</w:t>
+                            </w:r>
+                          </w:p>
+                          <w:p>
+                            <w:pPr>
+                              <w:ind w:firstLine="360"/>
+                              <w:rPr>
+                                <w:rFonts w:hint="eastAsia"/>
+                                <w:color w:val="7030A0"/>
+                                <w:sz w:val="18"/>
+                                <w:szCs w:val="18"/>
+                              </w:rPr>
+                            </w:pPr>
+                            <w:r>
+                              <w:rPr>
+                                <w:rFonts w:hint="eastAsia"/>
+                                <w:color w:val="7030A0"/>
+                                <w:sz w:val="18"/>
+                                <w:szCs w:val="18"/>
+                              </w:rPr>
+                              <w:t xml:space="preserve">            if (!canceled &amp;&amp; !intercepted) {</w:t>
+                            </w:r>
+                          </w:p>
+                          <w:p>
+                            <w:pPr>
+                              <w:ind w:firstLine="360"/>
+                              <w:rPr>
+                                <w:rFonts w:hint="eastAsia" w:eastAsiaTheme="minorEastAsia"/>
+                                <w:color w:val="7030A0"/>
+                                <w:sz w:val="18"/>
+                                <w:szCs w:val="18"/>
+                                <w:lang w:val="en-US" w:eastAsia="zh-CN"/>
+                              </w:rPr>
+                            </w:pPr>
+                            <w:r>
+                              <w:rPr>
+                                <w:rFonts w:hint="eastAsia"/>
+                                <w:color w:val="7030A0"/>
+                                <w:sz w:val="18"/>
+                                <w:szCs w:val="18"/>
+                                <w:lang w:val="en-US" w:eastAsia="zh-CN"/>
+                              </w:rPr>
+                              <w:t xml:space="preserve">                   </w:t>
+                            </w:r>
+                            <w:r>
+                              <w:rPr>
+                                <w:rFonts w:hint="eastAsia"/>
+                                <w:b/>
+                                <w:bCs/>
+                                <w:color w:val="00B050"/>
+                                <w:sz w:val="18"/>
+                                <w:szCs w:val="18"/>
+                                <w:lang w:val="en-US" w:eastAsia="zh-CN"/>
+                              </w:rPr>
+                              <w:t xml:space="preserve"> //遍历child view树</w:t>
+                            </w:r>
+                          </w:p>
+                          <w:p>
+                            <w:pPr>
+                              <w:ind w:firstLine="0" w:firstLineChars="0"/>
+                              <w:rPr>
+                                <w:rFonts w:hint="eastAsia"/>
+                                <w:color w:val="7030A0"/>
+                                <w:sz w:val="18"/>
+                                <w:szCs w:val="18"/>
+                              </w:rPr>
+                            </w:pPr>
+                            <w:r>
+                              <w:rPr>
+                                <w:rFonts w:hint="eastAsia"/>
+                                <w:color w:val="7030A0"/>
+                                <w:sz w:val="18"/>
+                                <w:szCs w:val="18"/>
+                              </w:rPr>
+                              <w:t xml:space="preserve">                        for (int i = childrenCount - 1; i &gt;= 0; i--) {</w:t>
+                            </w:r>
+                          </w:p>
+                          <w:p>
+                            <w:pPr>
+                              <w:ind w:firstLine="0" w:firstLineChars="0"/>
+                              <w:rPr>
+                                <w:rFonts w:hint="eastAsia"/>
+                                <w:color w:val="7030A0"/>
+                                <w:sz w:val="18"/>
+                                <w:szCs w:val="18"/>
+                              </w:rPr>
+                            </w:pPr>
+                            <w:r>
+                              <w:rPr>
+                                <w:rFonts w:hint="eastAsia"/>
+                                <w:color w:val="7030A0"/>
+                                <w:sz w:val="18"/>
+                                <w:szCs w:val="18"/>
+                              </w:rPr>
+                              <w:t xml:space="preserve">                            final int childIndex = getAndVerifyPreorderedIndex(</w:t>
+                            </w:r>
+                          </w:p>
+                          <w:p>
+                            <w:pPr>
+                              <w:ind w:firstLine="0" w:firstLineChars="0"/>
+                              <w:rPr>
+                                <w:rFonts w:hint="eastAsia"/>
+                                <w:color w:val="7030A0"/>
+                                <w:sz w:val="18"/>
+                                <w:szCs w:val="18"/>
+                              </w:rPr>
+                            </w:pPr>
+                            <w:r>
+                              <w:rPr>
+                                <w:rFonts w:hint="eastAsia"/>
+                                <w:color w:val="7030A0"/>
+                                <w:sz w:val="18"/>
+                                <w:szCs w:val="18"/>
+                              </w:rPr>
+                              <w:t xml:space="preserve">                                    childrenCount, i, customOrder);</w:t>
+                            </w:r>
+                          </w:p>
+                          <w:p>
+                            <w:pPr>
+                              <w:ind w:firstLine="0" w:firstLineChars="0"/>
+                              <w:rPr>
+                                <w:rFonts w:hint="eastAsia"/>
+                                <w:color w:val="7030A0"/>
+                                <w:sz w:val="18"/>
+                                <w:szCs w:val="18"/>
+                              </w:rPr>
+                            </w:pPr>
+                            <w:r>
+                              <w:rPr>
+                                <w:rFonts w:hint="eastAsia"/>
+                                <w:color w:val="7030A0"/>
+                                <w:sz w:val="18"/>
+                                <w:szCs w:val="18"/>
+                              </w:rPr>
+                              <w:t xml:space="preserve">                            final View child = getAndVerifyPreorderedView(</w:t>
+                            </w:r>
+                          </w:p>
+                          <w:p>
+                            <w:pPr>
+                              <w:ind w:firstLine="0" w:firstLineChars="0"/>
+                              <w:rPr>
+                                <w:rFonts w:hint="eastAsia"/>
+                                <w:color w:val="7030A0"/>
+                                <w:sz w:val="18"/>
+                                <w:szCs w:val="18"/>
+                              </w:rPr>
+                            </w:pPr>
+                            <w:r>
+                              <w:rPr>
+                                <w:rFonts w:hint="eastAsia"/>
+                                <w:color w:val="7030A0"/>
+                                <w:sz w:val="18"/>
+                                <w:szCs w:val="18"/>
+                              </w:rPr>
+                              <w:t xml:space="preserve">                                    preorderedList, children, childIndex);</w:t>
+                            </w:r>
+                          </w:p>
+                          <w:p>
+                            <w:pPr>
+                              <w:ind w:firstLine="0" w:firstLineChars="0"/>
+                              <w:rPr>
+                                <w:rFonts w:hint="eastAsia"/>
+                                <w:b/>
+                                <w:bCs/>
+                                <w:color w:val="00B050"/>
+                                <w:sz w:val="18"/>
+                                <w:szCs w:val="18"/>
+                                <w:lang w:val="en-US" w:eastAsia="zh-CN"/>
+                              </w:rPr>
+                            </w:pPr>
+                            <w:r>
+                              <w:rPr>
+                                <w:rFonts w:hint="eastAsia"/>
+                                <w:color w:val="7030A0"/>
+                                <w:sz w:val="18"/>
+                                <w:szCs w:val="18"/>
+                                <w:lang w:val="en-US" w:eastAsia="zh-CN"/>
+                              </w:rPr>
+                              <w:t xml:space="preserve">                           </w:t>
+                            </w:r>
+                            <w:r>
+                              <w:rPr>
+                                <w:rFonts w:hint="eastAsia"/>
+                                <w:b/>
+                                <w:bCs/>
+                                <w:color w:val="00B050"/>
+                                <w:sz w:val="18"/>
+                                <w:szCs w:val="18"/>
+                                <w:lang w:val="en-US" w:eastAsia="zh-CN"/>
+                              </w:rPr>
+                              <w:t xml:space="preserve"> //检查child view是否可见，不可见不处理input事件。</w:t>
+                            </w:r>
+                          </w:p>
+                          <w:p>
+                            <w:pPr>
+                              <w:ind w:firstLine="0" w:firstLineChars="0"/>
+                              <w:rPr>
+                                <w:rFonts w:hint="eastAsia"/>
+                                <w:b/>
+                                <w:bCs/>
+                                <w:color w:val="00B050"/>
+                                <w:sz w:val="18"/>
+                                <w:szCs w:val="18"/>
+                                <w:lang w:val="en-US" w:eastAsia="zh-CN"/>
+                              </w:rPr>
+                            </w:pPr>
+                            <w:r>
+                              <w:rPr>
+                                <w:rFonts w:hint="eastAsia"/>
+                                <w:b/>
+                                <w:bCs/>
+                                <w:color w:val="00B050"/>
+                                <w:sz w:val="18"/>
+                                <w:szCs w:val="18"/>
+                                <w:lang w:val="en-US" w:eastAsia="zh-CN"/>
+                              </w:rPr>
+                              <w:t xml:space="preserve">                            //检查input事件坐标是否在child view范围内。</w:t>
+                            </w:r>
+                          </w:p>
+                          <w:p>
+                            <w:pPr>
+                              <w:ind w:firstLine="0" w:firstLineChars="0"/>
+                              <w:rPr>
+                                <w:rFonts w:hint="eastAsia" w:eastAsiaTheme="minorEastAsia"/>
+                                <w:color w:val="7030A0"/>
+                                <w:sz w:val="18"/>
+                                <w:szCs w:val="18"/>
+                                <w:lang w:val="en-US" w:eastAsia="zh-CN"/>
+                              </w:rPr>
+                            </w:pPr>
+                            <w:r>
+                              <w:rPr>
+                                <w:rFonts w:hint="eastAsia" w:eastAsiaTheme="minorEastAsia"/>
+                                <w:color w:val="7030A0"/>
+                                <w:sz w:val="18"/>
+                                <w:szCs w:val="18"/>
+                                <w:lang w:val="en-US" w:eastAsia="zh-CN"/>
+                              </w:rPr>
+                              <w:t xml:space="preserve">                            if (!canViewReceivePointerEvents(child)</w:t>
+                            </w:r>
+                          </w:p>
+                          <w:p>
+                            <w:pPr>
+                              <w:ind w:firstLine="0" w:firstLineChars="0"/>
+                              <w:rPr>
+                                <w:rFonts w:hint="eastAsia" w:eastAsiaTheme="minorEastAsia"/>
+                                <w:color w:val="7030A0"/>
+                                <w:sz w:val="18"/>
+                                <w:szCs w:val="18"/>
+                                <w:lang w:val="en-US" w:eastAsia="zh-CN"/>
+                              </w:rPr>
+                            </w:pPr>
+                            <w:r>
+                              <w:rPr>
+                                <w:rFonts w:hint="eastAsia" w:eastAsiaTheme="minorEastAsia"/>
+                                <w:color w:val="7030A0"/>
+                                <w:sz w:val="18"/>
+                                <w:szCs w:val="18"/>
+                                <w:lang w:val="en-US" w:eastAsia="zh-CN"/>
+                              </w:rPr>
+                              <w:t xml:space="preserve">                                    || !isTransformedTouchPointInView(x, y, child, null)) {</w:t>
+                            </w:r>
+                          </w:p>
+                          <w:p>
+                            <w:pPr>
+                              <w:ind w:firstLine="0" w:firstLineChars="0"/>
+                              <w:rPr>
+                                <w:rFonts w:hint="eastAsia" w:eastAsiaTheme="minorEastAsia"/>
+                                <w:color w:val="7030A0"/>
+                                <w:sz w:val="18"/>
+                                <w:szCs w:val="18"/>
+                                <w:lang w:val="en-US" w:eastAsia="zh-CN"/>
+                              </w:rPr>
+                            </w:pPr>
+                            <w:r>
+                              <w:rPr>
+                                <w:rFonts w:hint="eastAsia" w:eastAsiaTheme="minorEastAsia"/>
+                                <w:color w:val="7030A0"/>
+                                <w:sz w:val="18"/>
+                                <w:szCs w:val="18"/>
+                                <w:lang w:val="en-US" w:eastAsia="zh-CN"/>
+                              </w:rPr>
+                              <w:t xml:space="preserve">                                ev.setTargetAccessibilityFocus(false);</w:t>
+                            </w:r>
+                          </w:p>
+                          <w:p>
+                            <w:pPr>
+                              <w:ind w:firstLine="0" w:firstLineChars="0"/>
+                              <w:rPr>
+                                <w:rFonts w:hint="eastAsia" w:eastAsiaTheme="minorEastAsia"/>
+                                <w:color w:val="7030A0"/>
+                                <w:sz w:val="18"/>
+                                <w:szCs w:val="18"/>
+                                <w:lang w:val="en-US" w:eastAsia="zh-CN"/>
+                              </w:rPr>
+                            </w:pPr>
+                            <w:r>
+                              <w:rPr>
+                                <w:rFonts w:hint="eastAsia" w:eastAsiaTheme="minorEastAsia"/>
+                                <w:color w:val="7030A0"/>
+                                <w:sz w:val="18"/>
+                                <w:szCs w:val="18"/>
+                                <w:lang w:val="en-US" w:eastAsia="zh-CN"/>
+                              </w:rPr>
+                              <w:t xml:space="preserve">                                continue;</w:t>
+                            </w:r>
+                          </w:p>
+                          <w:p>
+                            <w:pPr>
+                              <w:ind w:firstLine="0" w:firstLineChars="0"/>
+                              <w:rPr>
+                                <w:rFonts w:hint="eastAsia" w:eastAsiaTheme="minorEastAsia"/>
+                                <w:color w:val="7030A0"/>
+                                <w:sz w:val="18"/>
+                                <w:szCs w:val="18"/>
+                                <w:lang w:val="en-US" w:eastAsia="zh-CN"/>
+                              </w:rPr>
+                            </w:pPr>
+                            <w:r>
+                              <w:rPr>
+                                <w:rFonts w:hint="eastAsia" w:eastAsiaTheme="minorEastAsia"/>
+                                <w:color w:val="7030A0"/>
+                                <w:sz w:val="18"/>
+                                <w:szCs w:val="18"/>
+                                <w:lang w:val="en-US" w:eastAsia="zh-CN"/>
+                              </w:rPr>
+                              <w:t xml:space="preserve">                            }</w:t>
+                            </w:r>
+                          </w:p>
+                          <w:p>
+                            <w:pPr>
+                              <w:ind w:firstLine="0" w:firstLineChars="0"/>
+                              <w:rPr>
+                                <w:rFonts w:hint="eastAsia" w:eastAsiaTheme="minorEastAsia"/>
+                                <w:color w:val="7030A0"/>
+                                <w:sz w:val="18"/>
+                                <w:szCs w:val="18"/>
+                                <w:lang w:val="en-US" w:eastAsia="zh-CN"/>
+                              </w:rPr>
+                            </w:pPr>
+                            <w:r>
+                              <w:rPr>
+                                <w:rFonts w:hint="eastAsia" w:eastAsiaTheme="minorEastAsia"/>
+                                <w:color w:val="7030A0"/>
+                                <w:sz w:val="18"/>
+                                <w:szCs w:val="18"/>
+                                <w:lang w:val="en-US" w:eastAsia="zh-CN"/>
+                              </w:rPr>
+                              <w:t xml:space="preserve">                            if (dispatchTransformedTouchEvent(ev, false, child, idBitsToAssign)) {</w:t>
+                            </w:r>
+                          </w:p>
+                          <w:p>
+                            <w:pPr>
+                              <w:ind w:firstLine="0" w:firstLineChars="0"/>
+                              <w:rPr>
+                                <w:rFonts w:hint="eastAsia" w:eastAsiaTheme="minorEastAsia"/>
+                                <w:color w:val="7030A0"/>
+                                <w:sz w:val="18"/>
+                                <w:szCs w:val="18"/>
+                                <w:lang w:val="en-US" w:eastAsia="zh-CN"/>
+                              </w:rPr>
+                            </w:pPr>
+                            <w:r>
+                              <w:rPr>
+                                <w:rFonts w:hint="eastAsia"/>
+                                <w:color w:val="7030A0"/>
+                                <w:sz w:val="18"/>
+                                <w:szCs w:val="18"/>
+                                <w:lang w:val="en-US" w:eastAsia="zh-CN"/>
+                              </w:rPr>
+                              <w:t xml:space="preserve">                              。。。。。。</w:t>
+                            </w:r>
+                          </w:p>
+                          <w:p>
+                            <w:pPr>
+                              <w:ind w:firstLine="0" w:firstLineChars="0"/>
+                              <w:rPr>
+                                <w:rFonts w:hint="eastAsia" w:eastAsiaTheme="minorEastAsia"/>
+                                <w:color w:val="7030A0"/>
+                                <w:sz w:val="18"/>
+                                <w:szCs w:val="18"/>
+                                <w:lang w:val="en-US" w:eastAsia="zh-CN"/>
+                              </w:rPr>
+                            </w:pPr>
+                            <w:r>
+                              <w:rPr>
+                                <w:rFonts w:hint="eastAsia" w:eastAsiaTheme="minorEastAsia"/>
+                                <w:color w:val="7030A0"/>
+                                <w:sz w:val="18"/>
+                                <w:szCs w:val="18"/>
+                                <w:lang w:val="en-US" w:eastAsia="zh-CN"/>
+                              </w:rPr>
+                              <w:t xml:space="preserve">                            }</w:t>
+                            </w:r>
+                          </w:p>
+                          <w:p>
+                            <w:pPr>
+                              <w:ind w:firstLine="0" w:firstLineChars="0"/>
+                              <w:rPr>
+                                <w:rFonts w:hint="eastAsia"/>
+                                <w:color w:val="7030A0"/>
+                                <w:sz w:val="18"/>
+                                <w:szCs w:val="18"/>
+                                <w:lang w:val="en-US" w:eastAsia="zh-CN"/>
+                              </w:rPr>
+                            </w:pPr>
+                            <w:r>
+                              <w:rPr>
+                                <w:rFonts w:hint="eastAsia"/>
+                                <w:color w:val="7030A0"/>
+                                <w:sz w:val="18"/>
+                                <w:szCs w:val="18"/>
+                                <w:lang w:val="en-US" w:eastAsia="zh-CN"/>
+                              </w:rPr>
+                              <w:t xml:space="preserve">                 }</w:t>
+                            </w:r>
+                          </w:p>
+                          <w:p>
+                            <w:pPr>
+                              <w:rPr>
+                                <w:rFonts w:hint="eastAsia"/>
+                                <w:b/>
+                                <w:bCs/>
+                                <w:color w:val="00B050"/>
+                                <w:sz w:val="18"/>
+                                <w:szCs w:val="18"/>
+                                <w:lang w:val="en-US" w:eastAsia="zh-CN"/>
+                              </w:rPr>
+                            </w:pPr>
+                            <w:r>
+                              <w:rPr>
+                                <w:rFonts w:hint="eastAsia"/>
+                                <w:b/>
+                                <w:bCs/>
+                                <w:color w:val="00B050"/>
+                                <w:sz w:val="18"/>
+                                <w:szCs w:val="18"/>
+                                <w:lang w:val="en-US" w:eastAsia="zh-CN"/>
+                              </w:rPr>
+                              <w:t xml:space="preserve">            //当事件被截断dispatchTransformedTouchEvent child == null调用viewGroup父view</w:t>
+                            </w:r>
+                          </w:p>
+                          <w:p>
+                            <w:pPr>
+                              <w:ind w:firstLine="1084" w:firstLineChars="600"/>
+                              <w:rPr>
+                                <w:rFonts w:hint="eastAsia"/>
+                                <w:b/>
+                                <w:bCs/>
+                                <w:color w:val="00B050"/>
+                                <w:sz w:val="18"/>
+                                <w:szCs w:val="18"/>
+                                <w:lang w:val="en-US" w:eastAsia="zh-CN"/>
+                              </w:rPr>
+                            </w:pPr>
+                            <w:r>
+                              <w:rPr>
+                                <w:rFonts w:hint="eastAsia"/>
+                                <w:b/>
+                                <w:bCs/>
+                                <w:color w:val="00B050"/>
+                                <w:sz w:val="18"/>
+                                <w:szCs w:val="18"/>
+                                <w:lang w:val="en-US" w:eastAsia="zh-CN"/>
+                              </w:rPr>
+                              <w:t>//的dispatchTouchEvent处理input event</w:t>
+                            </w:r>
+                          </w:p>
+                          <w:p>
+                            <w:pPr>
+                              <w:rPr>
+                                <w:rFonts w:hint="eastAsia"/>
+                                <w:b/>
+                                <w:bCs/>
+                                <w:color w:val="00B050"/>
+                                <w:sz w:val="18"/>
+                                <w:szCs w:val="18"/>
+                                <w:lang w:val="en-US" w:eastAsia="zh-CN"/>
+                              </w:rPr>
+                            </w:pPr>
+                            <w:r>
+                              <w:rPr>
+                                <w:rFonts w:hint="eastAsia"/>
+                                <w:b/>
+                                <w:bCs/>
+                                <w:color w:val="00B050"/>
+                                <w:sz w:val="18"/>
+                                <w:szCs w:val="18"/>
+                                <w:lang w:val="en-US" w:eastAsia="zh-CN"/>
+                              </w:rPr>
+                              <w:t xml:space="preserve">            //handled </w:t>
+                            </w:r>
+                          </w:p>
+                          <w:p>
+                            <w:pPr>
+                              <w:ind w:firstLine="0" w:firstLineChars="0"/>
+                              <w:rPr>
+                                <w:rFonts w:hint="eastAsia"/>
+                                <w:color w:val="7030A0"/>
+                                <w:sz w:val="18"/>
+                                <w:szCs w:val="18"/>
+                                <w:lang w:val="en-US" w:eastAsia="zh-CN"/>
+                              </w:rPr>
+                            </w:pPr>
+                            <w:r>
+                              <w:rPr>
+                                <w:rFonts w:hint="eastAsia"/>
+                                <w:color w:val="7030A0"/>
+                                <w:sz w:val="18"/>
+                                <w:szCs w:val="18"/>
+                                <w:lang w:val="en-US" w:eastAsia="zh-CN"/>
+                              </w:rPr>
+                              <w:t xml:space="preserve">            if (mFirstTouchTarget == null) {</w:t>
+                            </w:r>
+                          </w:p>
+                          <w:p>
+                            <w:pPr>
+                              <w:ind w:firstLine="0" w:firstLineChars="0"/>
+                              <w:rPr>
+                                <w:rFonts w:hint="eastAsia"/>
+                                <w:color w:val="7030A0"/>
+                                <w:sz w:val="18"/>
+                                <w:szCs w:val="18"/>
+                                <w:lang w:val="en-US" w:eastAsia="zh-CN"/>
+                              </w:rPr>
+                            </w:pPr>
+                            <w:r>
+                              <w:rPr>
+                                <w:rFonts w:hint="eastAsia"/>
+                                <w:color w:val="7030A0"/>
+                                <w:sz w:val="18"/>
+                                <w:szCs w:val="18"/>
+                                <w:lang w:val="en-US" w:eastAsia="zh-CN"/>
+                              </w:rPr>
+                              <w:t xml:space="preserve">                // No touch targets so treat this as an ordinary view.</w:t>
+                            </w:r>
+                          </w:p>
+                          <w:p>
+                            <w:pPr>
+                              <w:ind w:firstLine="0" w:firstLineChars="0"/>
+                              <w:rPr>
+                                <w:rFonts w:hint="eastAsia"/>
+                                <w:color w:val="7030A0"/>
+                                <w:sz w:val="18"/>
+                                <w:szCs w:val="18"/>
+                                <w:lang w:val="en-US" w:eastAsia="zh-CN"/>
+                              </w:rPr>
+                            </w:pPr>
+                            <w:r>
+                              <w:rPr>
+                                <w:rFonts w:hint="eastAsia"/>
+                                <w:color w:val="7030A0"/>
+                                <w:sz w:val="18"/>
+                                <w:szCs w:val="18"/>
+                                <w:lang w:val="en-US" w:eastAsia="zh-CN"/>
+                              </w:rPr>
+                              <w:t xml:space="preserve">                handled = dispatchTransformedTouchEvent(ev, canceled, null,</w:t>
+                            </w:r>
+                          </w:p>
+                          <w:p>
+                            <w:pPr>
+                              <w:ind w:firstLine="0" w:firstLineChars="0"/>
+                              <w:rPr>
+                                <w:rFonts w:hint="eastAsia"/>
+                                <w:color w:val="7030A0"/>
+                                <w:sz w:val="18"/>
+                                <w:szCs w:val="18"/>
+                                <w:lang w:val="en-US" w:eastAsia="zh-CN"/>
+                              </w:rPr>
+                            </w:pPr>
+                            <w:r>
+                              <w:rPr>
+                                <w:rFonts w:hint="eastAsia"/>
+                                <w:color w:val="7030A0"/>
+                                <w:sz w:val="18"/>
+                                <w:szCs w:val="18"/>
+                                <w:lang w:val="en-US" w:eastAsia="zh-CN"/>
+                              </w:rPr>
+                              <w:t xml:space="preserve">                        TouchTarget.ALL_POINTER_IDS);</w:t>
+                            </w:r>
+                          </w:p>
+                          <w:p>
+                            <w:pPr>
+                              <w:ind w:firstLine="0" w:firstLineChars="0"/>
+                              <w:rPr>
+                                <w:rFonts w:hint="eastAsia"/>
+                                <w:color w:val="7030A0"/>
+                                <w:sz w:val="18"/>
+                                <w:szCs w:val="18"/>
+                                <w:lang w:val="en-US" w:eastAsia="zh-CN"/>
+                              </w:rPr>
+                            </w:pPr>
+                            <w:r>
+                              <w:rPr>
+                                <w:rFonts w:hint="eastAsia"/>
+                                <w:color w:val="7030A0"/>
+                                <w:sz w:val="18"/>
+                                <w:szCs w:val="18"/>
+                                <w:lang w:val="en-US" w:eastAsia="zh-CN"/>
+                              </w:rPr>
+                              <w:t xml:space="preserve">            } </w:t>
+                            </w:r>
+                          </w:p>
+                        </w:txbxContent>
+                      </wps:txbx>
+                      <wps:bodyPr rot="0" spcFirstLastPara="0" vertOverflow="overflow" horzOverflow="overflow" vert="horz" wrap="square" lIns="91440" tIns="45720" rIns="91440" bIns="45720" numCol="1" spcCol="0" rtlCol="0" fromWordArt="0" anchor="t" anchorCtr="0" forceAA="0" compatLnSpc="1">
+                        <a:noAutofit/>
+                      </wps:bodyPr>
+                    </wps:wsp>
+                  </a:graphicData>
+                </a:graphic>
+              </wp:anchor>
+            </w:drawing>
+          </mc:Choice>
+          <mc:Fallback>
+            <w:pict>
+              <v:shape id="_x0000_s1026" o:spid="_x0000_s1026" o:spt="202" type="#_x0000_t202" style="position:absolute;left:0pt;margin-left:-0.95pt;margin-top:4.2pt;height:706.05pt;width:416.85pt;z-index:251661312;mso-width-relative:page;mso-height-relative:page;" fillcolor="#FFFFFF [3201]" filled="t" stroked="t" coordsize="21600,21600" o:gfxdata="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">
+                <v:fill on="t" focussize="0,0"/>
+                <v:stroke weight="0.5pt" color="#000000 [3204]" joinstyle="round"/>
+                <v:imagedata o:title=""/>
+                <o:lock v:ext="edit" aspectratio="f"/>
+                <v:textbox>
+                  <w:txbxContent>
+                    <w:p>
+                      <w:pPr>
+                        <w:rPr>
+                          <w:rFonts w:hint="eastAsia"/>
+                          <w:b/>
+                          <w:bCs/>
+                          <w:color w:val="00B050"/>
+                          <w:sz w:val="18"/>
+                          <w:szCs w:val="18"/>
+                          <w:lang w:val="en-US" w:eastAsia="zh-CN"/>
+                        </w:rPr>
+                      </w:pPr>
+                      <w:r>
+                        <w:rPr>
+                          <w:rFonts w:hint="eastAsia"/>
+                          <w:b/>
+                          <w:bCs/>
+                          <w:color w:val="00B050"/>
+                          <w:sz w:val="18"/>
+                          <w:szCs w:val="18"/>
+                          <w:lang w:val="en-US" w:eastAsia="zh-CN"/>
+                        </w:rPr>
+                        <w:t>//ViewGroup.java</w:t>
+                      </w:r>
+                    </w:p>
+                    <w:p>
+                      <w:pPr>
+                        <w:rPr>
+                          <w:rFonts w:hint="eastAsia" w:eastAsiaTheme="minorEastAsia"/>
+                          <w:b/>
+                          <w:bCs/>
+                          <w:color w:val="00B050"/>
+                          <w:sz w:val="18"/>
+                          <w:szCs w:val="18"/>
+                          <w:lang w:val="en-US" w:eastAsia="zh-CN"/>
+                        </w:rPr>
+                      </w:pPr>
+                      <w:r>
+                        <w:rPr>
+                          <w:rFonts w:hint="eastAsia"/>
+                          <w:b/>
+                          <w:bCs/>
+                          <w:color w:val="00B050"/>
+                          <w:sz w:val="18"/>
+                          <w:szCs w:val="18"/>
+                          <w:lang w:val="en-US" w:eastAsia="zh-CN"/>
+                        </w:rPr>
+                        <w:t>//调用ViewGroup的</w:t>
+                      </w:r>
+                      <w:r>
+                        <w:rPr>
+                          <w:rFonts w:hint="eastAsia"/>
+                          <w:b/>
+                          <w:bCs/>
+                          <w:color w:val="00B050"/>
+                          <w:sz w:val="18"/>
+                          <w:szCs w:val="18"/>
+                        </w:rPr>
+                        <w:t>dispatchTouchEvent</w:t>
+                      </w:r>
+                      <w:r>
+                        <w:rPr>
+                          <w:rFonts w:hint="eastAsia"/>
+                          <w:b/>
+                          <w:bCs/>
+                          <w:color w:val="00B050"/>
+                          <w:sz w:val="18"/>
+                          <w:szCs w:val="18"/>
+                          <w:lang w:eastAsia="zh-CN"/>
+                        </w:rPr>
+                        <w:t>函数进行</w:t>
+                      </w:r>
+                      <w:r>
+                        <w:rPr>
+                          <w:rFonts w:hint="eastAsia"/>
+                          <w:b/>
+                          <w:bCs/>
+                          <w:color w:val="00B050"/>
+                          <w:sz w:val="18"/>
+                          <w:szCs w:val="18"/>
+                          <w:lang w:val="en-US" w:eastAsia="zh-CN"/>
+                        </w:rPr>
+                        <w:t>input的分发</w:t>
+                      </w:r>
+                    </w:p>
+                    <w:p>
+                      <w:pPr>
+                        <w:rPr>
+                          <w:rFonts w:hint="eastAsia"/>
+                          <w:color w:val="7030A0"/>
+                          <w:sz w:val="18"/>
+                          <w:szCs w:val="18"/>
+                        </w:rPr>
+                      </w:pPr>
+                      <w:r>
+                        <w:rPr>
+                          <w:rFonts w:hint="eastAsia"/>
+                          <w:color w:val="7030A0"/>
+                          <w:sz w:val="18"/>
+                          <w:szCs w:val="18"/>
+                        </w:rPr>
+                        <w:t xml:space="preserve">    @Override</w:t>
+                      </w:r>
+                    </w:p>
+                    <w:p>
+                      <w:pPr>
+                        <w:ind w:firstLine="360"/>
+                        <w:rPr>
+                          <w:rFonts w:hint="eastAsia"/>
+                          <w:color w:val="7030A0"/>
+                          <w:sz w:val="18"/>
+                          <w:szCs w:val="18"/>
+                        </w:rPr>
+                      </w:pPr>
+                      <w:r>
+                        <w:rPr>
+                          <w:rFonts w:hint="eastAsia"/>
+                          <w:color w:val="7030A0"/>
+                          <w:sz w:val="18"/>
+                          <w:szCs w:val="18"/>
+                        </w:rPr>
+                        <w:t>public boolean dispatchTouchEvent(MotionEvent ev) {</w:t>
+                      </w:r>
+                    </w:p>
+                    <w:p>
+                      <w:pPr>
+                        <w:ind w:firstLine="360"/>
+                        <w:rPr>
+                          <w:rFonts w:hint="eastAsia"/>
+                          <w:color w:val="7030A0"/>
+                          <w:sz w:val="18"/>
+                          <w:szCs w:val="18"/>
+                        </w:rPr>
+                      </w:pPr>
+                      <w:r>
+                        <w:rPr>
+                          <w:rFonts w:hint="eastAsia"/>
+                          <w:color w:val="7030A0"/>
+                          <w:sz w:val="18"/>
+                          <w:szCs w:val="18"/>
+                        </w:rPr>
+                        <w:t xml:space="preserve">        boolean handled = false;</w:t>
+                      </w:r>
+                    </w:p>
+                    <w:p>
+                      <w:pPr>
+                        <w:ind w:firstLine="360"/>
+                        <w:rPr>
+                          <w:rFonts w:hint="eastAsia"/>
+                          <w:color w:val="7030A0"/>
+                          <w:sz w:val="18"/>
+                          <w:szCs w:val="18"/>
+                        </w:rPr>
+                      </w:pPr>
+                      <w:r>
+                        <w:rPr>
+                          <w:rFonts w:hint="eastAsia"/>
+                          <w:color w:val="7030A0"/>
+                          <w:sz w:val="18"/>
+                          <w:szCs w:val="18"/>
+                        </w:rPr>
+                        <w:t xml:space="preserve">        if (onFilterTouchEventForSecurity(ev)) {</w:t>
+                      </w:r>
+                    </w:p>
+                    <w:p>
+                      <w:pPr>
+                        <w:ind w:firstLine="360"/>
+                        <w:rPr>
+                          <w:rFonts w:hint="eastAsia"/>
+                          <w:color w:val="7030A0"/>
+                          <w:sz w:val="18"/>
+                          <w:szCs w:val="18"/>
+                        </w:rPr>
+                      </w:pPr>
+                      <w:r>
+                        <w:rPr>
+                          <w:rFonts w:hint="eastAsia"/>
+                          <w:color w:val="7030A0"/>
+                          <w:sz w:val="18"/>
+                          <w:szCs w:val="18"/>
+                        </w:rPr>
+                        <w:t xml:space="preserve">            if (actionMasked == MotionEvent.ACTION_DOWN</w:t>
+                      </w:r>
+                    </w:p>
+                    <w:p>
+                      <w:pPr>
+                        <w:ind w:firstLine="360"/>
+                        <w:rPr>
+                          <w:rFonts w:hint="eastAsia"/>
+                          <w:color w:val="7030A0"/>
+                          <w:sz w:val="18"/>
+                          <w:szCs w:val="18"/>
+                        </w:rPr>
+                      </w:pPr>
+                      <w:r>
+                        <w:rPr>
+                          <w:rFonts w:hint="eastAsia"/>
+                          <w:color w:val="7030A0"/>
+                          <w:sz w:val="18"/>
+                          <w:szCs w:val="18"/>
+                        </w:rPr>
+                        <w:t xml:space="preserve">                    || mFirstTouchTarget != null) {</w:t>
+                      </w:r>
+                    </w:p>
+                    <w:p>
+                      <w:pPr>
+                        <w:ind w:firstLine="360"/>
+                        <w:rPr>
+                          <w:rFonts w:hint="eastAsia" w:eastAsiaTheme="minorEastAsia"/>
+                          <w:color w:val="7030A0"/>
+                          <w:sz w:val="18"/>
+                          <w:szCs w:val="18"/>
+                          <w:lang w:val="en-US" w:eastAsia="zh-CN"/>
+                        </w:rPr>
+                      </w:pPr>
+                      <w:r>
+                        <w:rPr>
+                          <w:rFonts w:hint="eastAsia"/>
+                          <w:color w:val="7030A0"/>
+                          <w:sz w:val="18"/>
+                          <w:szCs w:val="18"/>
+                          <w:lang w:val="en-US" w:eastAsia="zh-CN"/>
+                        </w:rPr>
+                        <w:t xml:space="preserve">              </w:t>
+                      </w:r>
+                      <w:r>
+                        <w:rPr>
+                          <w:rFonts w:hint="eastAsia"/>
+                          <w:b/>
+                          <w:bCs/>
+                          <w:color w:val="00B050"/>
+                          <w:sz w:val="18"/>
+                          <w:szCs w:val="18"/>
+                          <w:lang w:val="en-US" w:eastAsia="zh-CN"/>
+                        </w:rPr>
+                        <w:t xml:space="preserve">  //检查当前view是否截断了motionevent</w:t>
+                      </w:r>
+                    </w:p>
+                    <w:p>
+                      <w:pPr>
+                        <w:ind w:firstLine="360"/>
+                        <w:rPr>
+                          <w:rFonts w:hint="eastAsia"/>
+                          <w:color w:val="7030A0"/>
+                          <w:sz w:val="18"/>
+                          <w:szCs w:val="18"/>
+                        </w:rPr>
+                      </w:pPr>
+                      <w:r>
+                        <w:rPr>
+                          <w:rFonts w:hint="eastAsia"/>
+                          <w:color w:val="7030A0"/>
+                          <w:sz w:val="18"/>
+                          <w:szCs w:val="18"/>
+                        </w:rPr>
+                        <w:t xml:space="preserve">                intercepted = onInterceptTouchEvent(ev);</w:t>
+                      </w:r>
+                    </w:p>
+                    <w:p>
+                      <w:pPr>
+                        <w:ind w:firstLine="360"/>
+                        <w:rPr>
+                          <w:rFonts w:hint="eastAsia"/>
+                          <w:color w:val="7030A0"/>
+                          <w:sz w:val="18"/>
+                          <w:szCs w:val="18"/>
+                        </w:rPr>
+                      </w:pPr>
+                      <w:r>
+                        <w:rPr>
+                          <w:rFonts w:hint="eastAsia"/>
+                          <w:color w:val="7030A0"/>
+                          <w:sz w:val="18"/>
+                          <w:szCs w:val="18"/>
+                        </w:rPr>
+                        <w:t xml:space="preserve">            } else {</w:t>
+                      </w:r>
+                    </w:p>
+                    <w:p>
+                      <w:pPr>
+                        <w:ind w:firstLine="360"/>
+                        <w:rPr>
+                          <w:rFonts w:hint="eastAsia"/>
+                          <w:color w:val="7030A0"/>
+                          <w:sz w:val="18"/>
+                          <w:szCs w:val="18"/>
+                        </w:rPr>
+                      </w:pPr>
+                      <w:r>
+                        <w:rPr>
+                          <w:rFonts w:hint="eastAsia"/>
+                          <w:color w:val="7030A0"/>
+                          <w:sz w:val="18"/>
+                          <w:szCs w:val="18"/>
+                        </w:rPr>
+                        <w:t xml:space="preserve">                // There are no touch targets and this action is not an initial down</w:t>
+                      </w:r>
+                    </w:p>
+                    <w:p>
+                      <w:pPr>
+                        <w:ind w:firstLine="360"/>
+                        <w:rPr>
+                          <w:rFonts w:hint="eastAsia"/>
+                          <w:color w:val="7030A0"/>
+                          <w:sz w:val="18"/>
+                          <w:szCs w:val="18"/>
+                        </w:rPr>
+                      </w:pPr>
+                      <w:r>
+                        <w:rPr>
+                          <w:rFonts w:hint="eastAsia"/>
+                          <w:color w:val="7030A0"/>
+                          <w:sz w:val="18"/>
+                          <w:szCs w:val="18"/>
+                        </w:rPr>
+                        <w:t xml:space="preserve">                // so this view group continues to intercept touches.</w:t>
+                      </w:r>
+                    </w:p>
+                    <w:p>
+                      <w:pPr>
+                        <w:ind w:firstLine="360"/>
+                        <w:rPr>
+                          <w:rFonts w:hint="eastAsia"/>
+                          <w:color w:val="7030A0"/>
+                          <w:sz w:val="18"/>
+                          <w:szCs w:val="18"/>
+                        </w:rPr>
+                      </w:pPr>
+                      <w:r>
+                        <w:rPr>
+                          <w:rFonts w:hint="eastAsia"/>
+                          <w:color w:val="7030A0"/>
+                          <w:sz w:val="18"/>
+                          <w:szCs w:val="18"/>
+                        </w:rPr>
+                        <w:t xml:space="preserve">                intercepted = true;</w:t>
+                      </w:r>
+                    </w:p>
+                    <w:p>
+                      <w:pPr>
+                        <w:ind w:firstLine="360"/>
+                        <w:rPr>
+                          <w:rFonts w:hint="eastAsia"/>
+                          <w:color w:val="7030A0"/>
+                          <w:sz w:val="18"/>
+                          <w:szCs w:val="18"/>
+                        </w:rPr>
+                      </w:pPr>
+                      <w:r>
+                        <w:rPr>
+                          <w:rFonts w:hint="eastAsia"/>
+                          <w:color w:val="7030A0"/>
+                          <w:sz w:val="18"/>
+                          <w:szCs w:val="18"/>
+                        </w:rPr>
+                        <w:t xml:space="preserve">            }</w:t>
+                      </w:r>
+                    </w:p>
+                    <w:p>
+                      <w:pPr>
+                        <w:ind w:firstLine="360"/>
+                        <w:rPr>
+                          <w:rFonts w:hint="eastAsia"/>
+                          <w:b/>
+                          <w:bCs/>
+                          <w:color w:val="00B050"/>
+                          <w:sz w:val="18"/>
+                          <w:szCs w:val="18"/>
+                          <w:lang w:val="en-US" w:eastAsia="zh-CN"/>
+                        </w:rPr>
+                      </w:pPr>
+                      <w:r>
+                        <w:rPr>
+                          <w:rFonts w:hint="eastAsia"/>
+                          <w:color w:val="7030A0"/>
+                          <w:sz w:val="18"/>
+                          <w:szCs w:val="18"/>
+                          <w:lang w:val="en-US" w:eastAsia="zh-CN"/>
+                        </w:rPr>
+                        <w:t xml:space="preserve">            </w:t>
+                      </w:r>
+                      <w:r>
+                        <w:rPr>
+                          <w:rFonts w:hint="eastAsia"/>
+                          <w:b/>
+                          <w:bCs/>
+                          <w:color w:val="00B050"/>
+                          <w:sz w:val="18"/>
+                          <w:szCs w:val="18"/>
+                          <w:lang w:val="en-US" w:eastAsia="zh-CN"/>
+                        </w:rPr>
+                        <w:t>//被截断就不会再去递归遍历子view</w:t>
+                      </w:r>
+                    </w:p>
+                    <w:p>
+                      <w:pPr>
+                        <w:ind w:firstLine="360"/>
+                        <w:rPr>
+                          <w:rFonts w:hint="eastAsia"/>
+                          <w:color w:val="7030A0"/>
+                          <w:sz w:val="18"/>
+                          <w:szCs w:val="18"/>
+                        </w:rPr>
+                      </w:pPr>
+                      <w:r>
+                        <w:rPr>
+                          <w:rFonts w:hint="eastAsia"/>
+                          <w:color w:val="7030A0"/>
+                          <w:sz w:val="18"/>
+                          <w:szCs w:val="18"/>
+                        </w:rPr>
+                        <w:t xml:space="preserve">            if (!canceled &amp;&amp; !intercepted) {</w:t>
+                      </w:r>
+                    </w:p>
+                    <w:p>
+                      <w:pPr>
+                        <w:ind w:firstLine="360"/>
+                        <w:rPr>
+                          <w:rFonts w:hint="eastAsia" w:eastAsiaTheme="minorEastAsia"/>
+                          <w:color w:val="7030A0"/>
+                          <w:sz w:val="18"/>
+                          <w:szCs w:val="18"/>
+                          <w:lang w:val="en-US" w:eastAsia="zh-CN"/>
+                        </w:rPr>
+                      </w:pPr>
+                      <w:r>
+                        <w:rPr>
+                          <w:rFonts w:hint="eastAsia"/>
+                          <w:color w:val="7030A0"/>
+                          <w:sz w:val="18"/>
+                          <w:szCs w:val="18"/>
+                          <w:lang w:val="en-US" w:eastAsia="zh-CN"/>
+                        </w:rPr>
+                        <w:t xml:space="preserve">                   </w:t>
+                      </w:r>
+                      <w:r>
+                        <w:rPr>
+                          <w:rFonts w:hint="eastAsia"/>
+                          <w:b/>
+                          <w:bCs/>
+                          <w:color w:val="00B050"/>
+                          <w:sz w:val="18"/>
+                          <w:szCs w:val="18"/>
+                          <w:lang w:val="en-US" w:eastAsia="zh-CN"/>
+                        </w:rPr>
+                        <w:t xml:space="preserve"> //遍历child view树</w:t>
+                      </w:r>
+                    </w:p>
+                    <w:p>
+                      <w:pPr>
+                        <w:ind w:firstLine="0" w:firstLineChars="0"/>
+                        <w:rPr>
+                          <w:rFonts w:hint="eastAsia"/>
+                          <w:color w:val="7030A0"/>
+                          <w:sz w:val="18"/>
+                          <w:szCs w:val="18"/>
+                        </w:rPr>
+                      </w:pPr>
+                      <w:r>
+                        <w:rPr>
+                          <w:rFonts w:hint="eastAsia"/>
+                          <w:color w:val="7030A0"/>
+                          <w:sz w:val="18"/>
+                          <w:szCs w:val="18"/>
+                        </w:rPr>
+                        <w:t xml:space="preserve">                        for (int i = childrenCount - 1; i &gt;= 0; i--) {</w:t>
+                      </w:r>
+                    </w:p>
+                    <w:p>
+                      <w:pPr>
+                        <w:ind w:firstLine="0" w:firstLineChars="0"/>
+                        <w:rPr>
+                          <w:rFonts w:hint="eastAsia"/>
+                          <w:color w:val="7030A0"/>
+                          <w:sz w:val="18"/>
+                          <w:szCs w:val="18"/>
+                        </w:rPr>
+                      </w:pPr>
+                      <w:r>
+                        <w:rPr>
+                          <w:rFonts w:hint="eastAsia"/>
+                          <w:color w:val="7030A0"/>
+                          <w:sz w:val="18"/>
+                          <w:szCs w:val="18"/>
+                        </w:rPr>
+                        <w:t xml:space="preserve">                            final int childIndex = getAndVerifyPreorderedIndex(</w:t>
+                      </w:r>
+                    </w:p>
+                    <w:p>
+                      <w:pPr>
+                        <w:ind w:firstLine="0" w:firstLineChars="0"/>
+                        <w:rPr>
+                          <w:rFonts w:hint="eastAsia"/>
+                          <w:color w:val="7030A0"/>
+                          <w:sz w:val="18"/>
+                          <w:szCs w:val="18"/>
+                        </w:rPr>
+                      </w:pPr>
+                      <w:r>
+                        <w:rPr>
+                          <w:rFonts w:hint="eastAsia"/>
+                          <w:color w:val="7030A0"/>
+                          <w:sz w:val="18"/>
+                          <w:szCs w:val="18"/>
+                        </w:rPr>
+                        <w:t xml:space="preserve">                                    childrenCount, i, customOrder);</w:t>
+                      </w:r>
+                    </w:p>
+                    <w:p>
+                      <w:pPr>
+                        <w:ind w:firstLine="0" w:firstLineChars="0"/>
+                        <w:rPr>
+                          <w:rFonts w:hint="eastAsia"/>
+                          <w:color w:val="7030A0"/>
+                          <w:sz w:val="18"/>
+                          <w:szCs w:val="18"/>
+                        </w:rPr>
+                      </w:pPr>
+                      <w:r>
+                        <w:rPr>
+                          <w:rFonts w:hint="eastAsia"/>
+                          <w:color w:val="7030A0"/>
+                          <w:sz w:val="18"/>
+                          <w:szCs w:val="18"/>
+                        </w:rPr>
+                        <w:t xml:space="preserve">                            final View child = getAndVerifyPreorderedView(</w:t>
+                      </w:r>
+                    </w:p>
+                    <w:p>
+                      <w:pPr>
+                        <w:ind w:firstLine="0" w:firstLineChars="0"/>
+                        <w:rPr>
+                          <w:rFonts w:hint="eastAsia"/>
+                          <w:color w:val="7030A0"/>
+                          <w:sz w:val="18"/>
+                          <w:szCs w:val="18"/>
+                        </w:rPr>
+                      </w:pPr>
+                      <w:r>
+                        <w:rPr>
+                          <w:rFonts w:hint="eastAsia"/>
+                          <w:color w:val="7030A0"/>
+                          <w:sz w:val="18"/>
+                          <w:szCs w:val="18"/>
+                        </w:rPr>
+                        <w:t xml:space="preserve">                                    preorderedList, children, childIndex);</w:t>
+                      </w:r>
+                    </w:p>
+                    <w:p>
+                      <w:pPr>
+                        <w:ind w:firstLine="0" w:firstLineChars="0"/>
+                        <w:rPr>
+                          <w:rFonts w:hint="eastAsia"/>
+                          <w:b/>
+                          <w:bCs/>
+                          <w:color w:val="00B050"/>
+                          <w:sz w:val="18"/>
+                          <w:szCs w:val="18"/>
+                          <w:lang w:val="en-US" w:eastAsia="zh-CN"/>
+                        </w:rPr>
+                      </w:pPr>
+                      <w:r>
+                        <w:rPr>
+                          <w:rFonts w:hint="eastAsia"/>
+                          <w:color w:val="7030A0"/>
+                          <w:sz w:val="18"/>
+                          <w:szCs w:val="18"/>
+                          <w:lang w:val="en-US" w:eastAsia="zh-CN"/>
+                        </w:rPr>
+                        <w:t xml:space="preserve">                           </w:t>
+                      </w:r>
+                      <w:r>
+                        <w:rPr>
+                          <w:rFonts w:hint="eastAsia"/>
+                          <w:b/>
+                          <w:bCs/>
+                          <w:color w:val="00B050"/>
+                          <w:sz w:val="18"/>
+                          <w:szCs w:val="18"/>
+                          <w:lang w:val="en-US" w:eastAsia="zh-CN"/>
+                        </w:rPr>
+                        <w:t xml:space="preserve"> //检查child view是否可见，不可见不处理input事件。</w:t>
+                      </w:r>
+                    </w:p>
+                    <w:p>
+                      <w:pPr>
+                        <w:ind w:firstLine="0" w:firstLineChars="0"/>
+                        <w:rPr>
+                          <w:rFonts w:hint="eastAsia"/>
+                          <w:b/>
+                          <w:bCs/>
+                          <w:color w:val="00B050"/>
+                          <w:sz w:val="18"/>
+                          <w:szCs w:val="18"/>
+                          <w:lang w:val="en-US" w:eastAsia="zh-CN"/>
+                        </w:rPr>
+                      </w:pPr>
+                      <w:r>
+                        <w:rPr>
+                          <w:rFonts w:hint="eastAsia"/>
+                          <w:b/>
+                          <w:bCs/>
+                          <w:color w:val="00B050"/>
+                          <w:sz w:val="18"/>
+                          <w:szCs w:val="18"/>
+                          <w:lang w:val="en-US" w:eastAsia="zh-CN"/>
+                        </w:rPr>
+                        <w:t xml:space="preserve">                            //检查input事件坐标是否在child view范围内。</w:t>
+                      </w:r>
+                    </w:p>
+                    <w:p>
+                      <w:pPr>
+                        <w:ind w:firstLine="0" w:firstLineChars="0"/>
+                        <w:rPr>
+                          <w:rFonts w:hint="eastAsia" w:eastAsiaTheme="minorEastAsia"/>
+                          <w:color w:val="7030A0"/>
+                          <w:sz w:val="18"/>
+                          <w:szCs w:val="18"/>
+                          <w:lang w:val="en-US" w:eastAsia="zh-CN"/>
+                        </w:rPr>
+                      </w:pPr>
+                      <w:r>
+                        <w:rPr>
+                          <w:rFonts w:hint="eastAsia" w:eastAsiaTheme="minorEastAsia"/>
+                          <w:color w:val="7030A0"/>
+                          <w:sz w:val="18"/>
+                          <w:szCs w:val="18"/>
+                          <w:lang w:val="en-US" w:eastAsia="zh-CN"/>
+                        </w:rPr>
+                        <w:t xml:space="preserve">                            if (!canViewReceivePointerEvents(child)</w:t>
+                      </w:r>
+                    </w:p>
+                    <w:p>
+                      <w:pPr>
+                        <w:ind w:firstLine="0" w:firstLineChars="0"/>
+                        <w:rPr>
+                          <w:rFonts w:hint="eastAsia" w:eastAsiaTheme="minorEastAsia"/>
+                          <w:color w:val="7030A0"/>
+                          <w:sz w:val="18"/>
+                          <w:szCs w:val="18"/>
+                          <w:lang w:val="en-US" w:eastAsia="zh-CN"/>
+                        </w:rPr>
+                      </w:pPr>
+                      <w:r>
+                        <w:rPr>
+                          <w:rFonts w:hint="eastAsia" w:eastAsiaTheme="minorEastAsia"/>
+                          <w:color w:val="7030A0"/>
+                          <w:sz w:val="18"/>
+                          <w:szCs w:val="18"/>
+                          <w:lang w:val="en-US" w:eastAsia="zh-CN"/>
+                        </w:rPr>
+                        <w:t xml:space="preserve">                                    || !isTransformedTouchPointInView(x, y, child, null)) {</w:t>
+                      </w:r>
+                    </w:p>
+                    <w:p>
+                      <w:pPr>
+                        <w:ind w:firstLine="0" w:firstLineChars="0"/>
+                        <w:rPr>
+                          <w:rFonts w:hint="eastAsia" w:eastAsiaTheme="minorEastAsia"/>
+                          <w:color w:val="7030A0"/>
+                          <w:sz w:val="18"/>
+                          <w:szCs w:val="18"/>
+                          <w:lang w:val="en-US" w:eastAsia="zh-CN"/>
+                        </w:rPr>
+                      </w:pPr>
+                      <w:r>
+                        <w:rPr>
+                          <w:rFonts w:hint="eastAsia" w:eastAsiaTheme="minorEastAsia"/>
+                          <w:color w:val="7030A0"/>
+                          <w:sz w:val="18"/>
+                          <w:szCs w:val="18"/>
+                          <w:lang w:val="en-US" w:eastAsia="zh-CN"/>
+                        </w:rPr>
+                        <w:t xml:space="preserve">                                ev.setTargetAccessibilityFocus(false);</w:t>
+                      </w:r>
+                    </w:p>
+                    <w:p>
+                      <w:pPr>
+                        <w:ind w:firstLine="0" w:firstLineChars="0"/>
+                        <w:rPr>
+                          <w:rFonts w:hint="eastAsia" w:eastAsiaTheme="minorEastAsia"/>
+                          <w:color w:val="7030A0"/>
+                          <w:sz w:val="18"/>
+                          <w:szCs w:val="18"/>
+                          <w:lang w:val="en-US" w:eastAsia="zh-CN"/>
+                        </w:rPr>
+                      </w:pPr>
+                      <w:r>
+                        <w:rPr>
+                          <w:rFonts w:hint="eastAsia" w:eastAsiaTheme="minorEastAsia"/>
+                          <w:color w:val="7030A0"/>
+                          <w:sz w:val="18"/>
+                          <w:szCs w:val="18"/>
+                          <w:lang w:val="en-US" w:eastAsia="zh-CN"/>
+                        </w:rPr>
+                        <w:t xml:space="preserve">                                continue;</w:t>
+                      </w:r>
+                    </w:p>
+                    <w:p>
+                      <w:pPr>
+                        <w:ind w:firstLine="0" w:firstLineChars="0"/>
+                        <w:rPr>
+                          <w:rFonts w:hint="eastAsia" w:eastAsiaTheme="minorEastAsia"/>
+                          <w:color w:val="7030A0"/>
+                          <w:sz w:val="18"/>
+                          <w:szCs w:val="18"/>
+                          <w:lang w:val="en-US" w:eastAsia="zh-CN"/>
+                        </w:rPr>
+                      </w:pPr>
+                      <w:r>
+                        <w:rPr>
+                          <w:rFonts w:hint="eastAsia" w:eastAsiaTheme="minorEastAsia"/>
+                          <w:color w:val="7030A0"/>
+                          <w:sz w:val="18"/>
+                          <w:szCs w:val="18"/>
+                          <w:lang w:val="en-US" w:eastAsia="zh-CN"/>
+                        </w:rPr>
+                        <w:t xml:space="preserve">                            }</w:t>
+                      </w:r>
+                    </w:p>
+                    <w:p>
+                      <w:pPr>
+                        <w:ind w:firstLine="0" w:firstLineChars="0"/>
+                        <w:rPr>
+                          <w:rFonts w:hint="eastAsia" w:eastAsiaTheme="minorEastAsia"/>
+                          <w:color w:val="7030A0"/>
+                          <w:sz w:val="18"/>
+                          <w:szCs w:val="18"/>
+                          <w:lang w:val="en-US" w:eastAsia="zh-CN"/>
+                        </w:rPr>
+                      </w:pPr>
+                      <w:r>
+                        <w:rPr>
+                          <w:rFonts w:hint="eastAsia" w:eastAsiaTheme="minorEastAsia"/>
+                          <w:color w:val="7030A0"/>
+                          <w:sz w:val="18"/>
+                          <w:szCs w:val="18"/>
+                          <w:lang w:val="en-US" w:eastAsia="zh-CN"/>
+                        </w:rPr>
+                        <w:t xml:space="preserve">                            if (dispatchTransformedTouchEvent(ev, false, child, idBitsToAssign)) {</w:t>
+                      </w:r>
+                    </w:p>
+                    <w:p>
+                      <w:pPr>
+                        <w:ind w:firstLine="0" w:firstLineChars="0"/>
+                        <w:rPr>
+                          <w:rFonts w:hint="eastAsia" w:eastAsiaTheme="minorEastAsia"/>
+                          <w:color w:val="7030A0"/>
+                          <w:sz w:val="18"/>
+                          <w:szCs w:val="18"/>
+                          <w:lang w:val="en-US" w:eastAsia="zh-CN"/>
+                        </w:rPr>
+                      </w:pPr>
+                      <w:r>
+                        <w:rPr>
+                          <w:rFonts w:hint="eastAsia"/>
+                          <w:color w:val="7030A0"/>
+                          <w:sz w:val="18"/>
+                          <w:szCs w:val="18"/>
+                          <w:lang w:val="en-US" w:eastAsia="zh-CN"/>
+                        </w:rPr>
+                        <w:t xml:space="preserve">                              。。。。。。</w:t>
+                      </w:r>
+                    </w:p>
+                    <w:p>
+                      <w:pPr>
+                        <w:ind w:firstLine="0" w:firstLineChars="0"/>
+                        <w:rPr>
+                          <w:rFonts w:hint="eastAsia" w:eastAsiaTheme="minorEastAsia"/>
+                          <w:color w:val="7030A0"/>
+                          <w:sz w:val="18"/>
+                          <w:szCs w:val="18"/>
+                          <w:lang w:val="en-US" w:eastAsia="zh-CN"/>
+                        </w:rPr>
+                      </w:pPr>
+                      <w:r>
+                        <w:rPr>
+                          <w:rFonts w:hint="eastAsia" w:eastAsiaTheme="minorEastAsia"/>
+                          <w:color w:val="7030A0"/>
+                          <w:sz w:val="18"/>
+                          <w:szCs w:val="18"/>
+                          <w:lang w:val="en-US" w:eastAsia="zh-CN"/>
+                        </w:rPr>
+                        <w:t xml:space="preserve">                            }</w:t>
+                      </w:r>
+                    </w:p>
+                    <w:p>
+                      <w:pPr>
+                        <w:ind w:firstLine="0" w:firstLineChars="0"/>
+                        <w:rPr>
+                          <w:rFonts w:hint="eastAsia"/>
+                          <w:color w:val="7030A0"/>
+                          <w:sz w:val="18"/>
+                          <w:szCs w:val="18"/>
+                          <w:lang w:val="en-US" w:eastAsia="zh-CN"/>
+                        </w:rPr>
+                      </w:pPr>
+                      <w:r>
+                        <w:rPr>
+                          <w:rFonts w:hint="eastAsia"/>
+                          <w:color w:val="7030A0"/>
+                          <w:sz w:val="18"/>
+                          <w:szCs w:val="18"/>
+                          <w:lang w:val="en-US" w:eastAsia="zh-CN"/>
+                        </w:rPr>
+                        <w:t xml:space="preserve">                 }</w:t>
+                      </w:r>
+                    </w:p>
+                    <w:p>
+                      <w:pPr>
+                        <w:rPr>
+                          <w:rFonts w:hint="eastAsia"/>
+                          <w:b/>
+                          <w:bCs/>
+                          <w:color w:val="00B050"/>
+                          <w:sz w:val="18"/>
+                          <w:szCs w:val="18"/>
+                          <w:lang w:val="en-US" w:eastAsia="zh-CN"/>
+                        </w:rPr>
+                      </w:pPr>
+                      <w:r>
+                        <w:rPr>
+                          <w:rFonts w:hint="eastAsia"/>
+                          <w:b/>
+                          <w:bCs/>
+                          <w:color w:val="00B050"/>
+                          <w:sz w:val="18"/>
+                          <w:szCs w:val="18"/>
+                          <w:lang w:val="en-US" w:eastAsia="zh-CN"/>
+                        </w:rPr>
+                        <w:t xml:space="preserve">            //当事件被截断dispatchTransformedTouchEvent child == null调用viewGroup父view</w:t>
+                      </w:r>
+                    </w:p>
+                    <w:p>
+                      <w:pPr>
+                        <w:ind w:firstLine="1084" w:firstLineChars="600"/>
+                        <w:rPr>
+                          <w:rFonts w:hint="eastAsia"/>
+                          <w:b/>
+                          <w:bCs/>
+                          <w:color w:val="00B050"/>
+                          <w:sz w:val="18"/>
+                          <w:szCs w:val="18"/>
+                          <w:lang w:val="en-US" w:eastAsia="zh-CN"/>
+                        </w:rPr>
+                      </w:pPr>
+                      <w:r>
+                        <w:rPr>
+                          <w:rFonts w:hint="eastAsia"/>
+                          <w:b/>
+                          <w:bCs/>
+                          <w:color w:val="00B050"/>
+                          <w:sz w:val="18"/>
+                          <w:szCs w:val="18"/>
+                          <w:lang w:val="en-US" w:eastAsia="zh-CN"/>
+                        </w:rPr>
+                        <w:t>//的dispatchTouchEvent处理input event</w:t>
+                      </w:r>
+                    </w:p>
+                    <w:p>
+                      <w:pPr>
+                        <w:rPr>
+                          <w:rFonts w:hint="eastAsia"/>
+                          <w:b/>
+                          <w:bCs/>
+                          <w:color w:val="00B050"/>
+                          <w:sz w:val="18"/>
+                          <w:szCs w:val="18"/>
+                          <w:lang w:val="en-US" w:eastAsia="zh-CN"/>
+                        </w:rPr>
+                      </w:pPr>
+                      <w:r>
+                        <w:rPr>
+                          <w:rFonts w:hint="eastAsia"/>
+                          <w:b/>
+                          <w:bCs/>
+                          <w:color w:val="00B050"/>
+                          <w:sz w:val="18"/>
+                          <w:szCs w:val="18"/>
+                          <w:lang w:val="en-US" w:eastAsia="zh-CN"/>
+                        </w:rPr>
+                        <w:t xml:space="preserve">            //handled </w:t>
+                      </w:r>
+                    </w:p>
+                    <w:p>
+                      <w:pPr>
+                        <w:ind w:firstLine="0" w:firstLineChars="0"/>
+                        <w:rPr>
+                          <w:rFonts w:hint="eastAsia"/>
+                          <w:color w:val="7030A0"/>
+                          <w:sz w:val="18"/>
+                          <w:szCs w:val="18"/>
+                          <w:lang w:val="en-US" w:eastAsia="zh-CN"/>
+                        </w:rPr>
+                      </w:pPr>
+                      <w:r>
+                        <w:rPr>
+                          <w:rFonts w:hint="eastAsia"/>
+                          <w:color w:val="7030A0"/>
+                          <w:sz w:val="18"/>
+                          <w:szCs w:val="18"/>
+                          <w:lang w:val="en-US" w:eastAsia="zh-CN"/>
+                        </w:rPr>
+                        <w:t xml:space="preserve">            if (mFirstTouchTarget == null) {</w:t>
+                      </w:r>
+                    </w:p>
+                    <w:p>
+                      <w:pPr>
+                        <w:ind w:firstLine="0" w:firstLineChars="0"/>
+                        <w:rPr>
+                          <w:rFonts w:hint="eastAsia"/>
+                          <w:color w:val="7030A0"/>
+                          <w:sz w:val="18"/>
+                          <w:szCs w:val="18"/>
+                          <w:lang w:val="en-US" w:eastAsia="zh-CN"/>
+                        </w:rPr>
+                      </w:pPr>
+                      <w:r>
+                        <w:rPr>
+                          <w:rFonts w:hint="eastAsia"/>
+                          <w:color w:val="7030A0"/>
+                          <w:sz w:val="18"/>
+                          <w:szCs w:val="18"/>
+                          <w:lang w:val="en-US" w:eastAsia="zh-CN"/>
+                        </w:rPr>
+                        <w:t xml:space="preserve">                // No touch targets so treat this as an ordinary view.</w:t>
+                      </w:r>
+                    </w:p>
+                    <w:p>
+                      <w:pPr>
+                        <w:ind w:firstLine="0" w:firstLineChars="0"/>
+                        <w:rPr>
+                          <w:rFonts w:hint="eastAsia"/>
+                          <w:color w:val="7030A0"/>
+                          <w:sz w:val="18"/>
+                          <w:szCs w:val="18"/>
+                          <w:lang w:val="en-US" w:eastAsia="zh-CN"/>
+                        </w:rPr>
+                      </w:pPr>
+                      <w:r>
+                        <w:rPr>
+                          <w:rFonts w:hint="eastAsia"/>
+                          <w:color w:val="7030A0"/>
+                          <w:sz w:val="18"/>
+                          <w:szCs w:val="18"/>
+                          <w:lang w:val="en-US" w:eastAsia="zh-CN"/>
+                        </w:rPr>
+                        <w:t xml:space="preserve">                handled = dispatchTransformedTouchEvent(ev, canceled, null,</w:t>
+                      </w:r>
+                    </w:p>
+                    <w:p>
+                      <w:pPr>
+                        <w:ind w:firstLine="0" w:firstLineChars="0"/>
+                        <w:rPr>
+                          <w:rFonts w:hint="eastAsia"/>
+                          <w:color w:val="7030A0"/>
+                          <w:sz w:val="18"/>
+                          <w:szCs w:val="18"/>
+                          <w:lang w:val="en-US" w:eastAsia="zh-CN"/>
+                        </w:rPr>
+                      </w:pPr>
+                      <w:r>
+                        <w:rPr>
+                          <w:rFonts w:hint="eastAsia"/>
+                          <w:color w:val="7030A0"/>
+                          <w:sz w:val="18"/>
+                          <w:szCs w:val="18"/>
+                          <w:lang w:val="en-US" w:eastAsia="zh-CN"/>
+                        </w:rPr>
+                        <w:t xml:space="preserve">                        TouchTarget.ALL_POINTER_IDS);</w:t>
+                      </w:r>
+                    </w:p>
+                    <w:p>
+                      <w:pPr>
+                        <w:ind w:firstLine="0" w:firstLineChars="0"/>
+                        <w:rPr>
+                          <w:rFonts w:hint="eastAsia"/>
+                          <w:color w:val="7030A0"/>
+                          <w:sz w:val="18"/>
+                          <w:szCs w:val="18"/>
+                          <w:lang w:val="en-US" w:eastAsia="zh-CN"/>
+                        </w:rPr>
+                      </w:pPr>
+                      <w:r>
+                        <w:rPr>
+                          <w:rFonts w:hint="eastAsia"/>
+                          <w:color w:val="7030A0"/>
+                          <w:sz w:val="18"/>
+                          <w:szCs w:val="18"/>
+                          <w:lang w:val="en-US" w:eastAsia="zh-CN"/>
+                        </w:rPr>
+                        <w:t xml:space="preserve">            } </w:t>
+                      </w:r>
+                    </w:p>
+                  </w:txbxContent>
+                </v:textbox>
+              </v:shape>
+            </w:pict>
+          </mc:Fallback>
+        </mc:AlternateContent>
+      </w:r>
+    </w:p>
+    <w:p>
+      <w:pPr>
+        <w:widowControl w:val="0"/>
+        <w:numPr>
+          <w:ilvl w:val="0"/>
+          <w:numId w:val="0"/>
+        </w:numPr>
+        <w:jc w:val="both"/>
+        <w:rPr>
+          <w:rFonts w:hint="eastAsia"/>
+          <w:b/>
+          <w:bCs/>
+          <w:lang w:val="en-US" w:eastAsia="zh-CN"/>
+        </w:rPr>
+      </w:pPr>
+    </w:p>
+    <w:p>
+      <w:pPr>
+        <w:widowControl w:val="0"/>
+        <w:numPr>
+          <w:ilvl w:val="0"/>
+          <w:numId w:val="0"/>
+        </w:numPr>
+        <w:jc w:val="both"/>
+        <w:rPr>
+          <w:rFonts w:hint="eastAsia"/>
+          <w:b/>
+          <w:bCs/>
+          <w:lang w:val="en-US" w:eastAsia="zh-CN"/>
+        </w:rPr>
+      </w:pPr>
+    </w:p>
+    <w:p>
+      <w:pPr>
+        <w:widowControl w:val="0"/>
+        <w:numPr>
+          <w:ilvl w:val="0"/>
+          <w:numId w:val="0"/>
+        </w:numPr>
+        <w:jc w:val="both"/>
+        <w:rPr>
+          <w:rFonts w:hint="eastAsia"/>
+          <w:b/>
+          <w:bCs/>
+          <w:lang w:val="en-US" w:eastAsia="zh-CN"/>
+        </w:rPr>
+      </w:pPr>
+    </w:p>
+    <w:p>
+      <w:pPr>
+        <w:widowControl w:val="0"/>
+        <w:numPr>
+          <w:ilvl w:val="0"/>
+          <w:numId w:val="0"/>
+        </w:numPr>
+        <w:jc w:val="both"/>
+        <w:rPr>
+          <w:rFonts w:hint="eastAsia"/>
+          <w:b/>
+          <w:bCs/>
+          <w:lang w:val="en-US" w:eastAsia="zh-CN"/>
+        </w:rPr>
+      </w:pPr>
+    </w:p>
+    <w:p>
+      <w:pPr>
+        <w:widowControl w:val="0"/>
+        <w:numPr>
+          <w:ilvl w:val="0"/>
+          <w:numId w:val="0"/>
+        </w:numPr>
+        <w:jc w:val="both"/>
+        <w:rPr>
+          <w:rFonts w:hint="eastAsia"/>
+          <w:b/>
+          <w:bCs/>
+          <w:lang w:val="en-US" w:eastAsia="zh-CN"/>
+        </w:rPr>
+      </w:pPr>
+    </w:p>
+    <w:p>
+      <w:pPr>
+        <w:widowControl w:val="0"/>
+        <w:numPr>
+          <w:ilvl w:val="0"/>
+          <w:numId w:val="0"/>
+        </w:numPr>
+        <w:jc w:val="both"/>
+        <w:rPr>
+          <w:rFonts w:hint="eastAsia"/>
+          <w:b/>
+          <w:bCs/>
+          <w:lang w:val="en-US" w:eastAsia="zh-CN"/>
+        </w:rPr>
+      </w:pPr>
+    </w:p>
+    <w:p>
+      <w:pPr>
+        <w:widowControl w:val="0"/>
+        <w:numPr>
+          <w:ilvl w:val="0"/>
+          <w:numId w:val="0"/>
+        </w:numPr>
+        <w:jc w:val="both"/>
+        <w:rPr>
+          <w:rFonts w:hint="eastAsia"/>
+          <w:b/>
+          <w:bCs/>
+          <w:lang w:val="en-US" w:eastAsia="zh-CN"/>
+        </w:rPr>
+      </w:pPr>
+    </w:p>
+    <w:p>
+      <w:pPr>
+        <w:widowControl w:val="0"/>
+        <w:numPr>
+          <w:ilvl w:val="0"/>
+          <w:numId w:val="0"/>
+        </w:numPr>
+        <w:jc w:val="both"/>
+        <w:rPr>
+          <w:rFonts w:hint="eastAsia"/>
+          <w:b/>
+          <w:bCs/>
+          <w:lang w:val="en-US" w:eastAsia="zh-CN"/>
+        </w:rPr>
+      </w:pPr>
+    </w:p>
+    <w:p>
+      <w:pPr>
+        <w:widowControl w:val="0"/>
+        <w:numPr>
+          <w:ilvl w:val="0"/>
+          <w:numId w:val="0"/>
+        </w:numPr>
+        <w:jc w:val="both"/>
+        <w:rPr>
+          <w:rFonts w:hint="eastAsia"/>
+          <w:b/>
+          <w:bCs/>
+          <w:lang w:val="en-US" w:eastAsia="zh-CN"/>
+        </w:rPr>
+      </w:pPr>
+    </w:p>
+    <w:p>
+      <w:pPr>
+        <w:widowControl w:val="0"/>
+        <w:numPr>
+          <w:ilvl w:val="0"/>
+          <w:numId w:val="0"/>
+        </w:numPr>
+        <w:jc w:val="both"/>
+        <w:rPr>
+          <w:rFonts w:hint="eastAsia"/>
+          <w:b/>
+          <w:bCs/>
+          <w:lang w:val="en-US" w:eastAsia="zh-CN"/>
+        </w:rPr>
+      </w:pPr>
+    </w:p>
+    <w:p>
+      <w:pPr>
+        <w:widowControl w:val="0"/>
+        <w:numPr>
+          <w:ilvl w:val="0"/>
+          <w:numId w:val="0"/>
+        </w:numPr>
+        <w:jc w:val="both"/>
+        <w:rPr>
+          <w:rFonts w:hint="eastAsia"/>
+          <w:b/>
+          <w:bCs/>
+          <w:lang w:val="en-US" w:eastAsia="zh-CN"/>
+        </w:rPr>
+      </w:pPr>
+    </w:p>
+    <w:p>
+      <w:pPr>
+        <w:widowControl w:val="0"/>
+        <w:numPr>
+          <w:ilvl w:val="0"/>
+          <w:numId w:val="0"/>
+        </w:numPr>
+        <w:jc w:val="both"/>
+        <w:rPr>
+          <w:rFonts w:hint="eastAsia"/>
+          <w:b/>
+          <w:bCs/>
+          <w:lang w:val="en-US" w:eastAsia="zh-CN"/>
+        </w:rPr>
+      </w:pPr>
+    </w:p>
+    <w:p>
+      <w:pPr>
+        <w:widowControl w:val="0"/>
+        <w:numPr>
+          <w:ilvl w:val="0"/>
+          <w:numId w:val="0"/>
+        </w:numPr>
+        <w:jc w:val="both"/>
+        <w:rPr>
+          <w:rFonts w:hint="eastAsia"/>
+          <w:b/>
+          <w:bCs/>
+          <w:lang w:val="en-US" w:eastAsia="zh-CN"/>
+        </w:rPr>
+      </w:pPr>
+    </w:p>
+    <w:p>
+      <w:pPr>
+        <w:widowControl w:val="0"/>
+        <w:numPr>
+          <w:ilvl w:val="0"/>
+          <w:numId w:val="0"/>
+        </w:numPr>
+        <w:jc w:val="both"/>
+        <w:rPr>
+          <w:rFonts w:hint="eastAsia"/>
+          <w:b/>
+          <w:bCs/>
+          <w:lang w:val="en-US" w:eastAsia="zh-CN"/>
+        </w:rPr>
+      </w:pPr>
+    </w:p>
+    <w:p>
+      <w:pPr>
+        <w:widowControl w:val="0"/>
+        <w:numPr>
+          <w:ilvl w:val="0"/>
+          <w:numId w:val="0"/>
+        </w:numPr>
+        <w:jc w:val="both"/>
+        <w:rPr>
+          <w:rFonts w:hint="eastAsia"/>
+          <w:b/>
+          <w:bCs/>
+          <w:lang w:val="en-US" w:eastAsia="zh-CN"/>
+        </w:rPr>
+      </w:pPr>
+    </w:p>
+    <w:p>
+      <w:pPr>
+        <w:widowControl w:val="0"/>
+        <w:numPr>
+          <w:ilvl w:val="0"/>
+          <w:numId w:val="0"/>
+        </w:numPr>
+        <w:jc w:val="both"/>
+        <w:rPr>
+          <w:rFonts w:hint="eastAsia"/>
+          <w:b/>
+          <w:bCs/>
+          <w:lang w:val="en-US" w:eastAsia="zh-CN"/>
+        </w:rPr>
+      </w:pPr>
+    </w:p>
+    <w:p>
+      <w:pPr>
+        <w:widowControl w:val="0"/>
+        <w:numPr>
+          <w:ilvl w:val="0"/>
+          <w:numId w:val="0"/>
+        </w:numPr>
+        <w:jc w:val="both"/>
+        <w:rPr>
+          <w:rFonts w:hint="eastAsia"/>
+          <w:b/>
+          <w:bCs/>
+          <w:lang w:val="en-US" w:eastAsia="zh-CN"/>
+        </w:rPr>
+      </w:pPr>
+    </w:p>
+    <w:p>
+      <w:pPr>
+        <w:widowControl w:val="0"/>
+        <w:numPr>
+          <w:ilvl w:val="0"/>
+          <w:numId w:val="0"/>
+        </w:numPr>
+        <w:jc w:val="both"/>
+        <w:rPr>
+          <w:rFonts w:hint="eastAsia"/>
+          <w:b/>
+          <w:bCs/>
+          <w:lang w:val="en-US" w:eastAsia="zh-CN"/>
+        </w:rPr>
+      </w:pPr>
+    </w:p>
+    <w:p>
+      <w:pPr>
+        <w:widowControl w:val="0"/>
+        <w:numPr>
+          <w:ilvl w:val="0"/>
+          <w:numId w:val="0"/>
+        </w:numPr>
+        <w:jc w:val="both"/>
+        <w:rPr>
+          <w:rFonts w:hint="eastAsia"/>
+          <w:b/>
+          <w:bCs/>
+          <w:lang w:val="en-US" w:eastAsia="zh-CN"/>
+        </w:rPr>
+      </w:pPr>
+    </w:p>
+    <w:p>
+      <w:pPr>
+        <w:widowControl w:val="0"/>
+        <w:numPr>
+          <w:ilvl w:val="0"/>
+          <w:numId w:val="0"/>
+        </w:numPr>
+        <w:jc w:val="both"/>
+        <w:rPr>
+          <w:rFonts w:hint="eastAsia"/>
+          <w:b/>
+          <w:bCs/>
+          <w:lang w:val="en-US" w:eastAsia="zh-CN"/>
+        </w:rPr>
+      </w:pPr>
+    </w:p>
+    <w:p>
+      <w:pPr>
+        <w:widowControl w:val="0"/>
+        <w:numPr>
+          <w:ilvl w:val="0"/>
+          <w:numId w:val="0"/>
+        </w:numPr>
+        <w:jc w:val="both"/>
+        <w:rPr>
+          <w:rFonts w:hint="eastAsia"/>
+          <w:b/>
+          <w:bCs/>
+          <w:lang w:val="en-US" w:eastAsia="zh-CN"/>
+        </w:rPr>
+      </w:pPr>
+    </w:p>
+    <w:p>
+      <w:pPr>
+        <w:widowControl w:val="0"/>
+        <w:numPr>
+          <w:ilvl w:val="0"/>
+          <w:numId w:val="0"/>
+        </w:numPr>
+        <w:jc w:val="both"/>
+        <w:rPr>
+          <w:rFonts w:hint="eastAsia"/>
+          <w:b/>
+          <w:bCs/>
+          <w:lang w:val="en-US" w:eastAsia="zh-CN"/>
+        </w:rPr>
+      </w:pPr>
+    </w:p>
+    <w:p>
+      <w:pPr>
+        <w:widowControl w:val="0"/>
+        <w:numPr>
+          <w:ilvl w:val="0"/>
+          <w:numId w:val="0"/>
+        </w:numPr>
+        <w:jc w:val="both"/>
+        <w:rPr>
+          <w:rFonts w:hint="eastAsia"/>
+          <w:b/>
+          <w:bCs/>
+          <w:lang w:val="en-US" w:eastAsia="zh-CN"/>
+        </w:rPr>
+      </w:pPr>
+    </w:p>
+    <w:p>
+      <w:pPr>
+        <w:widowControl w:val="0"/>
+        <w:numPr>
+          <w:ilvl w:val="0"/>
+          <w:numId w:val="0"/>
+        </w:numPr>
+        <w:jc w:val="both"/>
+        <w:rPr>
+          <w:rFonts w:hint="eastAsia"/>
+          <w:b/>
+          <w:bCs/>
+          <w:lang w:val="en-US" w:eastAsia="zh-CN"/>
+        </w:rPr>
+      </w:pPr>
+    </w:p>
+    <w:p>
+      <w:pPr>
+        <w:widowControl w:val="0"/>
+        <w:numPr>
+          <w:ilvl w:val="0"/>
+          <w:numId w:val="0"/>
+        </w:numPr>
+        <w:jc w:val="both"/>
+        <w:rPr>
+          <w:rFonts w:hint="eastAsia"/>
+          <w:b/>
+          <w:bCs/>
+          <w:lang w:val="en-US" w:eastAsia="zh-CN"/>
+        </w:rPr>
+      </w:pPr>
+    </w:p>
+    <w:p>
+      <w:pPr>
+        <w:widowControl w:val="0"/>
+        <w:numPr>
+          <w:ilvl w:val="0"/>
+          <w:numId w:val="0"/>
+        </w:numPr>
+        <w:jc w:val="both"/>
+        <w:rPr>
+          <w:rFonts w:hint="eastAsia"/>
+          <w:b/>
+          <w:bCs/>
+          <w:lang w:val="en-US" w:eastAsia="zh-CN"/>
+        </w:rPr>
+      </w:pPr>
+    </w:p>
+    <w:p>
+      <w:pPr>
+        <w:widowControl w:val="0"/>
+        <w:numPr>
+          <w:ilvl w:val="0"/>
+          <w:numId w:val="0"/>
+        </w:numPr>
+        <w:jc w:val="both"/>
+        <w:rPr>
+          <w:rFonts w:hint="eastAsia"/>
+          <w:b/>
+          <w:bCs/>
+          <w:lang w:val="en-US" w:eastAsia="zh-CN"/>
+        </w:rPr>
+      </w:pPr>
+    </w:p>
+    <w:p>
+      <w:pPr>
+        <w:widowControl w:val="0"/>
+        <w:numPr>
+          <w:ilvl w:val="0"/>
+          <w:numId w:val="0"/>
+        </w:numPr>
+        <w:jc w:val="both"/>
+        <w:rPr>
+          <w:rFonts w:hint="eastAsia"/>
+          <w:b/>
+          <w:bCs/>
+          <w:lang w:val="en-US" w:eastAsia="zh-CN"/>
+        </w:rPr>
+      </w:pPr>
+    </w:p>
+    <w:p>
+      <w:pPr>
+        <w:widowControl w:val="0"/>
+        <w:numPr>
+          <w:ilvl w:val="0"/>
+          <w:numId w:val="0"/>
+        </w:numPr>
+        <w:jc w:val="both"/>
+        <w:rPr>
+          <w:rFonts w:hint="eastAsia"/>
+          <w:b/>
+          <w:bCs/>
+          <w:lang w:val="en-US" w:eastAsia="zh-CN"/>
+        </w:rPr>
+      </w:pPr>
+    </w:p>
+    <w:p>
+      <w:pPr>
+        <w:widowControl w:val="0"/>
+        <w:numPr>
+          <w:ilvl w:val="0"/>
+          <w:numId w:val="0"/>
+        </w:numPr>
+        <w:jc w:val="both"/>
+        <w:rPr>
+          <w:rFonts w:hint="eastAsia"/>
+          <w:b/>
+          <w:bCs/>
+          <w:lang w:val="en-US" w:eastAsia="zh-CN"/>
+        </w:rPr>
+      </w:pPr>
+    </w:p>
+    <w:p>
+      <w:pPr>
+        <w:widowControl w:val="0"/>
+        <w:numPr>
+          <w:ilvl w:val="0"/>
+          <w:numId w:val="0"/>
+        </w:numPr>
+        <w:jc w:val="both"/>
+        <w:rPr>
+          <w:rFonts w:hint="eastAsia"/>
+          <w:b/>
+          <w:bCs/>
+          <w:lang w:val="en-US" w:eastAsia="zh-CN"/>
+        </w:rPr>
+      </w:pPr>
+    </w:p>
+    <w:p>
+      <w:pPr>
+        <w:widowControl w:val="0"/>
+        <w:numPr>
+          <w:ilvl w:val="0"/>
+          <w:numId w:val="0"/>
+        </w:numPr>
+        <w:jc w:val="both"/>
+        <w:rPr>
+          <w:rFonts w:hint="eastAsia"/>
+          <w:b/>
+          <w:bCs/>
+          <w:lang w:val="en-US" w:eastAsia="zh-CN"/>
+        </w:rPr>
+      </w:pPr>
+    </w:p>
+    <w:p>
+      <w:pPr>
+        <w:widowControl w:val="0"/>
+        <w:numPr>
+          <w:ilvl w:val="0"/>
+          <w:numId w:val="0"/>
+        </w:numPr>
+        <w:jc w:val="both"/>
+        <w:rPr>
+          <w:rFonts w:hint="eastAsia"/>
+          <w:b/>
+          <w:bCs/>
+          <w:lang w:val="en-US" w:eastAsia="zh-CN"/>
+        </w:rPr>
+      </w:pPr>
+    </w:p>
+    <w:p>
+      <w:pPr>
+        <w:widowControl w:val="0"/>
+        <w:numPr>
+          <w:ilvl w:val="0"/>
+          <w:numId w:val="0"/>
+        </w:numPr>
+        <w:jc w:val="both"/>
+        <w:rPr>
+          <w:rFonts w:hint="eastAsia"/>
+          <w:b/>
+          <w:bCs/>
+          <w:lang w:val="en-US" w:eastAsia="zh-CN"/>
+        </w:rPr>
+      </w:pPr>
+    </w:p>
+    <w:p>
+      <w:pPr>
+        <w:widowControl w:val="0"/>
+        <w:numPr>
+          <w:ilvl w:val="0"/>
+          <w:numId w:val="0"/>
+        </w:numPr>
+        <w:jc w:val="both"/>
+        <w:rPr>
+          <w:rFonts w:hint="eastAsia"/>
+          <w:b/>
+          <w:bCs/>
+          <w:lang w:val="en-US" w:eastAsia="zh-CN"/>
+        </w:rPr>
+      </w:pPr>
+    </w:p>
+    <w:p>
+      <w:pPr>
+        <w:widowControl w:val="0"/>
+        <w:numPr>
+          <w:ilvl w:val="0"/>
+          <w:numId w:val="0"/>
+        </w:numPr>
+        <w:jc w:val="both"/>
+        <w:rPr>
+          <w:rFonts w:hint="eastAsia"/>
+          <w:b/>
+          <w:bCs/>
+          <w:lang w:val="en-US" w:eastAsia="zh-CN"/>
+        </w:rPr>
+      </w:pPr>
+    </w:p>
+    <w:p>
+      <w:pPr>
+        <w:widowControl w:val="0"/>
+        <w:numPr>
+          <w:ilvl w:val="0"/>
+          <w:numId w:val="0"/>
+        </w:numPr>
+        <w:jc w:val="both"/>
+        <w:rPr>
+          <w:rFonts w:hint="eastAsia"/>
+          <w:b/>
+          <w:bCs/>
+          <w:lang w:val="en-US" w:eastAsia="zh-CN"/>
+        </w:rPr>
+      </w:pPr>
+    </w:p>
+    <w:p>
+      <w:pPr>
+        <w:widowControl w:val="0"/>
+        <w:numPr>
+          <w:ilvl w:val="0"/>
+          <w:numId w:val="0"/>
+        </w:numPr>
+        <w:jc w:val="both"/>
+        <w:rPr>
+          <w:rFonts w:hint="eastAsia"/>
+          <w:b/>
+          <w:bCs/>
+          <w:lang w:val="en-US" w:eastAsia="zh-CN"/>
+        </w:rPr>
+      </w:pPr>
+    </w:p>
+    <w:p>
+      <w:pPr>
+        <w:widowControl w:val="0"/>
+        <w:numPr>
+          <w:ilvl w:val="0"/>
+          <w:numId w:val="0"/>
+        </w:numPr>
+        <w:jc w:val="both"/>
+        <w:rPr>
+          <w:rFonts w:hint="eastAsia"/>
+          <w:b/>
+          <w:bCs/>
+          <w:lang w:val="en-US" w:eastAsia="zh-CN"/>
+        </w:rPr>
+      </w:pPr>
+    </w:p>
+    <w:p>
+      <w:pPr>
+        <w:widowControl w:val="0"/>
+        <w:numPr>
+          <w:ilvl w:val="0"/>
+          <w:numId w:val="0"/>
+        </w:numPr>
+        <w:jc w:val="both"/>
+        <w:rPr>
+          <w:rFonts w:hint="eastAsia"/>
+          <w:b/>
+          <w:bCs/>
+          <w:lang w:val="en-US" w:eastAsia="zh-CN"/>
+        </w:rPr>
+      </w:pPr>
+    </w:p>
+    <w:p>
+      <w:pPr>
+        <w:widowControl w:val="0"/>
+        <w:numPr>
+          <w:ilvl w:val="0"/>
+          <w:numId w:val="0"/>
+        </w:numPr>
+        <w:jc w:val="both"/>
+        <w:rPr>
+          <w:rFonts w:hint="eastAsia"/>
+          <w:b/>
+          <w:bCs/>
+          <w:lang w:val="en-US" w:eastAsia="zh-CN"/>
+        </w:rPr>
+      </w:pPr>
+    </w:p>
+    <w:p>
+      <w:pPr>
+        <w:widowControl w:val="0"/>
+        <w:numPr>
+          <w:ilvl w:val="0"/>
+          <w:numId w:val="0"/>
+        </w:numPr>
+        <w:jc w:val="both"/>
+        <w:rPr>
+          <w:rFonts w:hint="eastAsia"/>
+          <w:b/>
+          <w:bCs/>
+          <w:lang w:val="en-US" w:eastAsia="zh-CN"/>
+        </w:rPr>
+      </w:pPr>
+    </w:p>
+    <w:p>
+      <w:pPr>
+        <w:widowControl w:val="0"/>
+        <w:numPr>
+          <w:ilvl w:val="0"/>
+          <w:numId w:val="0"/>
+        </w:numPr>
+        <w:jc w:val="both"/>
+        <w:rPr>
+          <w:rFonts w:hint="eastAsia"/>
+          <w:b/>
+          <w:bCs/>
+          <w:lang w:val="en-US" w:eastAsia="zh-CN"/>
+        </w:rPr>
+      </w:pPr>
+    </w:p>
+    <w:p>
+      <w:pPr>
+        <w:widowControl w:val="0"/>
+        <w:numPr>
+          <w:ilvl w:val="0"/>
+          <w:numId w:val="0"/>
+        </w:numPr>
+        <w:jc w:val="both"/>
+        <w:rPr>
+          <w:rFonts w:hint="eastAsia"/>
+          <w:b/>
+          <w:bCs/>
+          <w:lang w:val="en-US" w:eastAsia="zh-CN"/>
+        </w:rPr>
+      </w:pPr>
+      <w:r>
+        <w:rPr>
+          <w:sz w:val="21"/>
+        </w:rPr>
+        <mc:AlternateContent>
+          <mc:Choice Requires="wps">
+            <w:drawing>
+              <wp:anchor distT="0" distB="0" distL="114300" distR="114300" simplePos="0" relativeHeight="251662336" behindDoc="0" locked="0" layoutInCell="1" allowOverlap="1">
+                <wp:simplePos x="0" y="0"/>
+                <wp:positionH relativeFrom="column">
+                  <wp:posOffset>-1270</wp:posOffset>
+                </wp:positionH>
+                <wp:positionV relativeFrom="paragraph">
+                  <wp:posOffset>22225</wp:posOffset>
+                </wp:positionV>
+                <wp:extent cx="5293995" cy="3769995"/>
+                <wp:effectExtent l="4445" t="4445" r="16510" b="16510"/>
+                <wp:wrapNone/>
+                <wp:docPr id="12" name="文本框 12"/>
+                <wp:cNvGraphicFramePr/>
+                <a:graphic xmlns:a="http://schemas.openxmlformats.org/drawingml/2006/main">
+                  <a:graphicData uri="http://schemas.microsoft.com/office/word/2010/wordprocessingShape">
+                    <wps:wsp>
+                      <wps:cNvSpPr txBox="1"/>
+                      <wps:spPr>
+                        <a:xfrm>
+                          <a:off x="0" y="0"/>
+                          <a:ext cx="5293995" cy="3769995"/>
+                        </a:xfrm>
+                        <a:prstGeom prst="rect">
+                          <a:avLst/>
+                        </a:prstGeom>
+                        <a:solidFill>
+                          <a:schemeClr val="lt1"/>
+                        </a:solidFill>
+                        <a:ln w="6350">
+                          <a:solidFill>
+                            <a:prstClr val="black"/>
+                          </a:solidFill>
+                        </a:ln>
+                      </wps:spPr>
+                      <wps:style>
+                        <a:lnRef idx="0">
+                          <a:schemeClr val="accent1"/>
+                        </a:lnRef>
+                        <a:fillRef idx="0">
+                          <a:schemeClr val="accent1"/>
+                        </a:fillRef>
+                        <a:effectRef idx="0">
+                          <a:schemeClr val="accent1"/>
+                        </a:effectRef>
+                        <a:fontRef idx="minor">
+                          <a:schemeClr val="dk1"/>
+                        </a:fontRef>
+                      </wps:style>
+                      <wps:txbx>
+                        <w:txbxContent>
+                          <w:p>
+                            <w:pPr>
+                              <w:rPr>
+                                <w:rFonts w:hint="eastAsia"/>
+                                <w:b/>
+                                <w:bCs/>
+                                <w:color w:val="00B050"/>
+                                <w:sz w:val="18"/>
+                                <w:szCs w:val="18"/>
+                                <w:lang w:val="en-US" w:eastAsia="zh-CN"/>
+                              </w:rPr>
+                            </w:pPr>
+                            <w:r>
+                              <w:rPr>
+                                <w:rFonts w:hint="eastAsia"/>
+                                <w:b/>
+                                <w:bCs/>
+                                <w:color w:val="00B050"/>
+                                <w:sz w:val="18"/>
+                                <w:szCs w:val="18"/>
+                                <w:lang w:val="en-US" w:eastAsia="zh-CN"/>
+                              </w:rPr>
+                              <w:t>//ViewGroup.java</w:t>
+                            </w:r>
+                          </w:p>
+                          <w:p>
+                            <w:pPr>
+                              <w:rPr>
+                                <w:rFonts w:hint="eastAsia" w:eastAsiaTheme="minorEastAsia"/>
+                                <w:b/>
+                                <w:bCs/>
+                                <w:color w:val="00B050"/>
+                                <w:sz w:val="18"/>
+                                <w:szCs w:val="18"/>
+                                <w:lang w:val="en-US" w:eastAsia="zh-CN"/>
+                              </w:rPr>
+                            </w:pPr>
+                            <w:r>
+                              <w:rPr>
+                                <w:rFonts w:hint="eastAsia"/>
+                                <w:b/>
+                                <w:bCs/>
+                                <w:color w:val="00B050"/>
+                                <w:sz w:val="18"/>
+                                <w:szCs w:val="18"/>
+                                <w:lang w:val="en-US" w:eastAsia="zh-CN"/>
+                              </w:rPr>
+                              <w:t>//调用ViewGroup的</w:t>
+                            </w:r>
+                            <w:r>
+                              <w:rPr>
+                                <w:rFonts w:hint="eastAsia"/>
+                                <w:b/>
+                                <w:bCs/>
+                                <w:color w:val="00B050"/>
+                                <w:sz w:val="18"/>
+                                <w:szCs w:val="18"/>
+                                <w:lang w:eastAsia="zh-CN"/>
+                              </w:rPr>
+                              <w:t>dispatchTransformedTouchEvent函数进行</w:t>
+                            </w:r>
+                            <w:r>
+                              <w:rPr>
+                                <w:rFonts w:hint="eastAsia"/>
+                                <w:b/>
+                                <w:bCs/>
+                                <w:color w:val="00B050"/>
+                                <w:sz w:val="18"/>
+                                <w:szCs w:val="18"/>
+                                <w:lang w:val="en-US" w:eastAsia="zh-CN"/>
+                              </w:rPr>
+                              <w:t>input的分发</w:t>
+                            </w:r>
+                          </w:p>
+                          <w:p>
+                            <w:pPr>
+                              <w:rPr>
+                                <w:rFonts w:hint="eastAsia"/>
+                                <w:color w:val="7030A0"/>
+                                <w:sz w:val="18"/>
+                                <w:szCs w:val="18"/>
+                              </w:rPr>
+                            </w:pPr>
+                            <w:r>
+                              <w:rPr>
+                                <w:rFonts w:hint="eastAsia"/>
+                                <w:color w:val="7030A0"/>
+                                <w:sz w:val="18"/>
+                                <w:szCs w:val="18"/>
+                              </w:rPr>
+                              <w:t xml:space="preserve">    private boolean dispatchTransformedTouchEvent(MotionEvent event, boolean cancel,</w:t>
+                            </w:r>
+                          </w:p>
+                          <w:p>
+                            <w:pPr>
+                              <w:rPr>
+                                <w:rFonts w:hint="eastAsia"/>
+                                <w:color w:val="7030A0"/>
+                                <w:sz w:val="18"/>
+                                <w:szCs w:val="18"/>
+                              </w:rPr>
+                            </w:pPr>
+                            <w:r>
+                              <w:rPr>
+                                <w:rFonts w:hint="eastAsia"/>
+                                <w:color w:val="7030A0"/>
+                                <w:sz w:val="18"/>
+                                <w:szCs w:val="18"/>
+                              </w:rPr>
+                              <w:t xml:space="preserve">            View child, int desiredPointerIdBits) {</w:t>
+                            </w:r>
+                          </w:p>
+                          <w:p>
+                            <w:pPr>
+                              <w:rPr>
+                                <w:rFonts w:hint="eastAsia" w:eastAsiaTheme="minorEastAsia"/>
+                                <w:color w:val="7030A0"/>
+                                <w:sz w:val="18"/>
+                                <w:szCs w:val="18"/>
+                                <w:lang w:val="en-US" w:eastAsia="zh-CN"/>
+                              </w:rPr>
+                            </w:pPr>
+                            <w:r>
+                              <w:rPr>
+                                <w:rFonts w:hint="eastAsia"/>
+                                <w:color w:val="7030A0"/>
+                                <w:sz w:val="18"/>
+                                <w:szCs w:val="18"/>
+                                <w:lang w:val="en-US" w:eastAsia="zh-CN"/>
+                              </w:rPr>
+                              <w:t xml:space="preserve">        </w:t>
+                            </w:r>
+                            <w:r>
+                              <w:rPr>
+                                <w:rFonts w:hint="eastAsia"/>
+                                <w:b/>
+                                <w:bCs/>
+                                <w:color w:val="00B050"/>
+                                <w:sz w:val="18"/>
+                                <w:szCs w:val="18"/>
+                                <w:lang w:val="en-US" w:eastAsia="zh-CN"/>
+                              </w:rPr>
+                              <w:t>//遍历到树叶端</w:t>
+                            </w:r>
+                          </w:p>
+                          <w:p>
+                            <w:pPr>
+                              <w:rPr>
+                                <w:rFonts w:hint="eastAsia"/>
+                                <w:color w:val="7030A0"/>
+                                <w:sz w:val="18"/>
+                                <w:szCs w:val="18"/>
+                              </w:rPr>
+                            </w:pPr>
+                            <w:r>
+                              <w:rPr>
+                                <w:rFonts w:hint="eastAsia"/>
+                                <w:color w:val="7030A0"/>
+                                <w:sz w:val="18"/>
+                                <w:szCs w:val="18"/>
+                              </w:rPr>
+                              <w:t xml:space="preserve">        if (child == null) {</w:t>
+                            </w:r>
+                          </w:p>
+                          <w:p>
+                            <w:pPr>
+                              <w:rPr>
+                                <w:rFonts w:hint="eastAsia"/>
+                                <w:color w:val="7030A0"/>
+                                <w:sz w:val="18"/>
+                                <w:szCs w:val="18"/>
+                              </w:rPr>
+                            </w:pPr>
+                            <w:r>
+                              <w:rPr>
+                                <w:rFonts w:hint="eastAsia"/>
+                                <w:color w:val="7030A0"/>
+                                <w:sz w:val="18"/>
+                                <w:szCs w:val="18"/>
+                              </w:rPr>
+                              <w:t xml:space="preserve">            handled = super.dispatchTouchEvent(transformedEvent);</w:t>
+                            </w:r>
+                          </w:p>
+                          <w:p>
+                            <w:pPr>
+                              <w:rPr>
+                                <w:rFonts w:hint="eastAsia"/>
+                                <w:color w:val="7030A0"/>
+                                <w:sz w:val="18"/>
+                                <w:szCs w:val="18"/>
+                              </w:rPr>
+                            </w:pPr>
+                            <w:r>
+                              <w:rPr>
+                                <w:rFonts w:hint="eastAsia"/>
+                                <w:color w:val="7030A0"/>
+                                <w:sz w:val="18"/>
+                                <w:szCs w:val="18"/>
+                              </w:rPr>
+                              <w:t xml:space="preserve">        } else {</w:t>
+                            </w:r>
+                          </w:p>
+                          <w:p>
+                            <w:pPr>
+                              <w:rPr>
+                                <w:rFonts w:hint="eastAsia"/>
+                                <w:color w:val="7030A0"/>
+                                <w:sz w:val="18"/>
+                                <w:szCs w:val="18"/>
+                              </w:rPr>
+                            </w:pPr>
+                            <w:r>
+                              <w:rPr>
+                                <w:rFonts w:hint="eastAsia"/>
+                                <w:color w:val="7030A0"/>
+                                <w:sz w:val="18"/>
+                                <w:szCs w:val="18"/>
+                              </w:rPr>
+                              <w:t xml:space="preserve">            final float offsetX = mScrollX - child.mLeft;</w:t>
+                            </w:r>
+                          </w:p>
+                          <w:p>
+                            <w:pPr>
+                              <w:rPr>
+                                <w:rFonts w:hint="eastAsia"/>
+                                <w:color w:val="7030A0"/>
+                                <w:sz w:val="18"/>
+                                <w:szCs w:val="18"/>
+                              </w:rPr>
+                            </w:pPr>
+                            <w:r>
+                              <w:rPr>
+                                <w:rFonts w:hint="eastAsia"/>
+                                <w:color w:val="7030A0"/>
+                                <w:sz w:val="18"/>
+                                <w:szCs w:val="18"/>
+                              </w:rPr>
+                              <w:t xml:space="preserve">            final float offsetY = mScrollY - child.mTop;</w:t>
+                            </w:r>
+                          </w:p>
+                          <w:p>
+                            <w:pPr>
+                              <w:rPr>
+                                <w:rFonts w:hint="eastAsia"/>
+                                <w:color w:val="7030A0"/>
+                                <w:sz w:val="18"/>
+                                <w:szCs w:val="18"/>
+                              </w:rPr>
+                            </w:pPr>
+                            <w:r>
+                              <w:rPr>
+                                <w:rFonts w:hint="eastAsia"/>
+                                <w:color w:val="7030A0"/>
+                                <w:sz w:val="18"/>
+                                <w:szCs w:val="18"/>
+                              </w:rPr>
+                              <w:t xml:space="preserve">            transformedEvent.offsetLocation(offsetX, offsetY);</w:t>
+                            </w:r>
+                          </w:p>
+                          <w:p>
+                            <w:pPr>
+                              <w:rPr>
+                                <w:rFonts w:hint="eastAsia"/>
+                                <w:color w:val="7030A0"/>
+                                <w:sz w:val="18"/>
+                                <w:szCs w:val="18"/>
+                              </w:rPr>
+                            </w:pPr>
+                            <w:r>
+                              <w:rPr>
+                                <w:rFonts w:hint="eastAsia"/>
+                                <w:color w:val="7030A0"/>
+                                <w:sz w:val="18"/>
+                                <w:szCs w:val="18"/>
+                              </w:rPr>
+                              <w:t xml:space="preserve">            if (! child.hasIdentityMatrix()) {</w:t>
+                            </w:r>
+                          </w:p>
+                          <w:p>
+                            <w:pPr>
+                              <w:rPr>
+                                <w:rFonts w:hint="eastAsia"/>
+                                <w:color w:val="7030A0"/>
+                                <w:sz w:val="18"/>
+                                <w:szCs w:val="18"/>
+                              </w:rPr>
+                            </w:pPr>
+                            <w:r>
+                              <w:rPr>
+                                <w:rFonts w:hint="eastAsia"/>
+                                <w:color w:val="7030A0"/>
+                                <w:sz w:val="18"/>
+                                <w:szCs w:val="18"/>
+                              </w:rPr>
+                              <w:t xml:space="preserve">                transformedEvent.transform(child.getInverseMatrix());</w:t>
+                            </w:r>
+                          </w:p>
+                          <w:p>
+                            <w:pPr>
+                              <w:rPr>
+                                <w:rFonts w:hint="eastAsia"/>
+                                <w:color w:val="7030A0"/>
+                                <w:sz w:val="18"/>
+                                <w:szCs w:val="18"/>
+                              </w:rPr>
+                            </w:pPr>
+                            <w:r>
+                              <w:rPr>
+                                <w:rFonts w:hint="eastAsia"/>
+                                <w:color w:val="7030A0"/>
+                                <w:sz w:val="18"/>
+                                <w:szCs w:val="18"/>
+                              </w:rPr>
+                              <w:t xml:space="preserve">            }</w:t>
+                            </w:r>
+                          </w:p>
+                          <w:p>
+                            <w:pPr>
+                              <w:rPr>
+                                <w:rFonts w:hint="eastAsia" w:eastAsiaTheme="minorEastAsia"/>
+                                <w:color w:val="7030A0"/>
+                                <w:sz w:val="18"/>
+                                <w:szCs w:val="18"/>
+                                <w:lang w:val="en-US" w:eastAsia="zh-CN"/>
+                              </w:rPr>
+                            </w:pPr>
+                            <w:r>
+                              <w:rPr>
+                                <w:rFonts w:hint="eastAsia"/>
+                                <w:color w:val="7030A0"/>
+                                <w:sz w:val="18"/>
+                                <w:szCs w:val="18"/>
+                                <w:lang w:val="en-US" w:eastAsia="zh-CN"/>
+                              </w:rPr>
+                              <w:t xml:space="preserve">     </w:t>
+                            </w:r>
+                            <w:r>
+                              <w:rPr>
+                                <w:rFonts w:hint="eastAsia"/>
+                                <w:b/>
+                                <w:bCs/>
+                                <w:color w:val="00B050"/>
+                                <w:sz w:val="18"/>
+                                <w:szCs w:val="18"/>
+                                <w:lang w:val="en-US" w:eastAsia="zh-CN"/>
+                              </w:rPr>
+                              <w:t xml:space="preserve">       //继续递归遍历子view树</w:t>
+                            </w:r>
+                          </w:p>
+                          <w:p>
+                            <w:pPr>
+                              <w:rPr>
+                                <w:rFonts w:hint="eastAsia"/>
+                                <w:color w:val="7030A0"/>
+                                <w:sz w:val="18"/>
+                                <w:szCs w:val="18"/>
+                              </w:rPr>
+                            </w:pPr>
+                            <w:r>
+                              <w:rPr>
+                                <w:rFonts w:hint="eastAsia"/>
+                                <w:color w:val="7030A0"/>
+                                <w:sz w:val="18"/>
+                                <w:szCs w:val="18"/>
+                              </w:rPr>
+                              <w:t xml:space="preserve">            handled = child.dispatchTouchEvent(transformedEvent);</w:t>
+                            </w:r>
+                          </w:p>
+                          <w:p>
+                            <w:pPr>
+                              <w:rPr>
+                                <w:rFonts w:hint="eastAsia"/>
+                                <w:color w:val="7030A0"/>
+                                <w:sz w:val="18"/>
+                                <w:szCs w:val="18"/>
+                              </w:rPr>
+                            </w:pPr>
+                            <w:r>
+                              <w:rPr>
+                                <w:rFonts w:hint="eastAsia"/>
+                                <w:color w:val="7030A0"/>
+                                <w:sz w:val="18"/>
+                                <w:szCs w:val="18"/>
+                              </w:rPr>
+                              <w:t xml:space="preserve">        }</w:t>
+                            </w:r>
+                          </w:p>
+                          <w:p>
+                            <w:pPr>
+                              <w:rPr>
+                                <w:rFonts w:hint="eastAsia"/>
+                                <w:color w:val="7030A0"/>
+                                <w:sz w:val="18"/>
+                                <w:szCs w:val="18"/>
+                              </w:rPr>
+                            </w:pPr>
+                            <w:r>
+                              <w:rPr>
+                                <w:rFonts w:hint="eastAsia"/>
+                                <w:color w:val="7030A0"/>
+                                <w:sz w:val="18"/>
+                                <w:szCs w:val="18"/>
+                              </w:rPr>
+                              <w:t xml:space="preserve">    }</w:t>
+                            </w:r>
+                          </w:p>
+                        </w:txbxContent>
+                      </wps:txbx>
+                      <wps:bodyPr rot="0" spcFirstLastPara="0" vertOverflow="overflow" horzOverflow="overflow" vert="horz" wrap="square" lIns="91440" tIns="45720" rIns="91440" bIns="45720" numCol="1" spcCol="0" rtlCol="0" fromWordArt="0" anchor="t" anchorCtr="0" forceAA="0" compatLnSpc="1">
+                        <a:noAutofit/>
+                      </wps:bodyPr>
+                    </wps:wsp>
+                  </a:graphicData>
+                </a:graphic>
+              </wp:anchor>
+            </w:drawing>
+          </mc:Choice>
+          <mc:Fallback>
+            <w:pict>
+              <v:shape id="_x0000_s1026" o:spid="_x0000_s1026" o:spt="202" type="#_x0000_t202" style="position:absolute;left:0pt;margin-left:-0.1pt;margin-top:1.75pt;height:296.85pt;width:416.85pt;z-index:251662336;mso-width-relative:page;mso-height-relative:page;" fillcolor="#FFFFFF [3201]" filled="t" stroked="t" coordsize="21600,21600" o:gfxdata="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">
+                <v:fill on="t" focussize="0,0"/>
+                <v:stroke weight="0.5pt" color="#000000 [3204]" joinstyle="round"/>
+                <v:imagedata o:title=""/>
+                <o:lock v:ext="edit" aspectratio="f"/>
+                <v:textbox>
+                  <w:txbxContent>
+                    <w:p>
+                      <w:pPr>
+                        <w:rPr>
+                          <w:rFonts w:hint="eastAsia"/>
+                          <w:b/>
+                          <w:bCs/>
+                          <w:color w:val="00B050"/>
+                          <w:sz w:val="18"/>
+                          <w:szCs w:val="18"/>
+                          <w:lang w:val="en-US" w:eastAsia="zh-CN"/>
+                        </w:rPr>
+                      </w:pPr>
+                      <w:r>
+                        <w:rPr>
+                          <w:rFonts w:hint="eastAsia"/>
+                          <w:b/>
+                          <w:bCs/>
+                          <w:color w:val="00B050"/>
+                          <w:sz w:val="18"/>
+                          <w:szCs w:val="18"/>
+                          <w:lang w:val="en-US" w:eastAsia="zh-CN"/>
+                        </w:rPr>
+                        <w:t>//ViewGroup.java</w:t>
+                      </w:r>
+                    </w:p>
+                    <w:p>
+                      <w:pPr>
+                        <w:rPr>
+                          <w:rFonts w:hint="eastAsia" w:eastAsiaTheme="minorEastAsia"/>
+                          <w:b/>
+                          <w:bCs/>
+                          <w:color w:val="00B050"/>
+                          <w:sz w:val="18"/>
+                          <w:szCs w:val="18"/>
+                          <w:lang w:val="en-US" w:eastAsia="zh-CN"/>
+                        </w:rPr>
+                      </w:pPr>
+                      <w:r>
+                        <w:rPr>
+                          <w:rFonts w:hint="eastAsia"/>
+                          <w:b/>
+                          <w:bCs/>
+                          <w:color w:val="00B050"/>
+                          <w:sz w:val="18"/>
+                          <w:szCs w:val="18"/>
+                          <w:lang w:val="en-US" w:eastAsia="zh-CN"/>
+                        </w:rPr>
+                        <w:t>//调用ViewGroup的</w:t>
+                      </w:r>
+                      <w:r>
+                        <w:rPr>
+                          <w:rFonts w:hint="eastAsia"/>
+                          <w:b/>
+                          <w:bCs/>
+                          <w:color w:val="00B050"/>
+                          <w:sz w:val="18"/>
+                          <w:szCs w:val="18"/>
+                          <w:lang w:eastAsia="zh-CN"/>
+                        </w:rPr>
+                        <w:t>dispatchTransformedTouchEvent函数进行</w:t>
+                      </w:r>
+                      <w:r>
+                        <w:rPr>
+                          <w:rFonts w:hint="eastAsia"/>
+                          <w:b/>
+                          <w:bCs/>
+                          <w:color w:val="00B050"/>
+                          <w:sz w:val="18"/>
+                          <w:szCs w:val="18"/>
+                          <w:lang w:val="en-US" w:eastAsia="zh-CN"/>
+                        </w:rPr>
+                        <w:t>input的分发</w:t>
+                      </w:r>
+                    </w:p>
+                    <w:p>
+                      <w:pPr>
+                        <w:rPr>
+                          <w:rFonts w:hint="eastAsia"/>
+                          <w:color w:val="7030A0"/>
+                          <w:sz w:val="18"/>
+                          <w:szCs w:val="18"/>
+                        </w:rPr>
+                      </w:pPr>
+                      <w:r>
+                        <w:rPr>
+                          <w:rFonts w:hint="eastAsia"/>
+                          <w:color w:val="7030A0"/>
+                          <w:sz w:val="18"/>
+                          <w:szCs w:val="18"/>
+                        </w:rPr>
+                        <w:t xml:space="preserve">    private boolean dispatchTransformedTouchEvent(MotionEvent event, boolean cancel,</w:t>
+                      </w:r>
+                    </w:p>
+                    <w:p>
+                      <w:pPr>
+                        <w:rPr>
+                          <w:rFonts w:hint="eastAsia"/>
+                          <w:color w:val="7030A0"/>
+                          <w:sz w:val="18"/>
+                          <w:szCs w:val="18"/>
+                        </w:rPr>
+                      </w:pPr>
+                      <w:r>
+                        <w:rPr>
+                          <w:rFonts w:hint="eastAsia"/>
+                          <w:color w:val="7030A0"/>
+                          <w:sz w:val="18"/>
+                          <w:szCs w:val="18"/>
+                        </w:rPr>
+                        <w:t xml:space="preserve">            View child, int desiredPointerIdBits) {</w:t>
+                      </w:r>
+                    </w:p>
+                    <w:p>
+                      <w:pPr>
+                        <w:rPr>
+                          <w:rFonts w:hint="eastAsia" w:eastAsiaTheme="minorEastAsia"/>
+                          <w:color w:val="7030A0"/>
+                          <w:sz w:val="18"/>
+                          <w:szCs w:val="18"/>
+                          <w:lang w:val="en-US" w:eastAsia="zh-CN"/>
+                        </w:rPr>
+                      </w:pPr>
+                      <w:r>
+                        <w:rPr>
+                          <w:rFonts w:hint="eastAsia"/>
+                          <w:color w:val="7030A0"/>
+                          <w:sz w:val="18"/>
+                          <w:szCs w:val="18"/>
+                          <w:lang w:val="en-US" w:eastAsia="zh-CN"/>
+                        </w:rPr>
+                        <w:t xml:space="preserve">        </w:t>
+                      </w:r>
+                      <w:r>
+                        <w:rPr>
+                          <w:rFonts w:hint="eastAsia"/>
+                          <w:b/>
+                          <w:bCs/>
+                          <w:color w:val="00B050"/>
+                          <w:sz w:val="18"/>
+                          <w:szCs w:val="18"/>
+                          <w:lang w:val="en-US" w:eastAsia="zh-CN"/>
+                        </w:rPr>
+                        <w:t>//遍历到树叶端</w:t>
+                      </w:r>
+                    </w:p>
+                    <w:p>
+                      <w:pPr>
+                        <w:rPr>
+                          <w:rFonts w:hint="eastAsia"/>
+                          <w:color w:val="7030A0"/>
+                          <w:sz w:val="18"/>
+                          <w:szCs w:val="18"/>
+                        </w:rPr>
+                      </w:pPr>
+                      <w:r>
+                        <w:rPr>
+                          <w:rFonts w:hint="eastAsia"/>
+                          <w:color w:val="7030A0"/>
+                          <w:sz w:val="18"/>
+                          <w:szCs w:val="18"/>
+                        </w:rPr>
+                        <w:t xml:space="preserve">        if (child == null) {</w:t>
+                      </w:r>
+                    </w:p>
+                    <w:p>
+                      <w:pPr>
+                        <w:rPr>
+                          <w:rFonts w:hint="eastAsia"/>
+                          <w:color w:val="7030A0"/>
+                          <w:sz w:val="18"/>
+                          <w:szCs w:val="18"/>
+                        </w:rPr>
+                      </w:pPr>
+                      <w:r>
+                        <w:rPr>
+                          <w:rFonts w:hint="eastAsia"/>
+                          <w:color w:val="7030A0"/>
+                          <w:sz w:val="18"/>
+                          <w:szCs w:val="18"/>
+                        </w:rPr>
+                        <w:t xml:space="preserve">            handled = super.dispatchTouchEvent(transformedEvent);</w:t>
+                      </w:r>
+                    </w:p>
+                    <w:p>
+                      <w:pPr>
+                        <w:rPr>
+                          <w:rFonts w:hint="eastAsia"/>
+                          <w:color w:val="7030A0"/>
+                          <w:sz w:val="18"/>
+                          <w:szCs w:val="18"/>
+                        </w:rPr>
+                      </w:pPr>
+                      <w:r>
+                        <w:rPr>
+                          <w:rFonts w:hint="eastAsia"/>
+                          <w:color w:val="7030A0"/>
+                          <w:sz w:val="18"/>
+                          <w:szCs w:val="18"/>
+                        </w:rPr>
+                        <w:t xml:space="preserve">        } else {</w:t>
+                      </w:r>
+                    </w:p>
+                    <w:p>
+                      <w:pPr>
+                        <w:rPr>
+                          <w:rFonts w:hint="eastAsia"/>
+                          <w:color w:val="7030A0"/>
+                          <w:sz w:val="18"/>
+                          <w:szCs w:val="18"/>
+                        </w:rPr>
+                      </w:pPr>
+                      <w:r>
+                        <w:rPr>
+                          <w:rFonts w:hint="eastAsia"/>
+                          <w:color w:val="7030A0"/>
+                          <w:sz w:val="18"/>
+                          <w:szCs w:val="18"/>
+                        </w:rPr>
+                        <w:t xml:space="preserve">            final float offsetX = mScrollX - child.mLeft;</w:t>
+                      </w:r>
+                    </w:p>
+                    <w:p>
+                      <w:pPr>
+                        <w:rPr>
+                          <w:rFonts w:hint="eastAsia"/>
+                          <w:color w:val="7030A0"/>
+                          <w:sz w:val="18"/>
+                          <w:szCs w:val="18"/>
+                        </w:rPr>
+                      </w:pPr>
+                      <w:r>
+                        <w:rPr>
+                          <w:rFonts w:hint="eastAsia"/>
+                          <w:color w:val="7030A0"/>
+                          <w:sz w:val="18"/>
+                          <w:szCs w:val="18"/>
+                        </w:rPr>
+                        <w:t xml:space="preserve">            final float offsetY = mScrollY - child.mTop;</w:t>
+                      </w:r>
+                    </w:p>
+                    <w:p>
+                      <w:pPr>
+                        <w:rPr>
+                          <w:rFonts w:hint="eastAsia"/>
+                          <w:color w:val="7030A0"/>
+                          <w:sz w:val="18"/>
+                          <w:szCs w:val="18"/>
+                        </w:rPr>
+                      </w:pPr>
+                      <w:r>
+                        <w:rPr>
+                          <w:rFonts w:hint="eastAsia"/>
+                          <w:color w:val="7030A0"/>
+                          <w:sz w:val="18"/>
+                          <w:szCs w:val="18"/>
+                        </w:rPr>
+                        <w:t xml:space="preserve">            transformedEvent.offsetLocation(offsetX, offsetY);</w:t>
+                      </w:r>
+                    </w:p>
+                    <w:p>
+                      <w:pPr>
+                        <w:rPr>
+                          <w:rFonts w:hint="eastAsia"/>
+                          <w:color w:val="7030A0"/>
+                          <w:sz w:val="18"/>
+                          <w:szCs w:val="18"/>
+                        </w:rPr>
+                      </w:pPr>
+                      <w:r>
+                        <w:rPr>
+                          <w:rFonts w:hint="eastAsia"/>
+                          <w:color w:val="7030A0"/>
+                          <w:sz w:val="18"/>
+                          <w:szCs w:val="18"/>
+                        </w:rPr>
+                        <w:t xml:space="preserve">            if (! child.hasIdentityMatrix()) {</w:t>
+                      </w:r>
+                    </w:p>
+                    <w:p>
+                      <w:pPr>
+                        <w:rPr>
+                          <w:rFonts w:hint="eastAsia"/>
+                          <w:color w:val="7030A0"/>
+                          <w:sz w:val="18"/>
+                          <w:szCs w:val="18"/>
+                        </w:rPr>
+                      </w:pPr>
+                      <w:r>
+                        <w:rPr>
+                          <w:rFonts w:hint="eastAsia"/>
+                          <w:color w:val="7030A0"/>
+                          <w:sz w:val="18"/>
+                          <w:szCs w:val="18"/>
+                        </w:rPr>
+                        <w:t xml:space="preserve">                transformedEvent.transform(child.getInverseMatrix());</w:t>
+                      </w:r>
+                    </w:p>
+                    <w:p>
+                      <w:pPr>
+                        <w:rPr>
+                          <w:rFonts w:hint="eastAsia"/>
+                          <w:color w:val="7030A0"/>
+                          <w:sz w:val="18"/>
+                          <w:szCs w:val="18"/>
+                        </w:rPr>
+                      </w:pPr>
+                      <w:r>
+                        <w:rPr>
+                          <w:rFonts w:hint="eastAsia"/>
+                          <w:color w:val="7030A0"/>
+                          <w:sz w:val="18"/>
+                          <w:szCs w:val="18"/>
+                        </w:rPr>
+                        <w:t xml:space="preserve">            }</w:t>
+                      </w:r>
+                    </w:p>
+                    <w:p>
+                      <w:pPr>
+                        <w:rPr>
+                          <w:rFonts w:hint="eastAsia" w:eastAsiaTheme="minorEastAsia"/>
+                          <w:color w:val="7030A0"/>
+                          <w:sz w:val="18"/>
+                          <w:szCs w:val="18"/>
+                          <w:lang w:val="en-US" w:eastAsia="zh-CN"/>
+                        </w:rPr>
+                      </w:pPr>
+                      <w:r>
+                        <w:rPr>
+                          <w:rFonts w:hint="eastAsia"/>
+                          <w:color w:val="7030A0"/>
+                          <w:sz w:val="18"/>
+                          <w:szCs w:val="18"/>
+                          <w:lang w:val="en-US" w:eastAsia="zh-CN"/>
+                        </w:rPr>
+                        <w:t xml:space="preserve">     </w:t>
+                      </w:r>
+                      <w:r>
+                        <w:rPr>
+                          <w:rFonts w:hint="eastAsia"/>
+                          <w:b/>
+                          <w:bCs/>
+                          <w:color w:val="00B050"/>
+                          <w:sz w:val="18"/>
+                          <w:szCs w:val="18"/>
+                          <w:lang w:val="en-US" w:eastAsia="zh-CN"/>
+                        </w:rPr>
+                        <w:t xml:space="preserve">       //继续递归遍历子view树</w:t>
+                      </w:r>
+                    </w:p>
+                    <w:p>
+                      <w:pPr>
+                        <w:rPr>
+                          <w:rFonts w:hint="eastAsia"/>
+                          <w:color w:val="7030A0"/>
+                          <w:sz w:val="18"/>
+                          <w:szCs w:val="18"/>
+                        </w:rPr>
+                      </w:pPr>
+                      <w:r>
+                        <w:rPr>
+                          <w:rFonts w:hint="eastAsia"/>
+                          <w:color w:val="7030A0"/>
+                          <w:sz w:val="18"/>
+                          <w:szCs w:val="18"/>
+                        </w:rPr>
+                        <w:t xml:space="preserve">            handled = child.dispatchTouchEvent(transformedEvent);</w:t>
+                      </w:r>
+                    </w:p>
+                    <w:p>
+                      <w:pPr>
+                        <w:rPr>
+                          <w:rFonts w:hint="eastAsia"/>
+                          <w:color w:val="7030A0"/>
+                          <w:sz w:val="18"/>
+                          <w:szCs w:val="18"/>
+                        </w:rPr>
+                      </w:pPr>
+                      <w:r>
+                        <w:rPr>
+                          <w:rFonts w:hint="eastAsia"/>
+                          <w:color w:val="7030A0"/>
+                          <w:sz w:val="18"/>
+                          <w:szCs w:val="18"/>
+                        </w:rPr>
+                        <w:t xml:space="preserve">        }</w:t>
+                      </w:r>
+                    </w:p>
+                    <w:p>
+                      <w:pPr>
+                        <w:rPr>
+                          <w:rFonts w:hint="eastAsia"/>
+                          <w:color w:val="7030A0"/>
+                          <w:sz w:val="18"/>
+                          <w:szCs w:val="18"/>
+                        </w:rPr>
+                      </w:pPr>
+                      <w:r>
+                        <w:rPr>
+                          <w:rFonts w:hint="eastAsia"/>
+                          <w:color w:val="7030A0"/>
+                          <w:sz w:val="18"/>
+                          <w:szCs w:val="18"/>
+                        </w:rPr>
+                        <w:t xml:space="preserve">    }</w:t>
+                      </w:r>
+                    </w:p>
+                  </w:txbxContent>
+                </v:textbox>
+              </v:shape>
+            </w:pict>
+          </mc:Fallback>
+        </mc:AlternateContent>
+      </w:r>
+    </w:p>
+    <w:p>
+      <w:pPr>
+        <w:widowControl w:val="0"/>
+        <w:numPr>
+          <w:ilvl w:val="0"/>
+          <w:numId w:val="0"/>
+        </w:numPr>
+        <w:jc w:val="both"/>
+        <w:rPr>
+          <w:rFonts w:hint="eastAsia"/>
+          <w:b/>
+          <w:bCs/>
+          <w:lang w:val="en-US" w:eastAsia="zh-CN"/>
+        </w:rPr>
+      </w:pPr>
+    </w:p>
+    <w:p>
+      <w:pPr>
+        <w:widowControl w:val="0"/>
+        <w:numPr>
+          <w:ilvl w:val="0"/>
+          <w:numId w:val="0"/>
+        </w:numPr>
+        <w:jc w:val="both"/>
+        <w:rPr>
+          <w:rFonts w:hint="eastAsia"/>
+          <w:b/>
+          <w:bCs/>
+          <w:lang w:val="en-US" w:eastAsia="zh-CN"/>
+        </w:rPr>
+      </w:pPr>
+    </w:p>
+    <w:p>
+      <w:pPr>
+        <w:widowControl w:val="0"/>
+        <w:numPr>
+          <w:ilvl w:val="0"/>
+          <w:numId w:val="0"/>
+        </w:numPr>
+        <w:jc w:val="both"/>
+        <w:rPr>
+          <w:rFonts w:hint="eastAsia"/>
+          <w:b/>
+          <w:bCs/>
+          <w:lang w:val="en-US" w:eastAsia="zh-CN"/>
+        </w:rPr>
+      </w:pPr>
+    </w:p>
+    <w:p>
+      <w:pPr>
+        <w:widowControl w:val="0"/>
+        <w:numPr>
+          <w:ilvl w:val="0"/>
+          <w:numId w:val="0"/>
+        </w:numPr>
+        <w:jc w:val="both"/>
+        <w:rPr>
+          <w:rFonts w:hint="eastAsia"/>
+          <w:b/>
+          <w:bCs/>
+          <w:lang w:val="en-US" w:eastAsia="zh-CN"/>
+        </w:rPr>
+      </w:pPr>
+    </w:p>
+    <w:p>
+      <w:pPr>
+        <w:widowControl w:val="0"/>
+        <w:numPr>
+          <w:ilvl w:val="0"/>
+          <w:numId w:val="0"/>
+        </w:numPr>
+        <w:jc w:val="both"/>
+        <w:rPr>
+          <w:rFonts w:hint="eastAsia"/>
+          <w:b/>
+          <w:bCs/>
+          <w:lang w:val="en-US" w:eastAsia="zh-CN"/>
+        </w:rPr>
+      </w:pPr>
+    </w:p>
+    <w:p>
+      <w:pPr>
+        <w:widowControl w:val="0"/>
+        <w:numPr>
+          <w:ilvl w:val="0"/>
+          <w:numId w:val="0"/>
+        </w:numPr>
+        <w:jc w:val="both"/>
+        <w:rPr>
+          <w:rFonts w:hint="eastAsia"/>
+          <w:b/>
+          <w:bCs/>
+          <w:lang w:val="en-US" w:eastAsia="zh-CN"/>
+        </w:rPr>
+      </w:pPr>
+    </w:p>
+    <w:p>
+      <w:pPr>
+        <w:widowControl w:val="0"/>
+        <w:numPr>
+          <w:ilvl w:val="0"/>
+          <w:numId w:val="0"/>
+        </w:numPr>
+        <w:jc w:val="both"/>
+        <w:rPr>
+          <w:rFonts w:hint="eastAsia"/>
+          <w:b/>
+          <w:bCs/>
+          <w:lang w:val="en-US" w:eastAsia="zh-CN"/>
+        </w:rPr>
+      </w:pPr>
+    </w:p>
+    <w:p>
+      <w:pPr>
+        <w:widowControl w:val="0"/>
+        <w:numPr>
+          <w:ilvl w:val="0"/>
+          <w:numId w:val="0"/>
+        </w:numPr>
+        <w:jc w:val="both"/>
+        <w:rPr>
+          <w:rFonts w:hint="eastAsia"/>
+          <w:b/>
+          <w:bCs/>
+          <w:lang w:val="en-US" w:eastAsia="zh-CN"/>
+        </w:rPr>
+      </w:pPr>
+    </w:p>
+    <w:p>
+      <w:pPr>
+        <w:widowControl w:val="0"/>
+        <w:numPr>
+          <w:ilvl w:val="0"/>
+          <w:numId w:val="0"/>
+        </w:numPr>
+        <w:jc w:val="both"/>
+        <w:rPr>
+          <w:rFonts w:hint="eastAsia"/>
+          <w:b/>
+          <w:bCs/>
+          <w:lang w:val="en-US" w:eastAsia="zh-CN"/>
+        </w:rPr>
+      </w:pPr>
+    </w:p>
+    <w:p>
+      <w:pPr>
+        <w:widowControl w:val="0"/>
+        <w:numPr>
+          <w:ilvl w:val="0"/>
+          <w:numId w:val="0"/>
+        </w:numPr>
+        <w:jc w:val="both"/>
+        <w:rPr>
+          <w:rFonts w:hint="eastAsia"/>
+          <w:b/>
+          <w:bCs/>
+          <w:lang w:val="en-US" w:eastAsia="zh-CN"/>
+        </w:rPr>
+      </w:pPr>
+    </w:p>
+    <w:p>
+      <w:pPr>
+        <w:widowControl w:val="0"/>
+        <w:numPr>
+          <w:ilvl w:val="0"/>
+          <w:numId w:val="0"/>
+        </w:numPr>
+        <w:jc w:val="both"/>
+        <w:rPr>
+          <w:rFonts w:hint="eastAsia"/>
+          <w:b/>
+          <w:bCs/>
+          <w:lang w:val="en-US" w:eastAsia="zh-CN"/>
+        </w:rPr>
+      </w:pPr>
+    </w:p>
+    <w:p>
+      <w:pPr>
+        <w:widowControl w:val="0"/>
+        <w:numPr>
+          <w:ilvl w:val="0"/>
+          <w:numId w:val="0"/>
+        </w:numPr>
+        <w:jc w:val="both"/>
+        <w:rPr>
+          <w:rFonts w:hint="eastAsia"/>
+          <w:b/>
+          <w:bCs/>
+          <w:lang w:val="en-US" w:eastAsia="zh-CN"/>
+        </w:rPr>
+      </w:pPr>
+    </w:p>
+    <w:p>
+      <w:pPr>
+        <w:widowControl w:val="0"/>
+        <w:numPr>
+          <w:ilvl w:val="0"/>
+          <w:numId w:val="0"/>
+        </w:numPr>
+        <w:jc w:val="both"/>
+        <w:rPr>
+          <w:rFonts w:hint="eastAsia"/>
+          <w:b/>
+          <w:bCs/>
+          <w:lang w:val="en-US" w:eastAsia="zh-CN"/>
+        </w:rPr>
+      </w:pPr>
+    </w:p>
+    <w:p>
+      <w:pPr>
+        <w:widowControl w:val="0"/>
+        <w:numPr>
+          <w:ilvl w:val="0"/>
+          <w:numId w:val="0"/>
+        </w:numPr>
+        <w:jc w:val="both"/>
+        <w:rPr>
+          <w:rFonts w:hint="eastAsia"/>
+          <w:b/>
+          <w:bCs/>
+          <w:lang w:val="en-US" w:eastAsia="zh-CN"/>
+        </w:rPr>
+      </w:pPr>
+    </w:p>
+    <w:p>
+      <w:pPr>
+        <w:widowControl w:val="0"/>
+        <w:numPr>
+          <w:ilvl w:val="0"/>
+          <w:numId w:val="0"/>
+        </w:numPr>
+        <w:jc w:val="both"/>
+        <w:rPr>
+          <w:rFonts w:hint="eastAsia"/>
+          <w:b/>
+          <w:bCs/>
+          <w:lang w:val="en-US" w:eastAsia="zh-CN"/>
+        </w:rPr>
+      </w:pPr>
+    </w:p>
+    <w:p>
+      <w:pPr>
+        <w:widowControl w:val="0"/>
+        <w:numPr>
+          <w:ilvl w:val="0"/>
+          <w:numId w:val="0"/>
+        </w:numPr>
+        <w:jc w:val="both"/>
+        <w:rPr>
+          <w:rFonts w:hint="eastAsia"/>
+          <w:b/>
+          <w:bCs/>
+          <w:lang w:val="en-US" w:eastAsia="zh-CN"/>
+        </w:rPr>
+      </w:pPr>
+    </w:p>
+    <w:p>
+      <w:pPr>
+        <w:widowControl w:val="0"/>
+        <w:numPr>
+          <w:ilvl w:val="0"/>
+          <w:numId w:val="0"/>
+        </w:numPr>
+        <w:jc w:val="both"/>
+        <w:rPr>
+          <w:rFonts w:hint="eastAsia"/>
+          <w:b/>
+          <w:bCs/>
+          <w:lang w:val="en-US" w:eastAsia="zh-CN"/>
+        </w:rPr>
+      </w:pPr>
+    </w:p>
+    <w:p>
+      <w:pPr>
+        <w:widowControl w:val="0"/>
+        <w:numPr>
+          <w:ilvl w:val="0"/>
+          <w:numId w:val="0"/>
+        </w:numPr>
+        <w:jc w:val="both"/>
+        <w:rPr>
+          <w:rFonts w:hint="eastAsia"/>
+          <w:b/>
+          <w:bCs/>
+          <w:lang w:val="en-US" w:eastAsia="zh-CN"/>
+        </w:rPr>
+      </w:pPr>
+    </w:p>
+    <w:p>
+      <w:pPr>
+        <w:widowControl w:val="0"/>
+        <w:numPr>
+          <w:ilvl w:val="0"/>
+          <w:numId w:val="0"/>
+        </w:numPr>
+        <w:jc w:val="both"/>
+        <w:rPr>
+          <w:rFonts w:hint="eastAsia"/>
+          <w:b/>
+          <w:bCs/>
+          <w:lang w:val="en-US" w:eastAsia="zh-CN"/>
+        </w:rPr>
+      </w:pPr>
+      <w:r>
+        <w:rPr>
+          <w:sz w:val="21"/>
+        </w:rPr>
+        <mc:AlternateContent>
+          <mc:Choice Requires="wps">
+            <w:drawing>
+              <wp:anchor distT="0" distB="0" distL="114300" distR="114300" simplePos="0" relativeHeight="251667456" behindDoc="0" locked="0" layoutInCell="1" allowOverlap="1">
+                <wp:simplePos x="0" y="0"/>
+                <wp:positionH relativeFrom="column">
+                  <wp:posOffset>-25400</wp:posOffset>
+                </wp:positionH>
+                <wp:positionV relativeFrom="paragraph">
+                  <wp:posOffset>125730</wp:posOffset>
+                </wp:positionV>
+                <wp:extent cx="5293995" cy="3510915"/>
+                <wp:effectExtent l="4445" t="4445" r="16510" b="8890"/>
+                <wp:wrapNone/>
+                <wp:docPr id="13" name="文本框 13"/>
+                <wp:cNvGraphicFramePr/>
+                <a:graphic xmlns:a="http://schemas.openxmlformats.org/drawingml/2006/main">
+                  <a:graphicData uri="http://schemas.microsoft.com/office/word/2010/wordprocessingShape">
+                    <wps:wsp>
+                      <wps:cNvSpPr txBox="1"/>
+                      <wps:spPr>
+                        <a:xfrm>
+                          <a:off x="0" y="0"/>
+                          <a:ext cx="5293995" cy="3510915"/>
+                        </a:xfrm>
+                        <a:prstGeom prst="rect">
+                          <a:avLst/>
+                        </a:prstGeom>
+                        <a:solidFill>
+                          <a:schemeClr val="lt1"/>
+                        </a:solidFill>
+                        <a:ln w="6350">
+                          <a:solidFill>
+                            <a:prstClr val="black"/>
+                          </a:solidFill>
+                        </a:ln>
+                      </wps:spPr>
+                      <wps:style>
+                        <a:lnRef idx="0">
+                          <a:schemeClr val="accent1"/>
+                        </a:lnRef>
+                        <a:fillRef idx="0">
+                          <a:schemeClr val="accent1"/>
+                        </a:fillRef>
+                        <a:effectRef idx="0">
+                          <a:schemeClr val="accent1"/>
+                        </a:effectRef>
+                        <a:fontRef idx="minor">
+                          <a:schemeClr val="dk1"/>
+                        </a:fontRef>
+                      </wps:style>
+                      <wps:txbx>
+                        <w:txbxContent>
+                          <w:p>
+                            <w:pPr>
+                              <w:rPr>
+                                <w:rFonts w:hint="eastAsia"/>
+                                <w:b/>
+                                <w:bCs/>
+                                <w:color w:val="00B050"/>
+                                <w:sz w:val="18"/>
+                                <w:szCs w:val="18"/>
+                                <w:lang w:val="en-US" w:eastAsia="zh-CN"/>
+                              </w:rPr>
+                            </w:pPr>
+                            <w:r>
+                              <w:rPr>
+                                <w:rFonts w:hint="eastAsia"/>
+                                <w:b/>
+                                <w:bCs/>
+                                <w:color w:val="00B050"/>
+                                <w:sz w:val="18"/>
+                                <w:szCs w:val="18"/>
+                                <w:lang w:val="en-US" w:eastAsia="zh-CN"/>
+                              </w:rPr>
+                              <w:t>//View.java</w:t>
+                            </w:r>
+                          </w:p>
+                          <w:p>
+                            <w:pPr>
+                              <w:rPr>
+                                <w:rFonts w:hint="eastAsia" w:eastAsiaTheme="minorEastAsia"/>
+                                <w:b/>
+                                <w:bCs/>
+                                <w:color w:val="00B050"/>
+                                <w:sz w:val="18"/>
+                                <w:szCs w:val="18"/>
+                                <w:lang w:val="en-US" w:eastAsia="zh-CN"/>
+                              </w:rPr>
+                            </w:pPr>
+                            <w:r>
+                              <w:rPr>
+                                <w:rFonts w:hint="eastAsia"/>
+                                <w:b/>
+                                <w:bCs/>
+                                <w:color w:val="00B050"/>
+                                <w:sz w:val="18"/>
+                                <w:szCs w:val="18"/>
+                                <w:lang w:val="en-US" w:eastAsia="zh-CN"/>
+                              </w:rPr>
+                              <w:t>//调用View的</w:t>
+                            </w:r>
+                            <w:r>
+                              <w:rPr>
+                                <w:rFonts w:hint="eastAsia"/>
+                                <w:b/>
+                                <w:bCs/>
+                                <w:color w:val="00B050"/>
+                                <w:sz w:val="18"/>
+                                <w:szCs w:val="18"/>
+                                <w:lang w:eastAsia="zh-CN"/>
+                              </w:rPr>
+                              <w:t>dispatchTouchEvent</w:t>
+                            </w:r>
+                            <w:r>
+                              <w:rPr>
+                                <w:rFonts w:hint="eastAsia"/>
+                                <w:b/>
+                                <w:bCs/>
+                                <w:color w:val="00B050"/>
+                                <w:sz w:val="18"/>
+                                <w:szCs w:val="18"/>
+                                <w:lang w:eastAsia="zh-CN"/>
+                              </w:rPr>
+                              <w:t>函数进行</w:t>
+                            </w:r>
+                            <w:r>
+                              <w:rPr>
+                                <w:rFonts w:hint="eastAsia"/>
+                                <w:b/>
+                                <w:bCs/>
+                                <w:color w:val="00B050"/>
+                                <w:sz w:val="18"/>
+                                <w:szCs w:val="18"/>
+                                <w:lang w:val="en-US" w:eastAsia="zh-CN"/>
+                              </w:rPr>
+                              <w:t>处理input event</w:t>
+                            </w:r>
+                          </w:p>
+                          <w:p>
+                            <w:pPr>
+                              <w:ind w:firstLine="360"/>
+                              <w:rPr>
+                                <w:rFonts w:hint="eastAsia"/>
+                                <w:color w:val="7030A0"/>
+                                <w:sz w:val="18"/>
+                                <w:szCs w:val="18"/>
+                              </w:rPr>
+                            </w:pPr>
+                            <w:r>
+                              <w:rPr>
+                                <w:rFonts w:hint="eastAsia"/>
+                                <w:color w:val="7030A0"/>
+                                <w:sz w:val="18"/>
+                                <w:szCs w:val="18"/>
+                              </w:rPr>
+                              <w:t>public boolean dispatchTouchEvent(MotionEvent event) {</w:t>
+                            </w:r>
+                          </w:p>
+                          <w:p>
+                            <w:pPr>
+                              <w:ind w:firstLine="360"/>
+                              <w:rPr>
+                                <w:rFonts w:hint="eastAsia"/>
+                                <w:color w:val="7030A0"/>
+                                <w:sz w:val="18"/>
+                                <w:szCs w:val="18"/>
+                              </w:rPr>
+                            </w:pPr>
+                            <w:r>
+                              <w:rPr>
+                                <w:rFonts w:hint="eastAsia"/>
+                                <w:color w:val="7030A0"/>
+                                <w:sz w:val="18"/>
+                                <w:szCs w:val="18"/>
+                              </w:rPr>
+                              <w:t xml:space="preserve">        if (onFilterTouchEventForSecurity(event)) {</w:t>
+                            </w:r>
+                          </w:p>
+                          <w:p>
+                            <w:pPr>
+                              <w:ind w:firstLine="360"/>
+                              <w:rPr>
+                                <w:rFonts w:hint="eastAsia"/>
+                                <w:color w:val="7030A0"/>
+                                <w:sz w:val="18"/>
+                                <w:szCs w:val="18"/>
+                              </w:rPr>
+                            </w:pPr>
+                            <w:r>
+                              <w:rPr>
+                                <w:rFonts w:hint="eastAsia"/>
+                                <w:color w:val="7030A0"/>
+                                <w:sz w:val="18"/>
+                                <w:szCs w:val="18"/>
+                              </w:rPr>
+                              <w:t xml:space="preserve">            ListenerInfo li = mListenerInfo;</w:t>
+                            </w:r>
+                          </w:p>
+                          <w:p>
+                            <w:pPr>
+                              <w:ind w:firstLine="360"/>
+                              <w:rPr>
+                                <w:rFonts w:hint="eastAsia"/>
+                                <w:color w:val="7030A0"/>
+                                <w:sz w:val="18"/>
+                                <w:szCs w:val="18"/>
+                              </w:rPr>
+                            </w:pPr>
+                            <w:r>
+                              <w:rPr>
+                                <w:rFonts w:hint="eastAsia"/>
+                                <w:color w:val="7030A0"/>
+                                <w:sz w:val="18"/>
+                                <w:szCs w:val="18"/>
+                              </w:rPr>
+                              <w:t xml:space="preserve">            if (li != null &amp;&amp; li.mOnTouchListener != null</w:t>
+                            </w:r>
+                          </w:p>
+                          <w:p>
+                            <w:pPr>
+                              <w:ind w:firstLine="360"/>
+                              <w:rPr>
+                                <w:rFonts w:hint="eastAsia"/>
+                                <w:color w:val="7030A0"/>
+                                <w:sz w:val="18"/>
+                                <w:szCs w:val="18"/>
+                              </w:rPr>
+                            </w:pPr>
+                            <w:r>
+                              <w:rPr>
+                                <w:rFonts w:hint="eastAsia"/>
+                                <w:color w:val="7030A0"/>
+                                <w:sz w:val="18"/>
+                                <w:szCs w:val="18"/>
+                              </w:rPr>
+                              <w:t xml:space="preserve">                    &amp;&amp; (mViewFlags &amp; ENABLED_MASK) == ENABLED</w:t>
+                            </w:r>
+                          </w:p>
+                          <w:p>
+                            <w:pPr>
+                              <w:ind w:firstLine="360"/>
+                              <w:rPr>
+                                <w:rFonts w:hint="eastAsia"/>
+                                <w:color w:val="7030A0"/>
+                                <w:sz w:val="18"/>
+                                <w:szCs w:val="18"/>
+                              </w:rPr>
+                            </w:pPr>
+                            <w:r>
+                              <w:rPr>
+                                <w:rFonts w:hint="eastAsia"/>
+                                <w:color w:val="7030A0"/>
+                                <w:sz w:val="18"/>
+                                <w:szCs w:val="18"/>
+                              </w:rPr>
+                              <w:t xml:space="preserve">                    &amp;&amp; li.mOnTouchListener.onTouch(this, event)) {</w:t>
+                            </w:r>
+                          </w:p>
+                          <w:p>
+                            <w:pPr>
+                              <w:ind w:firstLine="360"/>
+                              <w:rPr>
+                                <w:rFonts w:hint="eastAsia"/>
+                                <w:color w:val="7030A0"/>
+                                <w:sz w:val="18"/>
+                                <w:szCs w:val="18"/>
+                              </w:rPr>
+                            </w:pPr>
+                            <w:r>
+                              <w:rPr>
+                                <w:rFonts w:hint="eastAsia"/>
+                                <w:color w:val="7030A0"/>
+                                <w:sz w:val="18"/>
+                                <w:szCs w:val="18"/>
+                              </w:rPr>
+                              <w:t xml:space="preserve">                result = true;</w:t>
+                            </w:r>
+                          </w:p>
+                          <w:p>
+                            <w:pPr>
+                              <w:ind w:firstLine="360"/>
+                              <w:rPr>
+                                <w:rFonts w:hint="eastAsia"/>
+                                <w:color w:val="7030A0"/>
+                                <w:sz w:val="18"/>
+                                <w:szCs w:val="18"/>
+                              </w:rPr>
+                            </w:pPr>
+                            <w:r>
+                              <w:rPr>
+                                <w:rFonts w:hint="eastAsia"/>
+                                <w:color w:val="7030A0"/>
+                                <w:sz w:val="18"/>
+                                <w:szCs w:val="18"/>
+                              </w:rPr>
+                              <w:t xml:space="preserve">            }</w:t>
+                            </w:r>
+                          </w:p>
+                          <w:p>
+                            <w:pPr>
+                              <w:ind w:firstLine="360"/>
+                              <w:rPr>
+                                <w:rFonts w:hint="eastAsia"/>
+                                <w:color w:val="7030A0"/>
+                                <w:sz w:val="18"/>
+                                <w:szCs w:val="18"/>
+                              </w:rPr>
+                            </w:pPr>
+                            <w:r>
+                              <w:rPr>
+                                <w:rFonts w:hint="eastAsia"/>
+                                <w:color w:val="7030A0"/>
+                                <w:sz w:val="18"/>
+                                <w:szCs w:val="18"/>
+                              </w:rPr>
+                              <w:t xml:space="preserve">            if (!result &amp;&amp; onTouchEvent(event)) {</w:t>
+                            </w:r>
+                          </w:p>
+                          <w:p>
+                            <w:pPr>
+                              <w:ind w:firstLine="360"/>
+                              <w:rPr>
+                                <w:rFonts w:hint="eastAsia"/>
+                                <w:color w:val="7030A0"/>
+                                <w:sz w:val="18"/>
+                                <w:szCs w:val="18"/>
+                              </w:rPr>
+                            </w:pPr>
+                            <w:r>
+                              <w:rPr>
+                                <w:rFonts w:hint="eastAsia"/>
+                                <w:color w:val="7030A0"/>
+                                <w:sz w:val="18"/>
+                                <w:szCs w:val="18"/>
+                              </w:rPr>
+                              <w:t xml:space="preserve">                result = true;</w:t>
+                            </w:r>
+                          </w:p>
+                          <w:p>
+                            <w:pPr>
+                              <w:ind w:firstLine="360"/>
+                              <w:rPr>
+                                <w:rFonts w:hint="eastAsia"/>
+                                <w:color w:val="7030A0"/>
+                                <w:sz w:val="18"/>
+                                <w:szCs w:val="18"/>
+                              </w:rPr>
+                            </w:pPr>
+                            <w:r>
+                              <w:rPr>
+                                <w:rFonts w:hint="eastAsia"/>
+                                <w:color w:val="7030A0"/>
+                                <w:sz w:val="18"/>
+                                <w:szCs w:val="18"/>
+                              </w:rPr>
+                              <w:t xml:space="preserve">            }</w:t>
+                            </w:r>
+                          </w:p>
+                          <w:p>
+                            <w:pPr>
+                              <w:ind w:firstLine="360"/>
+                              <w:rPr>
+                                <w:rFonts w:hint="eastAsia"/>
+                                <w:color w:val="7030A0"/>
+                                <w:sz w:val="18"/>
+                                <w:szCs w:val="18"/>
+                              </w:rPr>
+                            </w:pPr>
+                            <w:r>
+                              <w:rPr>
+                                <w:rFonts w:hint="eastAsia"/>
+                                <w:color w:val="7030A0"/>
+                                <w:sz w:val="18"/>
+                                <w:szCs w:val="18"/>
+                              </w:rPr>
+                              <w:t xml:space="preserve">        }</w:t>
+                            </w:r>
+                          </w:p>
+                          <w:p>
+                            <w:pPr>
+                              <w:rPr>
+                                <w:rFonts w:hint="eastAsia"/>
+                                <w:color w:val="7030A0"/>
+                                <w:sz w:val="18"/>
+                                <w:szCs w:val="18"/>
+                              </w:rPr>
+                            </w:pPr>
+                            <w:r>
+                              <w:rPr>
+                                <w:rFonts w:hint="eastAsia"/>
+                                <w:color w:val="7030A0"/>
+                                <w:sz w:val="18"/>
+                                <w:szCs w:val="18"/>
+                              </w:rPr>
+                              <w:t xml:space="preserve">        return result;</w:t>
+                            </w:r>
+                          </w:p>
+                          <w:p>
+                            <w:pPr>
+                              <w:rPr>
+                                <w:rFonts w:hint="eastAsia"/>
+                                <w:color w:val="7030A0"/>
+                                <w:sz w:val="18"/>
+                                <w:szCs w:val="18"/>
+                              </w:rPr>
+                            </w:pPr>
+                            <w:r>
+                              <w:rPr>
+                                <w:rFonts w:hint="eastAsia"/>
+                                <w:color w:val="7030A0"/>
+                                <w:sz w:val="18"/>
+                                <w:szCs w:val="18"/>
+                              </w:rPr>
+                              <w:t xml:space="preserve">    }</w:t>
+                            </w:r>
+                          </w:p>
+                        </w:txbxContent>
+                      </wps:txbx>
+                      <wps:bodyPr rot="0" spcFirstLastPara="0" vertOverflow="overflow" horzOverflow="overflow" vert="horz" wrap="square" lIns="91440" tIns="45720" rIns="91440" bIns="45720" numCol="1" spcCol="0" rtlCol="0" fromWordArt="0" anchor="t" anchorCtr="0" forceAA="0" compatLnSpc="1">
+                        <a:noAutofit/>
+                      </wps:bodyPr>
+                    </wps:wsp>
+                  </a:graphicData>
+                </a:graphic>
+              </wp:anchor>
+            </w:drawing>
+          </mc:Choice>
+          <mc:Fallback>
+            <w:pict>
+              <v:shape id="_x0000_s1026" o:spid="_x0000_s1026" o:spt="202" type="#_x0000_t202" style="position:absolute;left:0pt;margin-left:-2pt;margin-top:9.9pt;height:276.45pt;width:416.85pt;z-index:251667456;mso-width-relative:page;mso-height-relative:page;" fillcolor="#FFFFFF [3201]" filled="t" stroked="t" coordsize="21600,21600" o:gfxdata="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">
+                <v:fill on="t" focussize="0,0"/>
+                <v:stroke weight="0.5pt" color="#000000 [3204]" joinstyle="round"/>
+                <v:imagedata o:title=""/>
+                <o:lock v:ext="edit" aspectratio="f"/>
+                <v:textbox>
+                  <w:txbxContent>
+                    <w:p>
+                      <w:pPr>
+                        <w:rPr>
+                          <w:rFonts w:hint="eastAsia"/>
+                          <w:b/>
+                          <w:bCs/>
+                          <w:color w:val="00B050"/>
+                          <w:sz w:val="18"/>
+                          <w:szCs w:val="18"/>
+                          <w:lang w:val="en-US" w:eastAsia="zh-CN"/>
+                        </w:rPr>
+                      </w:pPr>
+                      <w:r>
+                        <w:rPr>
+                          <w:rFonts w:hint="eastAsia"/>
+                          <w:b/>
+                          <w:bCs/>
+                          <w:color w:val="00B050"/>
+                          <w:sz w:val="18"/>
+                          <w:szCs w:val="18"/>
+                          <w:lang w:val="en-US" w:eastAsia="zh-CN"/>
+                        </w:rPr>
+                        <w:t>//View.java</w:t>
+                      </w:r>
+                    </w:p>
+                    <w:p>
+                      <w:pPr>
+                        <w:rPr>
+                          <w:rFonts w:hint="eastAsia" w:eastAsiaTheme="minorEastAsia"/>
+                          <w:b/>
+                          <w:bCs/>
+                          <w:color w:val="00B050"/>
+                          <w:sz w:val="18"/>
+                          <w:szCs w:val="18"/>
+                          <w:lang w:val="en-US" w:eastAsia="zh-CN"/>
+                        </w:rPr>
+                      </w:pPr>
+                      <w:r>
+                        <w:rPr>
+                          <w:rFonts w:hint="eastAsia"/>
+                          <w:b/>
+                          <w:bCs/>
+                          <w:color w:val="00B050"/>
+                          <w:sz w:val="18"/>
+                          <w:szCs w:val="18"/>
+                          <w:lang w:val="en-US" w:eastAsia="zh-CN"/>
+                        </w:rPr>
+                        <w:t>//调用View的</w:t>
+                      </w:r>
+                      <w:r>
+                        <w:rPr>
+                          <w:rFonts w:hint="eastAsia"/>
+                          <w:b/>
+                          <w:bCs/>
+                          <w:color w:val="00B050"/>
+                          <w:sz w:val="18"/>
+                          <w:szCs w:val="18"/>
+                          <w:lang w:eastAsia="zh-CN"/>
+                        </w:rPr>
+                        <w:t>dispatchTouchEvent</w:t>
+                      </w:r>
+                      <w:r>
+                        <w:rPr>
+                          <w:rFonts w:hint="eastAsia"/>
+                          <w:b/>
+                          <w:bCs/>
+                          <w:color w:val="00B050"/>
+                          <w:sz w:val="18"/>
+                          <w:szCs w:val="18"/>
+                          <w:lang w:eastAsia="zh-CN"/>
+                        </w:rPr>
+                        <w:t>函数进行</w:t>
+                      </w:r>
+                      <w:r>
+                        <w:rPr>
+                          <w:rFonts w:hint="eastAsia"/>
+                          <w:b/>
+                          <w:bCs/>
+                          <w:color w:val="00B050"/>
+                          <w:sz w:val="18"/>
+                          <w:szCs w:val="18"/>
+                          <w:lang w:val="en-US" w:eastAsia="zh-CN"/>
+                        </w:rPr>
+                        <w:t>处理input event</w:t>
+                      </w:r>
+                    </w:p>
+                    <w:p>
+                      <w:pPr>
+                        <w:ind w:firstLine="360"/>
+                        <w:rPr>
+                          <w:rFonts w:hint="eastAsia"/>
+                          <w:color w:val="7030A0"/>
+                          <w:sz w:val="18"/>
+                          <w:szCs w:val="18"/>
+                        </w:rPr>
+                      </w:pPr>
+                      <w:r>
+                        <w:rPr>
+                          <w:rFonts w:hint="eastAsia"/>
+                          <w:color w:val="7030A0"/>
+                          <w:sz w:val="18"/>
+                          <w:szCs w:val="18"/>
+                        </w:rPr>
+                        <w:t>public boolean dispatchTouchEvent(MotionEvent event) {</w:t>
+                      </w:r>
+                    </w:p>
+                    <w:p>
+                      <w:pPr>
+                        <w:ind w:firstLine="360"/>
+                        <w:rPr>
+                          <w:rFonts w:hint="eastAsia"/>
+                          <w:color w:val="7030A0"/>
+                          <w:sz w:val="18"/>
+                          <w:szCs w:val="18"/>
+                        </w:rPr>
+                      </w:pPr>
+                      <w:r>
+                        <w:rPr>
+                          <w:rFonts w:hint="eastAsia"/>
+                          <w:color w:val="7030A0"/>
+                          <w:sz w:val="18"/>
+                          <w:szCs w:val="18"/>
+                        </w:rPr>
+                        <w:t xml:space="preserve">        if (onFilterTouchEventForSecurity(event)) {</w:t>
+                      </w:r>
+                    </w:p>
+                    <w:p>
+                      <w:pPr>
+                        <w:ind w:firstLine="360"/>
+                        <w:rPr>
+                          <w:rFonts w:hint="eastAsia"/>
+                          <w:color w:val="7030A0"/>
+                          <w:sz w:val="18"/>
+                          <w:szCs w:val="18"/>
+                        </w:rPr>
+                      </w:pPr>
+                      <w:r>
+                        <w:rPr>
+                          <w:rFonts w:hint="eastAsia"/>
+                          <w:color w:val="7030A0"/>
+                          <w:sz w:val="18"/>
+                          <w:szCs w:val="18"/>
+                        </w:rPr>
+                        <w:t xml:space="preserve">            ListenerInfo li = mListenerInfo;</w:t>
+                      </w:r>
+                    </w:p>
+                    <w:p>
+                      <w:pPr>
+                        <w:ind w:firstLine="360"/>
+                        <w:rPr>
+                          <w:rFonts w:hint="eastAsia"/>
+                          <w:color w:val="7030A0"/>
+                          <w:sz w:val="18"/>
+                          <w:szCs w:val="18"/>
+                        </w:rPr>
+                      </w:pPr>
+                      <w:r>
+                        <w:rPr>
+                          <w:rFonts w:hint="eastAsia"/>
+                          <w:color w:val="7030A0"/>
+                          <w:sz w:val="18"/>
+                          <w:szCs w:val="18"/>
+                        </w:rPr>
+                        <w:t xml:space="preserve">            if (li != null &amp;&amp; li.mOnTouchListener != null</w:t>
+                      </w:r>
+                    </w:p>
+                    <w:p>
+                      <w:pPr>
+                        <w:ind w:firstLine="360"/>
+                        <w:rPr>
+                          <w:rFonts w:hint="eastAsia"/>
+                          <w:color w:val="7030A0"/>
+                          <w:sz w:val="18"/>
+                          <w:szCs w:val="18"/>
+                        </w:rPr>
+                      </w:pPr>
+                      <w:r>
+                        <w:rPr>
+                          <w:rFonts w:hint="eastAsia"/>
+                          <w:color w:val="7030A0"/>
+                          <w:sz w:val="18"/>
+                          <w:szCs w:val="18"/>
+                        </w:rPr>
+                        <w:t xml:space="preserve">                    &amp;&amp; (mViewFlags &amp; ENABLED_MASK) == ENABLED</w:t>
+                      </w:r>
+                    </w:p>
+                    <w:p>
+                      <w:pPr>
+                        <w:ind w:firstLine="360"/>
+                        <w:rPr>
+                          <w:rFonts w:hint="eastAsia"/>
+                          <w:color w:val="7030A0"/>
+                          <w:sz w:val="18"/>
+                          <w:szCs w:val="18"/>
+                        </w:rPr>
+                      </w:pPr>
+                      <w:r>
+                        <w:rPr>
+                          <w:rFonts w:hint="eastAsia"/>
+                          <w:color w:val="7030A0"/>
+                          <w:sz w:val="18"/>
+                          <w:szCs w:val="18"/>
+                        </w:rPr>
+                        <w:t xml:space="preserve">                    &amp;&amp; li.mOnTouchListener.onTouch(this, event)) {</w:t>
+                      </w:r>
+                    </w:p>
+                    <w:p>
+                      <w:pPr>
+                        <w:ind w:firstLine="360"/>
+                        <w:rPr>
+                          <w:rFonts w:hint="eastAsia"/>
+                          <w:color w:val="7030A0"/>
+                          <w:sz w:val="18"/>
+                          <w:szCs w:val="18"/>
+                        </w:rPr>
+                      </w:pPr>
+                      <w:r>
+                        <w:rPr>
+                          <w:rFonts w:hint="eastAsia"/>
+                          <w:color w:val="7030A0"/>
+                          <w:sz w:val="18"/>
+                          <w:szCs w:val="18"/>
+                        </w:rPr>
+                        <w:t xml:space="preserve">                result = true;</w:t>
+                      </w:r>
+                    </w:p>
+                    <w:p>
+                      <w:pPr>
+                        <w:ind w:firstLine="360"/>
+                        <w:rPr>
+                          <w:rFonts w:hint="eastAsia"/>
+                          <w:color w:val="7030A0"/>
+                          <w:sz w:val="18"/>
+                          <w:szCs w:val="18"/>
+                        </w:rPr>
+                      </w:pPr>
+                      <w:r>
+                        <w:rPr>
+                          <w:rFonts w:hint="eastAsia"/>
+                          <w:color w:val="7030A0"/>
+                          <w:sz w:val="18"/>
+                          <w:szCs w:val="18"/>
+                        </w:rPr>
+                        <w:t xml:space="preserve">            }</w:t>
+                      </w:r>
+                    </w:p>
+                    <w:p>
+                      <w:pPr>
+                        <w:ind w:firstLine="360"/>
+                        <w:rPr>
+                          <w:rFonts w:hint="eastAsia"/>
+                          <w:color w:val="7030A0"/>
+                          <w:sz w:val="18"/>
+                          <w:szCs w:val="18"/>
+                        </w:rPr>
+                      </w:pPr>
+                      <w:r>
+                        <w:rPr>
+                          <w:rFonts w:hint="eastAsia"/>
+                          <w:color w:val="7030A0"/>
+                          <w:sz w:val="18"/>
+                          <w:szCs w:val="18"/>
+                        </w:rPr>
+                        <w:t xml:space="preserve">            if (!result &amp;&amp; onTouchEvent(event)) {</w:t>
+                      </w:r>
+                    </w:p>
+                    <w:p>
+                      <w:pPr>
+                        <w:ind w:firstLine="360"/>
+                        <w:rPr>
+                          <w:rFonts w:hint="eastAsia"/>
+                          <w:color w:val="7030A0"/>
+                          <w:sz w:val="18"/>
+                          <w:szCs w:val="18"/>
+                        </w:rPr>
+                      </w:pPr>
+                      <w:r>
+                        <w:rPr>
+                          <w:rFonts w:hint="eastAsia"/>
+                          <w:color w:val="7030A0"/>
+                          <w:sz w:val="18"/>
+                          <w:szCs w:val="18"/>
+                        </w:rPr>
+                        <w:t xml:space="preserve">                result = true;</w:t>
+                      </w:r>
+                    </w:p>
+                    <w:p>
+                      <w:pPr>
+                        <w:ind w:firstLine="360"/>
+                        <w:rPr>
+                          <w:rFonts w:hint="eastAsia"/>
+                          <w:color w:val="7030A0"/>
+                          <w:sz w:val="18"/>
+                          <w:szCs w:val="18"/>
+                        </w:rPr>
+                      </w:pPr>
+                      <w:r>
+                        <w:rPr>
+                          <w:rFonts w:hint="eastAsia"/>
+                          <w:color w:val="7030A0"/>
+                          <w:sz w:val="18"/>
+                          <w:szCs w:val="18"/>
+                        </w:rPr>
+                        <w:t xml:space="preserve">            }</w:t>
+                      </w:r>
+                    </w:p>
+                    <w:p>
+                      <w:pPr>
+                        <w:ind w:firstLine="360"/>
+                        <w:rPr>
+                          <w:rFonts w:hint="eastAsia"/>
+                          <w:color w:val="7030A0"/>
+                          <w:sz w:val="18"/>
+                          <w:szCs w:val="18"/>
+                        </w:rPr>
+                      </w:pPr>
+                      <w:r>
+                        <w:rPr>
+                          <w:rFonts w:hint="eastAsia"/>
+                          <w:color w:val="7030A0"/>
+                          <w:sz w:val="18"/>
+                          <w:szCs w:val="18"/>
+                        </w:rPr>
+                        <w:t xml:space="preserve">        }</w:t>
+                      </w:r>
+                    </w:p>
+                    <w:p>
+                      <w:pPr>
+                        <w:rPr>
+                          <w:rFonts w:hint="eastAsia"/>
+                          <w:color w:val="7030A0"/>
+                          <w:sz w:val="18"/>
+                          <w:szCs w:val="18"/>
+                        </w:rPr>
+                      </w:pPr>
+                      <w:r>
+                        <w:rPr>
+                          <w:rFonts w:hint="eastAsia"/>
+                          <w:color w:val="7030A0"/>
+                          <w:sz w:val="18"/>
+                          <w:szCs w:val="18"/>
+                        </w:rPr>
+                        <w:t xml:space="preserve">        return result;</w:t>
+                      </w:r>
+                    </w:p>
+                    <w:p>
+                      <w:pPr>
+                        <w:rPr>
+                          <w:rFonts w:hint="eastAsia"/>
+                          <w:color w:val="7030A0"/>
+                          <w:sz w:val="18"/>
+                          <w:szCs w:val="18"/>
+                        </w:rPr>
+                      </w:pPr>
+                      <w:r>
+                        <w:rPr>
+                          <w:rFonts w:hint="eastAsia"/>
+                          <w:color w:val="7030A0"/>
+                          <w:sz w:val="18"/>
+                          <w:szCs w:val="18"/>
+                        </w:rPr>
+                        <w:t xml:space="preserve">    }</w:t>
+                      </w:r>
+                    </w:p>
+                  </w:txbxContent>
+                </v:textbox>
+              </v:shape>
+            </w:pict>
+          </mc:Fallback>
+        </mc:AlternateContent>
+      </w:r>
+    </w:p>
+    <w:p>
+      <w:pPr>
+        <w:widowControl w:val="0"/>
+        <w:numPr>
+          <w:ilvl w:val="0"/>
+          <w:numId w:val="0"/>
+        </w:numPr>
+        <w:jc w:val="both"/>
+        <w:rPr>
+          <w:rFonts w:hint="eastAsia"/>
+          <w:b/>
+          <w:bCs/>
+          <w:lang w:val="en-US" w:eastAsia="zh-CN"/>
+        </w:rPr>
+      </w:pPr>
+    </w:p>
+    <w:p>
+      <w:pPr>
+        <w:widowControl w:val="0"/>
+        <w:numPr>
+          <w:ilvl w:val="0"/>
+          <w:numId w:val="0"/>
+        </w:numPr>
+        <w:jc w:val="both"/>
+        <w:rPr>
+          <w:rFonts w:hint="eastAsia"/>
+          <w:b/>
+          <w:bCs/>
+          <w:lang w:val="en-US" w:eastAsia="zh-CN"/>
+        </w:rPr>
+      </w:pPr>
+    </w:p>
+    <w:p>
+      <w:pPr>
+        <w:widowControl w:val="0"/>
+        <w:numPr>
+          <w:ilvl w:val="0"/>
+          <w:numId w:val="0"/>
+        </w:numPr>
+        <w:jc w:val="both"/>
+        <w:rPr>
+          <w:rFonts w:hint="eastAsia"/>
+          <w:b/>
+          <w:bCs/>
+          <w:lang w:val="en-US" w:eastAsia="zh-CN"/>
+        </w:rPr>
+      </w:pPr>
+    </w:p>
+    <w:p>
+      <w:pPr>
+        <w:widowControl w:val="0"/>
+        <w:numPr>
+          <w:ilvl w:val="0"/>
+          <w:numId w:val="0"/>
+        </w:numPr>
+        <w:jc w:val="both"/>
+        <w:rPr>
+          <w:rFonts w:hint="eastAsia"/>
+          <w:b/>
+          <w:bCs/>
+          <w:lang w:val="en-US" w:eastAsia="zh-CN"/>
+        </w:rPr>
+      </w:pPr>
+    </w:p>
+    <w:p>
+      <w:pPr>
+        <w:widowControl w:val="0"/>
+        <w:numPr>
+          <w:ilvl w:val="0"/>
+          <w:numId w:val="0"/>
+        </w:numPr>
+        <w:jc w:val="both"/>
+        <w:rPr>
+          <w:rFonts w:hint="eastAsia"/>
+          <w:b/>
+          <w:bCs/>
+          <w:lang w:val="en-US" w:eastAsia="zh-CN"/>
+        </w:rPr>
+      </w:pPr>
+    </w:p>
+    <w:p>
+      <w:pPr>
+        <w:widowControl w:val="0"/>
+        <w:numPr>
+          <w:ilvl w:val="0"/>
+          <w:numId w:val="0"/>
+        </w:numPr>
+        <w:jc w:val="both"/>
+        <w:rPr>
+          <w:rFonts w:hint="eastAsia"/>
+          <w:b/>
+          <w:bCs/>
+          <w:lang w:val="en-US" w:eastAsia="zh-CN"/>
+        </w:rPr>
+      </w:pPr>
+    </w:p>
+    <w:p>
+      <w:pPr>
+        <w:widowControl w:val="0"/>
+        <w:numPr>
+          <w:ilvl w:val="0"/>
+          <w:numId w:val="0"/>
+        </w:numPr>
+        <w:jc w:val="both"/>
+        <w:rPr>
+          <w:rFonts w:hint="eastAsia"/>
+          <w:b/>
+          <w:bCs/>
+          <w:lang w:val="en-US" w:eastAsia="zh-CN"/>
+        </w:rPr>
+      </w:pPr>
+    </w:p>
+    <w:p>
+      <w:pPr>
+        <w:widowControl w:val="0"/>
+        <w:numPr>
+          <w:ilvl w:val="0"/>
+          <w:numId w:val="0"/>
+        </w:numPr>
+        <w:jc w:val="both"/>
+        <w:rPr>
+          <w:rFonts w:hint="eastAsia"/>
+          <w:b/>
+          <w:bCs/>
+          <w:lang w:val="en-US" w:eastAsia="zh-CN"/>
+        </w:rPr>
+      </w:pPr>
+    </w:p>
+    <w:p>
+      <w:pPr>
+        <w:widowControl w:val="0"/>
+        <w:numPr>
+          <w:ilvl w:val="0"/>
+          <w:numId w:val="0"/>
+        </w:numPr>
+        <w:jc w:val="both"/>
+        <w:rPr>
+          <w:rFonts w:hint="eastAsia"/>
+          <w:b/>
+          <w:bCs/>
+          <w:lang w:val="en-US" w:eastAsia="zh-CN"/>
+        </w:rPr>
+      </w:pPr>
+    </w:p>
+    <w:p>
+      <w:pPr>
+        <w:widowControl w:val="0"/>
+        <w:numPr>
+          <w:ilvl w:val="0"/>
+          <w:numId w:val="0"/>
+        </w:numPr>
+        <w:jc w:val="both"/>
+        <w:rPr>
+          <w:rFonts w:hint="eastAsia"/>
+          <w:b/>
+          <w:bCs/>
+          <w:lang w:val="en-US" w:eastAsia="zh-CN"/>
+        </w:rPr>
+      </w:pPr>
+    </w:p>
+    <w:p>
+      <w:pPr>
+        <w:widowControl w:val="0"/>
+        <w:numPr>
+          <w:ilvl w:val="0"/>
+          <w:numId w:val="0"/>
+        </w:numPr>
+        <w:jc w:val="both"/>
+        <w:rPr>
+          <w:rFonts w:hint="eastAsia"/>
+          <w:b/>
+          <w:bCs/>
+          <w:lang w:val="en-US" w:eastAsia="zh-CN"/>
+        </w:rPr>
+      </w:pPr>
+    </w:p>
+    <w:p>
+      <w:pPr>
+        <w:widowControl w:val="0"/>
+        <w:numPr>
+          <w:ilvl w:val="0"/>
+          <w:numId w:val="0"/>
+        </w:numPr>
+        <w:jc w:val="both"/>
+        <w:rPr>
+          <w:rFonts w:hint="eastAsia"/>
+          <w:b/>
+          <w:bCs/>
+          <w:lang w:val="en-US" w:eastAsia="zh-CN"/>
+        </w:rPr>
+      </w:pPr>
+    </w:p>
+    <w:p>
+      <w:pPr>
+        <w:widowControl w:val="0"/>
+        <w:numPr>
+          <w:ilvl w:val="0"/>
+          <w:numId w:val="0"/>
+        </w:numPr>
+        <w:jc w:val="both"/>
+        <w:rPr>
+          <w:rFonts w:hint="eastAsia"/>
+          <w:b/>
+          <w:bCs/>
+          <w:lang w:val="en-US" w:eastAsia="zh-CN"/>
+        </w:rPr>
+      </w:pPr>
+    </w:p>
+    <w:p>
+      <w:pPr>
+        <w:widowControl w:val="0"/>
+        <w:numPr>
+          <w:ilvl w:val="0"/>
+          <w:numId w:val="0"/>
+        </w:numPr>
+        <w:jc w:val="both"/>
+        <w:rPr>
+          <w:rFonts w:hint="eastAsia"/>
+          <w:b/>
+          <w:bCs/>
+          <w:lang w:val="en-US" w:eastAsia="zh-CN"/>
+        </w:rPr>
+      </w:pPr>
+    </w:p>
+    <w:p>
+      <w:pPr>
+        <w:widowControl w:val="0"/>
+        <w:numPr>
+          <w:ilvl w:val="0"/>
+          <w:numId w:val="0"/>
+        </w:numPr>
+        <w:jc w:val="both"/>
+        <w:rPr>
+          <w:rFonts w:hint="eastAsia"/>
+          <w:b/>
+          <w:bCs/>
+          <w:lang w:val="en-US" w:eastAsia="zh-CN"/>
+        </w:rPr>
+      </w:pPr>
+    </w:p>
+    <w:p>
+      <w:pPr>
+        <w:widowControl w:val="0"/>
+        <w:numPr>
+          <w:ilvl w:val="0"/>
+          <w:numId w:val="0"/>
+        </w:numPr>
+        <w:jc w:val="both"/>
+        <w:rPr>
+          <w:rFonts w:hint="eastAsia"/>
+          <w:b/>
+          <w:bCs/>
+          <w:lang w:val="en-US" w:eastAsia="zh-CN"/>
+        </w:rPr>
+      </w:pPr>
+    </w:p>
+    <w:p>
+      <w:pPr>
+        <w:widowControl w:val="0"/>
+        <w:numPr>
+          <w:ilvl w:val="0"/>
+          <w:numId w:val="0"/>
+        </w:numPr>
+        <w:jc w:val="both"/>
+        <w:rPr>
+          <w:rFonts w:hint="eastAsia"/>
+          <w:b/>
+          <w:bCs/>
+          <w:lang w:val="en-US" w:eastAsia="zh-CN"/>
+        </w:rPr>
+      </w:pPr>
+    </w:p>
+    <w:p>
+      <w:pPr>
+        <w:widowControl w:val="0"/>
+        <w:numPr>
+          <w:ilvl w:val="0"/>
+          <w:numId w:val="0"/>
+        </w:numPr>
+        <w:jc w:val="both"/>
+        <w:rPr>
+          <w:rFonts w:hint="eastAsia"/>
+          <w:b/>
+          <w:bCs/>
+          <w:lang w:val="en-US" w:eastAsia="zh-CN"/>
+        </w:rPr>
+      </w:pPr>
+    </w:p>
+    <w:p>
+      <w:pPr>
+        <w:widowControl w:val="0"/>
+        <w:numPr>
+          <w:ilvl w:val="0"/>
+          <w:numId w:val="0"/>
+        </w:numPr>
+        <w:jc w:val="both"/>
+        <w:rPr>
+          <w:rFonts w:hint="eastAsia"/>
+          <w:b/>
+          <w:bCs/>
+          <w:lang w:val="en-US" w:eastAsia="zh-CN"/>
+        </w:rPr>
+      </w:pPr>
+    </w:p>
+    <w:p>
+      <w:pPr>
+        <w:widowControl w:val="0"/>
+        <w:numPr>
+          <w:ilvl w:val="0"/>
+          <w:numId w:val="0"/>
+        </w:numPr>
+        <w:jc w:val="both"/>
+        <w:rPr>
+          <w:rFonts w:hint="eastAsia"/>
+          <w:b/>
+          <w:bCs/>
+          <w:lang w:val="en-US" w:eastAsia="zh-CN"/>
+        </w:rPr>
+      </w:pPr>
+    </w:p>
+    <w:p>
+      <w:pPr>
+        <w:widowControl w:val="0"/>
+        <w:numPr>
+          <w:ilvl w:val="0"/>
+          <w:numId w:val="0"/>
+        </w:numPr>
+        <w:jc w:val="both"/>
+        <w:rPr>
+          <w:rFonts w:hint="eastAsia"/>
+          <w:b/>
+          <w:bCs/>
+          <w:lang w:val="en-US" w:eastAsia="zh-CN"/>
+        </w:rPr>
+      </w:pPr>
+    </w:p>
+    <w:p>
+      <w:pPr>
+        <w:widowControl w:val="0"/>
+        <w:numPr>
+          <w:ilvl w:val="0"/>
+          <w:numId w:val="0"/>
+        </w:numPr>
+        <w:jc w:val="both"/>
+        <w:rPr>
+          <w:rFonts w:hint="eastAsia"/>
+          <w:b/>
+          <w:bCs/>
+          <w:lang w:val="en-US" w:eastAsia="zh-CN"/>
+        </w:rPr>
+      </w:pPr>
+    </w:p>
+    <w:p>
+      <w:pPr>
+        <w:widowControl w:val="0"/>
+        <w:numPr>
+          <w:ilvl w:val="0"/>
+          <w:numId w:val="0"/>
+        </w:numPr>
+        <w:jc w:val="both"/>
+        <w:rPr>
+          <w:rFonts w:hint="eastAsia"/>
+          <w:b/>
+          <w:bCs/>
+          <w:lang w:val="en-US" w:eastAsia="zh-CN"/>
+        </w:rPr>
+      </w:pPr>
+    </w:p>
+    <w:p>
+      <w:pPr>
+        <w:widowControl w:val="0"/>
+        <w:numPr>
+          <w:ilvl w:val="0"/>
+          <w:numId w:val="0"/>
+        </w:numPr>
+        <w:jc w:val="both"/>
+        <w:rPr>
+          <w:rFonts w:hint="eastAsia"/>
+          <w:b/>
+          <w:bCs/>
+          <w:lang w:val="en-US" w:eastAsia="zh-CN"/>
+        </w:rPr>
+      </w:pPr>
+    </w:p>
+    <w:p>
+      <w:pPr>
+        <w:widowControl w:val="0"/>
+        <w:numPr>
+          <w:ilvl w:val="0"/>
+          <w:numId w:val="0"/>
+        </w:numPr>
+        <w:jc w:val="both"/>
+        <w:rPr>
+          <w:rFonts w:hint="eastAsia"/>
+          <w:b/>
+          <w:bCs/>
+          <w:lang w:val="en-US" w:eastAsia="zh-CN"/>
+        </w:rPr>
+      </w:pPr>
+      <w:r>
+        <w:rPr>
+          <w:rFonts w:hint="eastAsia"/>
+          <w:b/>
+          <w:bCs/>
+          <w:lang w:val="en-US" w:eastAsia="zh-CN"/>
+        </w:rPr>
+        <w:t>从decorView调用dispatchTouchEvent函数：</w:t>
+      </w:r>
+    </w:p>
+    <w:p>
+      <w:pPr>
+        <w:widowControl w:val="0"/>
+        <w:numPr>
+          <w:ilvl w:val="0"/>
+          <w:numId w:val="0"/>
+        </w:numPr>
+        <w:jc w:val="both"/>
+        <w:rPr>
+          <w:rFonts w:hint="eastAsia"/>
+          <w:b/>
+          <w:bCs/>
+          <w:lang w:val="en-US" w:eastAsia="zh-CN"/>
+        </w:rPr>
+      </w:pPr>
+      <w:r>
+        <w:rPr>
+          <w:rFonts w:hint="eastAsia"/>
+          <w:b/>
+          <w:bCs/>
+          <w:lang w:val="en-US" w:eastAsia="zh-CN"/>
+        </w:rPr>
+        <w:t>Down事件：</w:t>
+      </w:r>
+    </w:p>
+    <w:p>
+      <w:pPr>
+        <w:widowControl w:val="0"/>
+        <w:numPr>
+          <w:ilvl w:val="0"/>
+          <w:numId w:val="0"/>
+        </w:numPr>
+        <w:jc w:val="both"/>
+        <w:rPr>
+          <w:rFonts w:hint="eastAsia"/>
+          <w:b/>
+          <w:bCs/>
+          <w:lang w:val="en-US" w:eastAsia="zh-CN"/>
+        </w:rPr>
+      </w:pPr>
+      <w:r>
+        <w:rPr>
+          <w:rFonts w:hint="eastAsia"/>
+          <w:b/>
+          <w:bCs/>
+          <w:lang w:val="en-US" w:eastAsia="zh-CN"/>
+        </w:rPr>
+        <w:t xml:space="preserve">   当该viewGroup 实现了onInterceptTouchEvent而且该函数返回true：</w:t>
+      </w:r>
+    </w:p>
+    <w:p>
+      <w:pPr>
+        <w:widowControl w:val="0"/>
+        <w:numPr>
+          <w:ilvl w:val="0"/>
+          <w:numId w:val="0"/>
+        </w:numPr>
+        <w:jc w:val="both"/>
+        <w:rPr>
+          <w:rFonts w:hint="eastAsia"/>
+          <w:b/>
+          <w:bCs/>
+          <w:lang w:val="en-US" w:eastAsia="zh-CN"/>
+        </w:rPr>
+      </w:pPr>
+      <w:r>
+        <w:rPr>
+          <w:rFonts w:hint="eastAsia"/>
+          <w:b/>
+          <w:bCs/>
+          <w:lang w:val="en-US" w:eastAsia="zh-CN"/>
+        </w:rPr>
+        <w:t>不会再去遍历该viewGroup中的child view因为mFirstTouchTarget为NULL直接调用viewGroup 父类中的dispatchTouchEvent-》onTouchEvent处理input event。</w:t>
+      </w:r>
+    </w:p>
+    <w:p>
+      <w:pPr>
+        <w:widowControl w:val="0"/>
+        <w:numPr>
+          <w:ilvl w:val="0"/>
+          <w:numId w:val="0"/>
+        </w:numPr>
+        <w:jc w:val="both"/>
+        <w:rPr>
+          <w:rFonts w:hint="eastAsia"/>
+          <w:b/>
+          <w:bCs/>
+          <w:lang w:val="en-US" w:eastAsia="zh-CN"/>
+        </w:rPr>
+      </w:pPr>
+    </w:p>
+    <w:p>
+      <w:pPr>
+        <w:widowControl w:val="0"/>
+        <w:numPr>
+          <w:ilvl w:val="0"/>
+          <w:numId w:val="0"/>
+        </w:numPr>
+        <w:jc w:val="both"/>
+        <w:rPr>
+          <w:rFonts w:hint="eastAsia"/>
+          <w:b/>
+          <w:bCs/>
+          <w:lang w:val="en-US" w:eastAsia="zh-CN"/>
+        </w:rPr>
+      </w:pPr>
+      <w:r>
+        <w:rPr>
+          <w:rFonts w:hint="eastAsia"/>
+          <w:b/>
+          <w:bCs/>
+          <w:lang w:val="en-US" w:eastAsia="zh-CN"/>
+        </w:rPr>
+        <w:t xml:space="preserve">   onInterceptTouchEvent而且该函数返回false：</w:t>
+      </w:r>
+    </w:p>
+    <w:p>
+      <w:pPr>
+        <w:widowControl w:val="0"/>
+        <w:numPr>
+          <w:ilvl w:val="0"/>
+          <w:numId w:val="0"/>
+        </w:numPr>
+        <w:jc w:val="both"/>
+        <w:rPr>
+          <w:rFonts w:hint="eastAsia"/>
+          <w:b/>
+          <w:bCs/>
+          <w:lang w:val="en-US" w:eastAsia="zh-CN"/>
+        </w:rPr>
+      </w:pPr>
+      <w:r>
+        <w:rPr>
+          <w:rFonts w:hint="eastAsia"/>
+          <w:b/>
+          <w:bCs/>
+          <w:lang w:val="en-US" w:eastAsia="zh-CN"/>
+        </w:rPr>
+        <w:t>遍历viewGroup中的child view，调用dispatchTransformedTouchEvent函数处理child view响应input event，当child view没有child view，调用child view 的onTouchEvent处理event，如果onTouchEvent返回true。父view结束对所有child view的遍历，通过addTouchTarget函数赋值mFirstTouchTarget。在递归返回的过程中创建mFirstTouchTarget链表。</w:t>
+      </w:r>
+    </w:p>
+    <w:p>
+      <w:pPr>
+        <w:widowControl w:val="0"/>
+        <w:numPr>
+          <w:ilvl w:val="0"/>
+          <w:numId w:val="0"/>
+        </w:numPr>
+        <w:jc w:val="both"/>
+        <w:rPr>
+          <w:rFonts w:hint="eastAsia"/>
+          <w:b/>
+          <w:bCs/>
+          <w:lang w:val="en-US" w:eastAsia="zh-CN"/>
+        </w:rPr>
+      </w:pPr>
+      <w:r>
+        <w:rPr>
+          <w:rFonts w:hint="eastAsia"/>
+          <w:b/>
+          <w:bCs/>
+          <w:lang w:val="en-US" w:eastAsia="zh-CN"/>
+        </w:rPr>
+        <w:t>mFirstTouchTarget链表是指哪个view处理了input event从该view到root view之间的view组成的链表。</w:t>
+      </w:r>
+    </w:p>
+    <w:p>
+      <w:pPr>
+        <w:widowControl w:val="0"/>
+        <w:numPr>
+          <w:ilvl w:val="0"/>
+          <w:numId w:val="0"/>
+        </w:numPr>
+        <w:jc w:val="both"/>
+        <w:rPr>
+          <w:rFonts w:hint="eastAsia"/>
+          <w:b/>
+          <w:bCs/>
+          <w:lang w:val="en-US" w:eastAsia="zh-CN"/>
+        </w:rPr>
+      </w:pPr>
+    </w:p>
+    <w:p>
+      <w:pPr>
+        <w:widowControl w:val="0"/>
+        <w:numPr>
+          <w:ilvl w:val="0"/>
+          <w:numId w:val="0"/>
+        </w:numPr>
+        <w:jc w:val="both"/>
+        <w:rPr>
+          <w:rFonts w:hint="eastAsia"/>
+          <w:b/>
+          <w:bCs/>
+          <w:lang w:val="en-US" w:eastAsia="zh-CN"/>
+        </w:rPr>
+      </w:pPr>
+      <w:r>
+        <w:rPr>
+          <w:rFonts w:hint="eastAsia"/>
+          <w:b/>
+          <w:bCs/>
+          <w:lang w:val="en-US" w:eastAsia="zh-CN"/>
+        </w:rPr>
+        <w:t xml:space="preserve">   onInterceptTouchEvent而且该函数返回false：</w:t>
+      </w:r>
+    </w:p>
+    <w:p>
+      <w:pPr>
+        <w:widowControl w:val="0"/>
+        <w:numPr>
+          <w:ilvl w:val="0"/>
+          <w:numId w:val="0"/>
+        </w:numPr>
+        <w:jc w:val="both"/>
+        <w:rPr>
+          <w:rFonts w:hint="eastAsia"/>
+          <w:b/>
+          <w:bCs/>
+          <w:lang w:val="en-US" w:eastAsia="zh-CN"/>
+        </w:rPr>
+      </w:pPr>
+      <w:r>
+        <w:rPr>
+          <w:rFonts w:hint="eastAsia"/>
+          <w:b/>
+          <w:bCs/>
+          <w:lang w:val="en-US" w:eastAsia="zh-CN"/>
+        </w:rPr>
+        <w:t xml:space="preserve">      mFirstTouchTarget没有成功赋值，也就是所有child view没有处理input，调用当前</w:t>
+      </w:r>
+    </w:p>
+    <w:p>
+      <w:pPr>
+        <w:widowControl w:val="0"/>
+        <w:numPr>
+          <w:ilvl w:val="0"/>
+          <w:numId w:val="0"/>
+        </w:numPr>
+        <w:jc w:val="both"/>
+        <w:rPr>
+          <w:rFonts w:hint="eastAsia"/>
+          <w:b/>
+          <w:bCs/>
+          <w:lang w:val="en-US" w:eastAsia="zh-CN"/>
+        </w:rPr>
+      </w:pPr>
+      <w:r>
+        <w:rPr>
+          <w:rFonts w:hint="eastAsia"/>
+          <w:b/>
+          <w:bCs/>
+          <w:lang w:val="en-US" w:eastAsia="zh-CN"/>
+        </w:rPr>
+        <w:t>viewGroup 父类中的dispatchTouchEvent-》onTouchEvent处理input event。</w:t>
+      </w:r>
+    </w:p>
+    <w:p>
+      <w:pPr>
+        <w:widowControl w:val="0"/>
+        <w:numPr>
+          <w:ilvl w:val="0"/>
+          <w:numId w:val="0"/>
+        </w:numPr>
+        <w:jc w:val="both"/>
+        <w:rPr>
+          <w:rFonts w:hint="eastAsia"/>
+          <w:b/>
+          <w:bCs/>
+          <w:lang w:val="en-US" w:eastAsia="zh-CN"/>
+        </w:rPr>
+      </w:pPr>
+    </w:p>
+    <w:p>
+      <w:pPr>
+        <w:widowControl w:val="0"/>
+        <w:numPr>
+          <w:ilvl w:val="0"/>
+          <w:numId w:val="0"/>
+        </w:numPr>
+        <w:jc w:val="both"/>
+        <w:rPr>
+          <w:rFonts w:hint="eastAsia"/>
+          <w:b/>
+          <w:bCs/>
+          <w:lang w:val="en-US" w:eastAsia="zh-CN"/>
+        </w:rPr>
+      </w:pPr>
+    </w:p>
+    <w:p>
+      <w:pPr>
+        <w:widowControl w:val="0"/>
+        <w:numPr>
+          <w:ilvl w:val="0"/>
+          <w:numId w:val="0"/>
+        </w:numPr>
+        <w:jc w:val="both"/>
+        <w:rPr>
+          <w:rFonts w:hint="eastAsia"/>
+          <w:b/>
+          <w:bCs/>
+          <w:lang w:val="en-US" w:eastAsia="zh-CN"/>
+        </w:rPr>
+      </w:pPr>
+      <w:r>
+        <w:rPr>
+          <w:rFonts w:hint="eastAsia"/>
+          <w:b/>
+          <w:bCs/>
+          <w:lang w:val="en-US" w:eastAsia="zh-CN"/>
+        </w:rPr>
+        <w:t>Up,move 事件：</w:t>
+      </w:r>
+    </w:p>
+    <w:p>
+      <w:pPr>
+        <w:widowControl w:val="0"/>
+        <w:numPr>
+          <w:ilvl w:val="0"/>
+          <w:numId w:val="0"/>
+        </w:numPr>
+        <w:jc w:val="both"/>
+        <w:rPr>
+          <w:rFonts w:hint="eastAsia"/>
+          <w:b/>
+          <w:bCs/>
+          <w:lang w:val="en-US" w:eastAsia="zh-CN"/>
+        </w:rPr>
+      </w:pPr>
+      <w:r>
+        <w:rPr>
+          <w:rFonts w:hint="eastAsia"/>
+          <w:b/>
+          <w:bCs/>
+          <w:lang w:val="en-US" w:eastAsia="zh-CN"/>
+        </w:rPr>
+        <w:t xml:space="preserve">   直接遍历mFirstTouchTarget链表，查找之前接受ACTION_DOWN的孩子，并将触摸事件分配给这些孩子。</w:t>
+      </w:r>
+    </w:p>
+    <w:p>
+      <w:pPr>
+        <w:widowControl w:val="0"/>
+        <w:numPr>
+          <w:ilvl w:val="0"/>
+          <w:numId w:val="0"/>
+        </w:numPr>
+        <w:jc w:val="both"/>
+        <w:rPr>
+          <w:rFonts w:hint="eastAsia"/>
+          <w:b/>
+          <w:bCs/>
+          <w:lang w:val="en-US" w:eastAsia="zh-CN"/>
+        </w:rPr>
+      </w:pPr>
       <w:bookmarkStart w:id="0" w:name="_GoBack"/>
       <w:bookmarkEnd w:id="0"/>
+    </w:p>
+    <w:p>
+      <w:pPr>
+        <w:widowControl w:val="0"/>
+        <w:numPr>
+          <w:ilvl w:val="0"/>
+          <w:numId w:val="0"/>
+        </w:numPr>
+        <w:jc w:val="both"/>
+        <w:rPr>
+          <w:rFonts w:hint="eastAsia"/>
+          <w:b/>
+          <w:bCs/>
+          <w:lang w:val="en-US" w:eastAsia="zh-CN"/>
+        </w:rPr>
+      </w:pPr>
+      <w:r>
+        <w:rPr>
+          <w:rFonts w:hint="eastAsia"/>
+          <w:b/>
+          <w:bCs/>
+          <w:lang w:val="en-US" w:eastAsia="zh-CN"/>
+        </w:rPr>
+        <w:t xml:space="preserve">  </w:t>
+      </w:r>
+      <w:r>
+        <w:rPr>
+          <w:rFonts w:hint="eastAsia"/>
+          <w:b/>
+          <w:bCs/>
+          <w:color w:val="FF0000"/>
+          <w:sz w:val="24"/>
+          <w:szCs w:val="24"/>
+          <w:lang w:val="en-US" w:eastAsia="zh-CN"/>
+        </w:rPr>
+        <w:t>onInterceptTouchEvent是从上往下调用检查，onTouchEvent是从下往上调用检查。</w:t>
+      </w:r>
+    </w:p>
+    <w:p>
+      <w:pPr>
+        <w:widowControl w:val="0"/>
+        <w:numPr>
+          <w:ilvl w:val="0"/>
+          <w:numId w:val="0"/>
+        </w:numPr>
+        <w:jc w:val="both"/>
+        <w:rPr>
+          <w:rFonts w:hint="eastAsia"/>
+          <w:b/>
+          <w:bCs/>
+          <w:lang w:val="en-US" w:eastAsia="zh-CN"/>
+        </w:rPr>
+      </w:pPr>
+    </w:p>
+    <w:p>
+      <w:pPr>
+        <w:widowControl w:val="0"/>
+        <w:numPr>
+          <w:ilvl w:val="0"/>
+          <w:numId w:val="0"/>
+        </w:numPr>
+        <w:jc w:val="both"/>
+        <w:rPr>
+          <w:rFonts w:hint="eastAsia"/>
+          <w:b/>
+          <w:bCs/>
+          <w:lang w:val="en-US" w:eastAsia="zh-CN"/>
+        </w:rPr>
+      </w:pPr>
+      <w:r>
+        <w:rPr>
+          <w:rFonts w:hint="eastAsia"/>
+          <w:b/>
+          <w:bCs/>
+          <w:lang w:val="en-US" w:eastAsia="zh-CN"/>
+        </w:rPr>
+        <w:t>参考：</w:t>
+      </w:r>
+      <w:r>
+        <w:rPr>
+          <w:rFonts w:hint="eastAsia"/>
+          <w:b/>
+          <w:bCs/>
+          <w:lang w:val="en-US" w:eastAsia="zh-CN"/>
+        </w:rPr>
+        <w:fldChar w:fldCharType="begin"/>
+      </w:r>
+      <w:r>
+        <w:rPr>
+          <w:rFonts w:hint="eastAsia"/>
+          <w:b/>
+          <w:bCs/>
+          <w:lang w:val="en-US" w:eastAsia="zh-CN"/>
+        </w:rPr>
+        <w:instrText xml:space="preserve"> HYPERLINK "http://wangkuiwu.github.io/2015/01/04/TouchEvent-ViewGroup/" </w:instrText>
+      </w:r>
+      <w:r>
+        <w:rPr>
+          <w:rFonts w:hint="eastAsia"/>
+          <w:b/>
+          <w:bCs/>
+          <w:lang w:val="en-US" w:eastAsia="zh-CN"/>
+        </w:rPr>
+        <w:fldChar w:fldCharType="separate"/>
+      </w:r>
+      <w:r>
+        <w:rPr>
+          <w:rStyle w:val="3"/>
+          <w:rFonts w:hint="eastAsia"/>
+          <w:b/>
+          <w:bCs/>
+          <w:lang w:val="en-US" w:eastAsia="zh-CN"/>
+        </w:rPr>
+        <w:t>http://wangkuiwu.github.io/2015/01/04/TouchEvent-ViewGroup/</w:t>
+      </w:r>
+      <w:r>
+        <w:rPr>
+          <w:rFonts w:hint="eastAsia"/>
+          <w:b/>
+          <w:bCs/>
+          <w:lang w:val="en-US" w:eastAsia="zh-CN"/>
+        </w:rPr>
+        <w:fldChar w:fldCharType="end"/>
+      </w:r>
+    </w:p>
+    <w:p>
+      <w:pPr>
+        <w:widowControl w:val="0"/>
+        <w:numPr>
+          <w:ilvl w:val="0"/>
+          <w:numId w:val="0"/>
+        </w:numPr>
+        <w:jc w:val="both"/>
+        <w:rPr>
+          <w:rFonts w:hint="eastAsia"/>
+          <w:b/>
+          <w:bCs/>
+          <w:lang w:val="en-US" w:eastAsia="zh-CN"/>
+        </w:rPr>
+      </w:pPr>
     </w:p>
     <w:sectPr>
       <w:pgSz w:w="11906" w:h="16838"/>
@@ -4003,11 +10109,11 @@
 
 <file path=word/numbering.xml><?xml version="1.0" encoding="utf-8"?>
 <w:numbering xmlns:wpc="http://schemas.microsoft.com/office/word/2010/wordprocessingCanvas" xmlns:mc="http://schemas.openxmlformats.org/markup-compatibility/2006" xmlns:o="urn:schemas-microsoft-com:office:office" xmlns:r="http://schemas.openxmlformats.org/officeDocument/2006/relationships" xmlns:m="http://schemas.openxmlformats.org/officeDocument/2006/math" xmlns:v="urn:schemas-microsoft-com:vml" xmlns:wp14="http://schemas.microsoft.com/office/word/2010/wordprocessingDrawing" xmlns:wp="http://schemas.openxmlformats.org/drawingml/2006/wordprocessingDrawing" xmlns:w10="urn:schemas-microsoft-com:office:word" xmlns:w="http://schemas.openxmlformats.org/wordprocessingml/2006/main" xmlns:w14="http://schemas.microsoft.com/office/word/2010/wordml" xmlns:wpg="http://schemas.microsoft.com/office/word/2010/wordprocessingGroup" xmlns:wpi="http://schemas.microsoft.com/office/word/2010/wordprocessingInk" xmlns:wne="http://schemas.microsoft.com/office/word/2006/wordml" xmlns:wps="http://schemas.microsoft.com/office/word/2010/wordprocessingShape" mc:Ignorable="w14 wp14">
-  <w:abstractNum w:abstractNumId="1463461434">
+  <w:abstractNum w:abstractNumId="0">
     <w:nsid w:val="573AA63A"/>
     <w:multiLevelType w:val="singleLevel"/>
     <w:tmpl w:val="573AA63A"/>
-    <w:lvl w:ilvl="0" w:tentative="1">
+    <w:lvl w:ilvl="0" w:tentative="0">
       <w:start w:val="1"/>
       <w:numFmt w:val="decimal"/>
       <w:suff w:val="nothing"/>
@@ -4016,7 +10122,7 @@
     </w:lvl>
   </w:abstractNum>
   <w:num w:numId="1">
-    <w:abstractNumId w:val="1463461434"/>
+    <w:abstractNumId w:val="0"/>
   </w:num>
 </w:numbering>
 </file>
@@ -4301,7 +10407,7 @@
     <w:semiHidden/>
     <w:uiPriority w:val="0"/>
   </w:style>
-  <w:style w:type="table" w:default="1" w:styleId="3">
+  <w:style w:type="table" w:default="1" w:styleId="4">
     <w:name w:val="Normal Table"/>
     <w:semiHidden/>
     <w:qFormat/>
@@ -4315,6 +10421,15 @@
         <w:right w:w="108" w:type="dxa"/>
       </w:tblCellMar>
     </w:tblPr>
+  </w:style>
+  <w:style w:type="character" w:styleId="3">
+    <w:name w:val="Hyperlink"/>
+    <w:basedOn w:val="2"/>
+    <w:uiPriority w:val="0"/>
+    <w:rPr>
+      <w:color w:val="0000FF"/>
+      <w:u w:val="single"/>
+    </w:rPr>
   </w:style>
 </w:styles>
 </file>
@@ -4571,7 +10686,6 @@
     </a:fmtScheme>
   </a:themeElements>
   <a:objectDefaults/>
-  <a:extraClrSchemeLst/>
 </a:theme>
 </file>
 
